--- a/BotMan/ProjectReport.docx
+++ b/BotMan/ProjectReport.docx
@@ -1,6 +1,6 @@
 
 <file path=word/document.xml><?xml version="1.0" encoding="utf-8"?>
-<w:document xmlns:wpc="http://schemas.microsoft.com/office/word/2010/wordprocessingCanvas" xmlns:mc="http://schemas.openxmlformats.org/markup-compatibility/2006" xmlns:o="urn:schemas-microsoft-com:office:office" xmlns:r="http://schemas.openxmlformats.org/officeDocument/2006/relationships" xmlns:m="http://schemas.openxmlformats.org/officeDocument/2006/math" xmlns:v="urn:schemas-microsoft-com:vml" xmlns:wp14="http://schemas.microsoft.com/office/word/2010/wordprocessingDrawing" xmlns:wp="http://schemas.openxmlformats.org/drawingml/2006/wordprocessingDrawing" xmlns:w10="urn:schemas-microsoft-com:office:word" xmlns:w="http://schemas.openxmlformats.org/wordprocessingml/2006/main" xmlns:w14="http://schemas.microsoft.com/office/word/2010/wordml" xmlns:wpg="http://schemas.microsoft.com/office/word/2010/wordprocessingGroup" xmlns:wpi="http://schemas.microsoft.com/office/word/2010/wordprocessingInk" xmlns:wne="http://schemas.microsoft.com/office/word/2006/wordml" xmlns:wps="http://schemas.microsoft.com/office/word/2010/wordprocessingShape" mc:Ignorable="w14 wp14">
+<w:document xmlns:wpc="http://schemas.microsoft.com/office/word/2010/wordprocessingCanvas" xmlns:cx="http://schemas.microsoft.com/office/drawing/2014/chartex" xmlns:cx1="http://schemas.microsoft.com/office/drawing/2015/9/8/chartex" xmlns:cx2="http://schemas.microsoft.com/office/drawing/2015/10/21/chartex" xmlns:cx3="http://schemas.microsoft.com/office/drawing/2016/5/9/chartex" xmlns:cx4="http://schemas.microsoft.com/office/drawing/2016/5/10/chartex" xmlns:cx5="http://schemas.microsoft.com/office/drawing/2016/5/11/chartex" xmlns:mc="http://schemas.openxmlformats.org/markup-compatibility/2006" xmlns:o="urn:schemas-microsoft-com:office:office" xmlns:r="http://schemas.openxmlformats.org/officeDocument/2006/relationships" xmlns:m="http://schemas.openxmlformats.org/officeDocument/2006/math" xmlns:v="urn:schemas-microsoft-com:vml" xmlns:wp14="http://schemas.microsoft.com/office/word/2010/wordprocessingDrawing" xmlns:wp="http://schemas.openxmlformats.org/drawingml/2006/wordprocessingDrawing" xmlns:w10="urn:schemas-microsoft-com:office:word" xmlns:w="http://schemas.openxmlformats.org/wordprocessingml/2006/main" xmlns:w14="http://schemas.microsoft.com/office/word/2010/wordml" xmlns:w15="http://schemas.microsoft.com/office/word/2012/wordml" xmlns:w16se="http://schemas.microsoft.com/office/word/2015/wordml/symex" xmlns:wpg="http://schemas.microsoft.com/office/word/2010/wordprocessingGroup" xmlns:wpi="http://schemas.microsoft.com/office/word/2010/wordprocessingInk" xmlns:wne="http://schemas.microsoft.com/office/word/2006/wordml" xmlns:wps="http://schemas.microsoft.com/office/word/2010/wordprocessingShape" mc:Ignorable="w14 w15 w16se wp14">
   <w:body>
     <w:p>
       <w:pPr>
@@ -39,7 +39,7 @@
                     </pic:cNvPicPr>
                   </pic:nvPicPr>
                   <pic:blipFill>
-                    <a:blip r:embed="rId8">
+                    <a:blip r:embed="rId7">
                       <a:extLst>
                         <a:ext uri="{28A0092B-C50C-407E-A947-70E740481C1C}">
                           <a14:useLocalDpi xmlns:a14="http://schemas.microsoft.com/office/drawing/2010/main" val="0"/>
@@ -234,34 +234,14 @@
                 <w:szCs w:val="24"/>
               </w:rPr>
             </w:pPr>
-            <w:proofErr w:type="spellStart"/>
             <w:r>
               <w:rPr>
                 <w:rFonts w:cstheme="minorHAnsi"/>
                 <w:sz w:val="24"/>
                 <w:szCs w:val="24"/>
               </w:rPr>
-              <w:t>Abhishek</w:t>
+              <w:t>Abhishek Madan</w:t>
             </w:r>
-            <w:proofErr w:type="spellEnd"/>
-            <w:r>
-              <w:rPr>
-                <w:rFonts w:cstheme="minorHAnsi"/>
-                <w:sz w:val="24"/>
-                <w:szCs w:val="24"/>
-              </w:rPr>
-              <w:t xml:space="preserve"> </w:t>
-            </w:r>
-            <w:proofErr w:type="spellStart"/>
-            <w:r>
-              <w:rPr>
-                <w:rFonts w:cstheme="minorHAnsi"/>
-                <w:sz w:val="24"/>
-                <w:szCs w:val="24"/>
-              </w:rPr>
-              <w:t>Madan</w:t>
-            </w:r>
-            <w:proofErr w:type="spellEnd"/>
           </w:p>
         </w:tc>
         <w:tc>
@@ -302,34 +282,14 @@
                 <w:szCs w:val="24"/>
               </w:rPr>
             </w:pPr>
-            <w:proofErr w:type="spellStart"/>
             <w:r>
               <w:rPr>
                 <w:rFonts w:cstheme="minorHAnsi"/>
                 <w:sz w:val="24"/>
                 <w:szCs w:val="24"/>
               </w:rPr>
-              <w:t>Saurabh</w:t>
+              <w:t>Saurabh Gedam</w:t>
             </w:r>
-            <w:proofErr w:type="spellEnd"/>
-            <w:r>
-              <w:rPr>
-                <w:rFonts w:cstheme="minorHAnsi"/>
-                <w:sz w:val="24"/>
-                <w:szCs w:val="24"/>
-              </w:rPr>
-              <w:t xml:space="preserve"> </w:t>
-            </w:r>
-            <w:proofErr w:type="spellStart"/>
-            <w:r>
-              <w:rPr>
-                <w:rFonts w:cstheme="minorHAnsi"/>
-                <w:sz w:val="24"/>
-                <w:szCs w:val="24"/>
-              </w:rPr>
-              <w:t>Gedam</w:t>
-            </w:r>
-            <w:proofErr w:type="spellEnd"/>
           </w:p>
         </w:tc>
         <w:tc>
@@ -345,6 +305,16 @@
                 <w:szCs w:val="24"/>
               </w:rPr>
             </w:pPr>
+            <w:r>
+              <w:rPr>
+                <w:rFonts w:cstheme="minorHAnsi"/>
+                <w:sz w:val="24"/>
+                <w:szCs w:val="24"/>
+              </w:rPr>
+              <w:t>011451674</w:t>
+            </w:r>
+            <w:bookmarkStart w:id="0" w:name="_GoBack"/>
+            <w:bookmarkEnd w:id="0"/>
           </w:p>
         </w:tc>
       </w:tr>
@@ -408,23 +378,13 @@
           <w:szCs w:val="24"/>
         </w:rPr>
       </w:pPr>
-      <w:proofErr w:type="spellStart"/>
-      <w:r>
-        <w:rPr>
-          <w:rFonts w:ascii="Times New Roman" w:hAnsi="Times New Roman" w:cs="Times New Roman"/>
-          <w:sz w:val="24"/>
-          <w:szCs w:val="24"/>
-        </w:rPr>
-        <w:t>Chatbots</w:t>
-      </w:r>
-      <w:proofErr w:type="spellEnd"/>
-      <w:r>
-        <w:rPr>
-          <w:rFonts w:ascii="Times New Roman" w:hAnsi="Times New Roman" w:cs="Times New Roman"/>
-          <w:sz w:val="24"/>
-          <w:szCs w:val="24"/>
-        </w:rPr>
-        <w:t xml:space="preserve"> are on a rise.</w:t>
+      <w:r>
+        <w:rPr>
+          <w:rFonts w:ascii="Times New Roman" w:hAnsi="Times New Roman" w:cs="Times New Roman"/>
+          <w:sz w:val="24"/>
+          <w:szCs w:val="24"/>
+        </w:rPr>
+        <w:t>Chatbots are on a rise.</w:t>
       </w:r>
       <w:r>
         <w:rPr>
@@ -1131,7 +1091,6 @@
           <w:szCs w:val="24"/>
         </w:rPr>
       </w:pPr>
-      <w:proofErr w:type="spellStart"/>
       <w:r>
         <w:rPr>
           <w:rFonts w:cstheme="minorHAnsi"/>
@@ -1140,7 +1099,6 @@
         </w:rPr>
         <w:t>Heroku</w:t>
       </w:r>
-      <w:proofErr w:type="spellEnd"/>
       <w:r>
         <w:rPr>
           <w:rFonts w:cstheme="minorHAnsi"/>
@@ -1287,7 +1245,7 @@
           </mc:Choice>
           <mc:Fallback>
             <w:pict>
-              <v:shapetype id="_x0000_t202" coordsize="21600,21600" o:spt="202" path="m,l,21600r21600,l21600,xe">
+              <v:shapetype w14:anchorId="663EEA0B" id="_x0000_t202" coordsize="21600,21600" o:spt="202" path="m,l,21600r21600,l21600,xe">
                 <v:stroke joinstyle="miter"/>
                 <v:path gradientshapeok="t" o:connecttype="rect"/>
               </v:shapetype>
@@ -1408,7 +1366,7 @@
           </mc:Choice>
           <mc:Fallback>
             <w:pict>
-              <v:shape id="_x0000_s1027" type="#_x0000_t202" style="position:absolute;left:0;text-align:left;margin-left:381.7pt;margin-top:56.35pt;width:33.75pt;height:110.55pt;z-index:251662336;visibility:visible;mso-wrap-style:square;mso-width-percent:0;mso-height-percent:200;mso-wrap-distance-left:9pt;mso-wrap-distance-top:0;mso-wrap-distance-right:9pt;mso-wrap-distance-bottom:0;mso-position-horizontal:absolute;mso-position-horizontal-relative:text;mso-position-vertical:absolute;mso-position-vertical-relative:text;mso-width-percent:0;mso-height-percent:200;mso-width-relative:margin;mso-height-relative:margin;v-text-anchor:top" o:gfxdata="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" filled="f" stroked="f">
+              <v:shape w14:anchorId="720C69D3" id="_x0000_s1027" type="#_x0000_t202" style="position:absolute;left:0;text-align:left;margin-left:381.7pt;margin-top:56.35pt;width:33.75pt;height:110.55pt;z-index:251662336;visibility:visible;mso-wrap-style:square;mso-width-percent:0;mso-height-percent:200;mso-wrap-distance-left:9pt;mso-wrap-distance-top:0;mso-wrap-distance-right:9pt;mso-wrap-distance-bottom:0;mso-position-horizontal:absolute;mso-position-horizontal-relative:text;mso-position-vertical:absolute;mso-position-vertical-relative:text;mso-width-percent:0;mso-height-percent:200;mso-width-relative:margin;mso-height-relative:margin;v-text-anchor:top" o:gfxdata="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" filled="f" stroked="f">
                 <v:textbox style="mso-fit-shape-to-text:t">
                   <w:txbxContent>
                     <w:p>
@@ -1497,7 +1455,7 @@
           </mc:Choice>
           <mc:Fallback>
             <w:pict>
-              <v:shapetype id="_x0000_t32" coordsize="21600,21600" o:spt="32" o:oned="t" path="m,l21600,21600e" filled="f">
+              <v:shapetype w14:anchorId="17DE5CA3" id="_x0000_t32" coordsize="21600,21600" o:spt="32" o:oned="t" path="m,l21600,21600e" filled="f">
                 <v:path arrowok="t" fillok="f" o:connecttype="none"/>
                 <o:lock v:ext="edit" shapetype="t"/>
               </v:shapetype>
@@ -1571,7 +1529,7 @@
           </mc:Choice>
           <mc:Fallback>
             <w:pict>
-              <v:shape id="Straight Arrow Connector 13" o:spid="_x0000_s1026" type="#_x0000_t32" style="position:absolute;margin-left:399pt;margin-top:72.85pt;width:0;height:115.5pt;flip:y;z-index:251669504;visibility:visible;mso-wrap-style:square;mso-wrap-distance-left:9pt;mso-wrap-distance-top:0;mso-wrap-distance-right:9pt;mso-wrap-distance-bottom:0;mso-position-horizontal:absolute;mso-position-horizontal-relative:text;mso-position-vertical:absolute;mso-position-vertical-relative:text" o:gfxdata="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" strokecolor="#4579b8 [3044]">
+              <v:shape w14:anchorId="65800349" id="Straight Arrow Connector 13" o:spid="_x0000_s1026" type="#_x0000_t32" style="position:absolute;margin-left:399pt;margin-top:72.85pt;width:0;height:115.5pt;flip:y;z-index:251669504;visibility:visible;mso-wrap-style:square;mso-wrap-distance-left:9pt;mso-wrap-distance-top:0;mso-wrap-distance-right:9pt;mso-wrap-distance-bottom:0;mso-position-horizontal:absolute;mso-position-horizontal-relative:text;mso-position-vertical:absolute;mso-position-vertical-relative:text" o:gfxdata="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" strokecolor="#4579b8 [3044]">
                 <v:stroke endarrow="open"/>
               </v:shape>
             </w:pict>
@@ -1641,7 +1599,7 @@
           </mc:Choice>
           <mc:Fallback>
             <w:pict>
-              <v:shape id="Straight Arrow Connector 10" o:spid="_x0000_s1026" type="#_x0000_t32" style="position:absolute;margin-left:210.75pt;margin-top:62.35pt;width:.75pt;height:87pt;flip:x;z-index:251665408;visibility:visible;mso-wrap-style:square;mso-wrap-distance-left:9pt;mso-wrap-distance-top:0;mso-wrap-distance-right:9pt;mso-wrap-distance-bottom:0;mso-position-horizontal:absolute;mso-position-horizontal-relative:text;mso-position-vertical:absolute;mso-position-vertical-relative:text" o:gfxdata="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" strokecolor="#4579b8 [3044]">
+              <v:shape w14:anchorId="0E9AF35E" id="Straight Arrow Connector 10" o:spid="_x0000_s1026" type="#_x0000_t32" style="position:absolute;margin-left:210.75pt;margin-top:62.35pt;width:.75pt;height:87pt;flip:x;z-index:251665408;visibility:visible;mso-wrap-style:square;mso-wrap-distance-left:9pt;mso-wrap-distance-top:0;mso-wrap-distance-right:9pt;mso-wrap-distance-bottom:0;mso-position-horizontal:absolute;mso-position-horizontal-relative:text;mso-position-vertical:absolute;mso-position-vertical-relative:text" o:gfxdata="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" strokecolor="#4579b8 [3044]">
                 <v:stroke endarrow="open"/>
               </v:shape>
             </w:pict>
@@ -1711,7 +1669,7 @@
           </mc:Choice>
           <mc:Fallback>
             <w:pict>
-              <v:shape id="Straight Arrow Connector 7" o:spid="_x0000_s1026" type="#_x0000_t32" style="position:absolute;margin-left:102.75pt;margin-top:58.6pt;width:77.25pt;height:90.75pt;z-index:251660288;visibility:visible;mso-wrap-style:square;mso-wrap-distance-left:9pt;mso-wrap-distance-top:0;mso-wrap-distance-right:9pt;mso-wrap-distance-bottom:0;mso-position-horizontal:absolute;mso-position-horizontal-relative:text;mso-position-vertical:absolute;mso-position-vertical-relative:text" o:gfxdata="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" strokecolor="#4579b8 [3044]">
+              <v:shape w14:anchorId="1293D607" id="Straight Arrow Connector 7" o:spid="_x0000_s1026" type="#_x0000_t32" style="position:absolute;margin-left:102.75pt;margin-top:58.6pt;width:77.25pt;height:90.75pt;z-index:251660288;visibility:visible;mso-wrap-style:square;mso-wrap-distance-left:9pt;mso-wrap-distance-top:0;mso-wrap-distance-right:9pt;mso-wrap-distance-bottom:0;mso-position-horizontal:absolute;mso-position-horizontal-relative:text;mso-position-vertical:absolute;mso-position-vertical-relative:text" o:gfxdata="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" strokecolor="#4579b8 [3044]">
                 <v:stroke endarrow="open"/>
               </v:shape>
             </w:pict>
@@ -1755,7 +1713,7 @@
             <o:lock v:ext="edit" aspectratio="t"/>
           </v:shapetype>
           <v:shape id="_x0000_i1025" type="#_x0000_t75" style="width:63pt;height:63pt">
-            <v:imagedata r:id="rId9" o:title="Slack-logo"/>
+            <v:imagedata r:id="rId8" o:title="Slack-logo"/>
           </v:shape>
         </w:pict>
       </w:r>
@@ -1803,7 +1761,7 @@
                     </pic:cNvPicPr>
                   </pic:nvPicPr>
                   <pic:blipFill>
-                    <a:blip r:embed="rId10">
+                    <a:blip r:embed="rId9">
                       <a:extLst>
                         <a:ext uri="{28A0092B-C50C-407E-A947-70E740481C1C}">
                           <a14:useLocalDpi xmlns:a14="http://schemas.microsoft.com/office/drawing/2010/main" val="0"/>
@@ -1852,7 +1810,7 @@
         </w:rPr>
         <w:pict>
           <v:shape id="_x0000_i1026" type="#_x0000_t75" style="width:60pt;height:50.25pt">
-            <v:imagedata r:id="rId11" o:title="git"/>
+            <v:imagedata r:id="rId10" o:title="git"/>
           </v:shape>
         </w:pict>
       </w:r>
@@ -1972,7 +1930,7 @@
           </mc:Choice>
           <mc:Fallback>
             <w:pict>
-              <v:shape id="_x0000_s1028" type="#_x0000_t202" style="position:absolute;left:0;text-align:left;margin-left:211.5pt;margin-top:8.25pt;width:141pt;height:110.55pt;z-index:251667456;visibility:visible;mso-wrap-style:square;mso-width-percent:0;mso-height-percent:200;mso-wrap-distance-left:9pt;mso-wrap-distance-top:0;mso-wrap-distance-right:9pt;mso-wrap-distance-bottom:0;mso-position-horizontal:absolute;mso-position-horizontal-relative:text;mso-position-vertical:absolute;mso-position-vertical-relative:text;mso-width-percent:0;mso-height-percent:200;mso-width-relative:margin;mso-height-relative:margin;v-text-anchor:top" o:gfxdata="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" filled="f" stroked="f">
+              <v:shape w14:anchorId="0CCC8409" id="_x0000_s1028" type="#_x0000_t202" style="position:absolute;left:0;text-align:left;margin-left:211.5pt;margin-top:8.25pt;width:141pt;height:110.55pt;z-index:251667456;visibility:visible;mso-wrap-style:square;mso-width-percent:0;mso-height-percent:200;mso-wrap-distance-left:9pt;mso-wrap-distance-top:0;mso-wrap-distance-right:9pt;mso-wrap-distance-bottom:0;mso-position-horizontal:absolute;mso-position-horizontal-relative:text;mso-position-vertical:absolute;mso-position-vertical-relative:text;mso-width-percent:0;mso-height-percent:200;mso-width-relative:margin;mso-height-relative:margin;v-text-anchor:top" o:gfxdata="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" filled="f" stroked="f">
                 <v:textbox style="mso-fit-shape-to-text:t">
                   <w:txbxContent>
                     <w:p>
@@ -2091,7 +2049,7 @@
           </mc:Choice>
           <mc:Fallback>
             <w:pict>
-              <v:shape id="_x0000_s1029" type="#_x0000_t202" style="position:absolute;left:0;text-align:left;margin-left:-24.75pt;margin-top:13.3pt;width:168.75pt;height:110.55pt;z-index:251664384;visibility:visible;mso-wrap-style:square;mso-width-percent:0;mso-height-percent:200;mso-wrap-distance-left:9pt;mso-wrap-distance-top:0;mso-wrap-distance-right:9pt;mso-wrap-distance-bottom:0;mso-position-horizontal:absolute;mso-position-horizontal-relative:text;mso-position-vertical:absolute;mso-position-vertical-relative:text;mso-width-percent:0;mso-height-percent:200;mso-width-relative:margin;mso-height-relative:margin;v-text-anchor:top" o:gfxdata="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" filled="f" stroked="f">
+              <v:shape w14:anchorId="0E9DC79D" id="_x0000_s1029" type="#_x0000_t202" style="position:absolute;left:0;text-align:left;margin-left:-24.75pt;margin-top:13.3pt;width:168.75pt;height:110.55pt;z-index:251664384;visibility:visible;mso-wrap-style:square;mso-width-percent:0;mso-height-percent:200;mso-wrap-distance-left:9pt;mso-wrap-distance-top:0;mso-wrap-distance-right:9pt;mso-wrap-distance-bottom:0;mso-position-horizontal:absolute;mso-position-horizontal-relative:text;mso-position-vertical:absolute;mso-position-vertical-relative:text;mso-width-percent:0;mso-height-percent:200;mso-width-relative:margin;mso-height-relative:margin;v-text-anchor:top" o:gfxdata="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" filled="f" stroked="f">
                 <v:textbox style="mso-fit-shape-to-text:t">
                   <w:txbxContent>
                     <w:p>
@@ -2346,7 +2304,7 @@
           </mc:Choice>
           <mc:Fallback>
             <w:pict>
-              <v:shape id="_x0000_s1031" type="#_x0000_t202" style="position:absolute;left:0;text-align:left;margin-left:267pt;margin-top:32.75pt;width:141pt;height:110.55pt;z-index:251671552;visibility:visible;mso-wrap-style:square;mso-width-percent:0;mso-height-percent:200;mso-wrap-distance-left:9pt;mso-wrap-distance-top:0;mso-wrap-distance-right:9pt;mso-wrap-distance-bottom:0;mso-position-horizontal:absolute;mso-position-horizontal-relative:text;mso-position-vertical:absolute;mso-position-vertical-relative:text;mso-width-percent:0;mso-height-percent:200;mso-width-relative:margin;mso-height-relative:margin;v-text-anchor:top" o:gfxdata="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" filled="f" stroked="f">
+              <v:shape w14:anchorId="04BB6593" id="_x0000_s1031" type="#_x0000_t202" style="position:absolute;left:0;text-align:left;margin-left:267pt;margin-top:32.75pt;width:141pt;height:110.55pt;z-index:251671552;visibility:visible;mso-wrap-style:square;mso-width-percent:0;mso-height-percent:200;mso-wrap-distance-left:9pt;mso-wrap-distance-top:0;mso-wrap-distance-right:9pt;mso-wrap-distance-bottom:0;mso-position-horizontal:absolute;mso-position-horizontal-relative:text;mso-position-vertical:absolute;mso-position-vertical-relative:text;mso-width-percent:0;mso-height-percent:200;mso-width-relative:margin;mso-height-relative:margin;v-text-anchor:top" o:gfxdata="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" filled="f" stroked="f">
                 <v:textbox style="mso-fit-shape-to-text:t">
                   <w:txbxContent>
                     <w:p>
@@ -2437,7 +2395,7 @@
           </mc:Choice>
           <mc:Fallback>
             <w:pict>
-              <v:line id="Straight Connector 12" o:spid="_x0000_s1026" style="position:absolute;z-index:251668480;visibility:visible;mso-wrap-style:square;mso-wrap-distance-left:9pt;mso-wrap-distance-top:0;mso-wrap-distance-right:9pt;mso-wrap-distance-bottom:0;mso-position-horizontal:absolute;mso-position-horizontal-relative:text;mso-position-vertical:absolute;mso-position-vertical-relative:text" from="261pt,31.9pt" to="399pt,32.65pt" o:gfxdata="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" strokecolor="#4579b8 [3044]"/>
+              <v:line w14:anchorId="7B3362F3" id="Straight Connector 12" o:spid="_x0000_s1026" style="position:absolute;z-index:251668480;visibility:visible;mso-wrap-style:square;mso-wrap-distance-left:9pt;mso-wrap-distance-top:0;mso-wrap-distance-right:9pt;mso-wrap-distance-bottom:0;mso-position-horizontal:absolute;mso-position-horizontal-relative:text;mso-position-vertical:absolute;mso-position-vertical-relative:text" from="261pt,31.9pt" to="399pt,32.65pt" o:gfxdata="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" strokecolor="#4579b8 [3044]"/>
             </w:pict>
           </mc:Fallback>
         </mc:AlternateContent>
@@ -2511,7 +2469,7 @@
           </mc:Choice>
           <mc:Fallback>
             <w:pict>
-              <v:rect id="Rectangle 6" o:spid="_x0000_s1026" style="position:absolute;margin-left:180pt;margin-top:.4pt;width:76.5pt;height:63pt;z-index:251659264;visibility:visible;mso-wrap-style:square;mso-wrap-distance-left:9pt;mso-wrap-distance-top:0;mso-wrap-distance-right:9pt;mso-wrap-distance-bottom:0;mso-position-horizontal:absolute;mso-position-horizontal-relative:text;mso-position-vertical:absolute;mso-position-vertical-relative:text;v-text-anchor:middle" o:gfxdata="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" filled="f" strokecolor="#243f60 [1604]"/>
+              <v:rect w14:anchorId="4C7EF941" id="Rectangle 6" o:spid="_x0000_s1026" style="position:absolute;margin-left:180pt;margin-top:.4pt;width:76.5pt;height:63pt;z-index:251659264;visibility:visible;mso-wrap-style:square;mso-wrap-distance-left:9pt;mso-wrap-distance-top:0;mso-wrap-distance-right:9pt;mso-wrap-distance-bottom:0;mso-position-horizontal:absolute;mso-position-horizontal-relative:text;mso-position-vertical:absolute;mso-position-vertical-relative:text;v-text-anchor:middle" o:gfxdata="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" filled="f" strokecolor="#243f60 [1604]"/>
             </w:pict>
           </mc:Fallback>
         </mc:AlternateContent>
@@ -2534,7 +2492,7 @@
         </w:rPr>
         <w:pict>
           <v:shape id="_x0000_i1027" type="#_x0000_t75" style="width:76.55pt;height:61.55pt">
-            <v:imagedata r:id="rId12" o:title="botman_app"/>
+            <v:imagedata r:id="rId11" o:title="botman_app"/>
           </v:shape>
         </w:pict>
       </w:r>
@@ -2599,195 +2557,59 @@
           <w:szCs w:val="24"/>
         </w:rPr>
       </w:pPr>
-    </w:p>
-    <w:p>
-      <w:pPr>
-        <w:jc w:val="both"/>
-        <w:rPr>
-          <w:rFonts w:cstheme="minorHAnsi"/>
-          <w:b/>
-          <w:sz w:val="24"/>
-          <w:szCs w:val="24"/>
-        </w:rPr>
-      </w:pPr>
-    </w:p>
-    <w:p>
-      <w:pPr>
-        <w:jc w:val="both"/>
-        <w:rPr>
-          <w:rFonts w:cstheme="minorHAnsi"/>
-          <w:b/>
-          <w:sz w:val="24"/>
-          <w:szCs w:val="24"/>
-        </w:rPr>
-      </w:pPr>
-    </w:p>
-    <w:p>
-      <w:pPr>
-        <w:jc w:val="both"/>
-        <w:rPr>
-          <w:rFonts w:cstheme="minorHAnsi"/>
-          <w:b/>
-          <w:sz w:val="24"/>
-          <w:szCs w:val="24"/>
-        </w:rPr>
-      </w:pPr>
-    </w:p>
-    <w:p>
-      <w:pPr>
-        <w:jc w:val="both"/>
-        <w:rPr>
-          <w:rFonts w:cstheme="minorHAnsi"/>
-          <w:b/>
-          <w:sz w:val="24"/>
-          <w:szCs w:val="24"/>
-        </w:rPr>
-      </w:pPr>
-      <w:bookmarkStart w:id="0" w:name="_GoBack"/>
-      <w:bookmarkEnd w:id="0"/>
-    </w:p>
-    <w:p>
-      <w:pPr>
-        <w:jc w:val="both"/>
-        <w:rPr>
-          <w:rFonts w:cstheme="minorHAnsi"/>
-          <w:b/>
-          <w:sz w:val="24"/>
-          <w:szCs w:val="24"/>
-        </w:rPr>
-      </w:pPr>
-    </w:p>
-    <w:p>
-      <w:pPr>
-        <w:jc w:val="both"/>
-        <w:rPr>
-          <w:rFonts w:cstheme="minorHAnsi"/>
-          <w:b/>
-          <w:sz w:val="24"/>
-          <w:szCs w:val="24"/>
-        </w:rPr>
-      </w:pPr>
-    </w:p>
-    <w:p>
-      <w:pPr>
-        <w:jc w:val="both"/>
-        <w:rPr>
-          <w:rFonts w:cstheme="minorHAnsi"/>
-          <w:b/>
-          <w:sz w:val="24"/>
-          <w:szCs w:val="24"/>
-        </w:rPr>
-      </w:pPr>
-    </w:p>
-    <w:p>
-      <w:pPr>
-        <w:jc w:val="both"/>
-        <w:rPr>
-          <w:rFonts w:cstheme="minorHAnsi"/>
-          <w:b/>
-          <w:sz w:val="24"/>
-          <w:szCs w:val="24"/>
-        </w:rPr>
-      </w:pPr>
-    </w:p>
-    <w:p>
-      <w:pPr>
-        <w:jc w:val="both"/>
-        <w:rPr>
-          <w:rFonts w:cstheme="minorHAnsi"/>
-          <w:b/>
-          <w:sz w:val="24"/>
-          <w:szCs w:val="24"/>
-        </w:rPr>
-      </w:pPr>
-    </w:p>
-    <w:p>
-      <w:pPr>
-        <w:jc w:val="both"/>
-        <w:rPr>
-          <w:rFonts w:cstheme="minorHAnsi"/>
-          <w:b/>
-          <w:sz w:val="24"/>
-          <w:szCs w:val="24"/>
-        </w:rPr>
-      </w:pPr>
-    </w:p>
-    <w:p>
-      <w:pPr>
-        <w:jc w:val="both"/>
-        <w:rPr>
-          <w:rFonts w:cstheme="minorHAnsi"/>
-          <w:b/>
-          <w:sz w:val="24"/>
-          <w:szCs w:val="24"/>
-        </w:rPr>
-      </w:pPr>
-    </w:p>
-    <w:p>
-      <w:pPr>
-        <w:jc w:val="both"/>
-        <w:rPr>
-          <w:rFonts w:cstheme="minorHAnsi"/>
-          <w:b/>
-          <w:sz w:val="24"/>
-          <w:szCs w:val="24"/>
-        </w:rPr>
-      </w:pPr>
-    </w:p>
-    <w:p>
-      <w:pPr>
-        <w:jc w:val="both"/>
-        <w:rPr>
-          <w:rFonts w:cstheme="minorHAnsi"/>
-          <w:b/>
-          <w:sz w:val="24"/>
-          <w:szCs w:val="24"/>
-        </w:rPr>
-      </w:pPr>
-    </w:p>
-    <w:p>
-      <w:pPr>
-        <w:jc w:val="both"/>
-        <w:rPr>
-          <w:rFonts w:cstheme="minorHAnsi"/>
-          <w:b/>
-          <w:sz w:val="24"/>
-          <w:szCs w:val="24"/>
-        </w:rPr>
-      </w:pPr>
-    </w:p>
-    <w:p>
-      <w:pPr>
-        <w:jc w:val="both"/>
-        <w:rPr>
-          <w:rFonts w:cstheme="minorHAnsi"/>
-          <w:b/>
-          <w:sz w:val="24"/>
-          <w:szCs w:val="24"/>
-        </w:rPr>
-      </w:pPr>
-    </w:p>
-    <w:p>
-      <w:pPr>
-        <w:jc w:val="both"/>
-        <w:rPr>
-          <w:rFonts w:cstheme="minorHAnsi"/>
-          <w:b/>
-          <w:sz w:val="24"/>
-          <w:szCs w:val="24"/>
-        </w:rPr>
-      </w:pPr>
-    </w:p>
-    <w:p>
-      <w:pPr>
-        <w:jc w:val="both"/>
-        <w:rPr>
-          <w:rFonts w:cstheme="minorHAnsi"/>
-          <w:b/>
-          <w:sz w:val="24"/>
-          <w:szCs w:val="24"/>
-        </w:rPr>
-      </w:pPr>
+      <w:r>
+        <w:rPr>
+          <w:noProof/>
+        </w:rPr>
+        <w:drawing>
+          <wp:inline distT="0" distB="0" distL="0" distR="0">
+            <wp:extent cx="5943497" cy="7677150"/>
+            <wp:effectExtent l="0" t="0" r="635" b="0"/>
+            <wp:docPr id="2" name="Picture 2" descr="C:\Users\saura\AppData\Local\Microsoft\Windows\INetCacheContent.Word\latest  (2).png"/>
+            <wp:cNvGraphicFramePr>
+              <a:graphicFrameLocks xmlns:a="http://schemas.openxmlformats.org/drawingml/2006/main" noChangeAspect="1"/>
+            </wp:cNvGraphicFramePr>
+            <a:graphic xmlns:a="http://schemas.openxmlformats.org/drawingml/2006/main">
+              <a:graphicData uri="http://schemas.openxmlformats.org/drawingml/2006/picture">
+                <pic:pic xmlns:pic="http://schemas.openxmlformats.org/drawingml/2006/picture">
+                  <pic:nvPicPr>
+                    <pic:cNvPr id="0" name="Picture 4" descr="C:\Users\saura\AppData\Local\Microsoft\Windows\INetCacheContent.Word\latest  (2).png"/>
+                    <pic:cNvPicPr>
+                      <a:picLocks noChangeAspect="1" noChangeArrowheads="1"/>
+                    </pic:cNvPicPr>
+                  </pic:nvPicPr>
+                  <pic:blipFill>
+                    <a:blip r:embed="rId12">
+                      <a:extLst>
+                        <a:ext uri="{28A0092B-C50C-407E-A947-70E740481C1C}">
+                          <a14:useLocalDpi xmlns:a14="http://schemas.microsoft.com/office/drawing/2010/main" val="0"/>
+                        </a:ext>
+                      </a:extLst>
+                    </a:blip>
+                    <a:srcRect/>
+                    <a:stretch>
+                      <a:fillRect/>
+                    </a:stretch>
+                  </pic:blipFill>
+                  <pic:spPr bwMode="auto">
+                    <a:xfrm>
+                      <a:off x="0" y="0"/>
+                      <a:ext cx="5949986" cy="7685531"/>
+                    </a:xfrm>
+                    <a:prstGeom prst="rect">
+                      <a:avLst/>
+                    </a:prstGeom>
+                    <a:noFill/>
+                    <a:ln>
+                      <a:noFill/>
+                    </a:ln>
+                  </pic:spPr>
+                </pic:pic>
+              </a:graphicData>
+            </a:graphic>
+          </wp:inline>
+        </w:drawing>
+      </w:r>
     </w:p>
     <w:p>
       <w:pPr>
@@ -2863,14 +2685,35 @@
           <w:szCs w:val="24"/>
         </w:rPr>
       </w:pPr>
-      <w:r>
-        <w:rPr>
-          <w:rFonts w:cstheme="minorHAnsi"/>
-          <w:b/>
-          <w:sz w:val="24"/>
-          <w:szCs w:val="24"/>
-        </w:rPr>
-        <w:lastRenderedPageBreak/>
+    </w:p>
+    <w:p>
+      <w:pPr>
+        <w:jc w:val="both"/>
+        <w:rPr>
+          <w:rFonts w:cstheme="minorHAnsi"/>
+          <w:b/>
+          <w:sz w:val="24"/>
+          <w:szCs w:val="24"/>
+        </w:rPr>
+      </w:pPr>
+    </w:p>
+    <w:p>
+      <w:pPr>
+        <w:jc w:val="both"/>
+        <w:rPr>
+          <w:rFonts w:cstheme="minorHAnsi"/>
+          <w:b/>
+          <w:sz w:val="24"/>
+          <w:szCs w:val="24"/>
+        </w:rPr>
+      </w:pPr>
+      <w:r>
+        <w:rPr>
+          <w:rFonts w:cstheme="minorHAnsi"/>
+          <w:b/>
+          <w:sz w:val="24"/>
+          <w:szCs w:val="24"/>
+        </w:rPr>
         <w:t>FUTURE SCOPE</w:t>
       </w:r>
       <w:r>
@@ -2891,6 +2734,28 @@
         </w:rPr>
         <w:t>:</w:t>
       </w:r>
+    </w:p>
+    <w:p>
+      <w:pPr>
+        <w:jc w:val="both"/>
+        <w:rPr>
+          <w:rFonts w:cstheme="minorHAnsi"/>
+          <w:b/>
+          <w:sz w:val="24"/>
+          <w:szCs w:val="24"/>
+        </w:rPr>
+      </w:pPr>
+    </w:p>
+    <w:p>
+      <w:pPr>
+        <w:jc w:val="both"/>
+        <w:rPr>
+          <w:rFonts w:cstheme="minorHAnsi"/>
+          <w:b/>
+          <w:sz w:val="24"/>
+          <w:szCs w:val="24"/>
+        </w:rPr>
+      </w:pPr>
     </w:p>
     <w:p>
       <w:pPr>
@@ -3090,17 +2955,6 @@
         </w:r>
       </w:hyperlink>
     </w:p>
-    <w:p>
-      <w:pPr>
-        <w:pStyle w:val="ListParagraph"/>
-        <w:jc w:val="both"/>
-        <w:rPr>
-          <w:rFonts w:cstheme="minorHAnsi"/>
-          <w:sz w:val="24"/>
-          <w:szCs w:val="24"/>
-        </w:rPr>
-      </w:pPr>
-    </w:p>
     <w:sectPr>
       <w:headerReference w:type="default" r:id="rId18"/>
       <w:pgSz w:w="12240" w:h="15840"/>
@@ -3113,7 +2967,7 @@
 </file>
 
 <file path=word/endnotes.xml><?xml version="1.0" encoding="utf-8"?>
-<w:endnotes xmlns:wpc="http://schemas.microsoft.com/office/word/2010/wordprocessingCanvas" xmlns:mc="http://schemas.openxmlformats.org/markup-compatibility/2006" xmlns:o="urn:schemas-microsoft-com:office:office" xmlns:r="http://schemas.openxmlformats.org/officeDocument/2006/relationships" xmlns:m="http://schemas.openxmlformats.org/officeDocument/2006/math" xmlns:v="urn:schemas-microsoft-com:vml" xmlns:wp14="http://schemas.microsoft.com/office/word/2010/wordprocessingDrawing" xmlns:wp="http://schemas.openxmlformats.org/drawingml/2006/wordprocessingDrawing" xmlns:w10="urn:schemas-microsoft-com:office:word" xmlns:w="http://schemas.openxmlformats.org/wordprocessingml/2006/main" xmlns:w14="http://schemas.microsoft.com/office/word/2010/wordml" xmlns:wpg="http://schemas.microsoft.com/office/word/2010/wordprocessingGroup" xmlns:wpi="http://schemas.microsoft.com/office/word/2010/wordprocessingInk" xmlns:wne="http://schemas.microsoft.com/office/word/2006/wordml" xmlns:wps="http://schemas.microsoft.com/office/word/2010/wordprocessingShape" mc:Ignorable="w14 wp14">
+<w:endnotes xmlns:wpc="http://schemas.microsoft.com/office/word/2010/wordprocessingCanvas" xmlns:cx="http://schemas.microsoft.com/office/drawing/2014/chartex" xmlns:cx1="http://schemas.microsoft.com/office/drawing/2015/9/8/chartex" xmlns:cx2="http://schemas.microsoft.com/office/drawing/2015/10/21/chartex" xmlns:cx3="http://schemas.microsoft.com/office/drawing/2016/5/9/chartex" xmlns:cx4="http://schemas.microsoft.com/office/drawing/2016/5/10/chartex" xmlns:cx5="http://schemas.microsoft.com/office/drawing/2016/5/11/chartex" xmlns:mc="http://schemas.openxmlformats.org/markup-compatibility/2006" xmlns:o="urn:schemas-microsoft-com:office:office" xmlns:r="http://schemas.openxmlformats.org/officeDocument/2006/relationships" xmlns:m="http://schemas.openxmlformats.org/officeDocument/2006/math" xmlns:v="urn:schemas-microsoft-com:vml" xmlns:wp14="http://schemas.microsoft.com/office/word/2010/wordprocessingDrawing" xmlns:wp="http://schemas.openxmlformats.org/drawingml/2006/wordprocessingDrawing" xmlns:w10="urn:schemas-microsoft-com:office:word" xmlns:w="http://schemas.openxmlformats.org/wordprocessingml/2006/main" xmlns:w14="http://schemas.microsoft.com/office/word/2010/wordml" xmlns:w15="http://schemas.microsoft.com/office/word/2012/wordml" xmlns:w16se="http://schemas.microsoft.com/office/word/2015/wordml/symex" xmlns:wpg="http://schemas.microsoft.com/office/word/2010/wordprocessingGroup" xmlns:wpi="http://schemas.microsoft.com/office/word/2010/wordprocessingInk" xmlns:wne="http://schemas.microsoft.com/office/word/2006/wordml" xmlns:wps="http://schemas.microsoft.com/office/word/2010/wordprocessingShape" mc:Ignorable="w14 w15 w16se wp14">
   <w:endnote w:type="separator" w:id="-1">
     <w:p>
       <w:pPr>
@@ -3138,7 +2992,7 @@
 </file>
 
 <file path=word/footnotes.xml><?xml version="1.0" encoding="utf-8"?>
-<w:footnotes xmlns:wpc="http://schemas.microsoft.com/office/word/2010/wordprocessingCanvas" xmlns:mc="http://schemas.openxmlformats.org/markup-compatibility/2006" xmlns:o="urn:schemas-microsoft-com:office:office" xmlns:r="http://schemas.openxmlformats.org/officeDocument/2006/relationships" xmlns:m="http://schemas.openxmlformats.org/officeDocument/2006/math" xmlns:v="urn:schemas-microsoft-com:vml" xmlns:wp14="http://schemas.microsoft.com/office/word/2010/wordprocessingDrawing" xmlns:wp="http://schemas.openxmlformats.org/drawingml/2006/wordprocessingDrawing" xmlns:w10="urn:schemas-microsoft-com:office:word" xmlns:w="http://schemas.openxmlformats.org/wordprocessingml/2006/main" xmlns:w14="http://schemas.microsoft.com/office/word/2010/wordml" xmlns:wpg="http://schemas.microsoft.com/office/word/2010/wordprocessingGroup" xmlns:wpi="http://schemas.microsoft.com/office/word/2010/wordprocessingInk" xmlns:wne="http://schemas.microsoft.com/office/word/2006/wordml" xmlns:wps="http://schemas.microsoft.com/office/word/2010/wordprocessingShape" mc:Ignorable="w14 wp14">
+<w:footnotes xmlns:wpc="http://schemas.microsoft.com/office/word/2010/wordprocessingCanvas" xmlns:cx="http://schemas.microsoft.com/office/drawing/2014/chartex" xmlns:cx1="http://schemas.microsoft.com/office/drawing/2015/9/8/chartex" xmlns:cx2="http://schemas.microsoft.com/office/drawing/2015/10/21/chartex" xmlns:cx3="http://schemas.microsoft.com/office/drawing/2016/5/9/chartex" xmlns:cx4="http://schemas.microsoft.com/office/drawing/2016/5/10/chartex" xmlns:cx5="http://schemas.microsoft.com/office/drawing/2016/5/11/chartex" xmlns:mc="http://schemas.openxmlformats.org/markup-compatibility/2006" xmlns:o="urn:schemas-microsoft-com:office:office" xmlns:r="http://schemas.openxmlformats.org/officeDocument/2006/relationships" xmlns:m="http://schemas.openxmlformats.org/officeDocument/2006/math" xmlns:v="urn:schemas-microsoft-com:vml" xmlns:wp14="http://schemas.microsoft.com/office/word/2010/wordprocessingDrawing" xmlns:wp="http://schemas.openxmlformats.org/drawingml/2006/wordprocessingDrawing" xmlns:w10="urn:schemas-microsoft-com:office:word" xmlns:w="http://schemas.openxmlformats.org/wordprocessingml/2006/main" xmlns:w14="http://schemas.microsoft.com/office/word/2010/wordml" xmlns:w15="http://schemas.microsoft.com/office/word/2012/wordml" xmlns:w16se="http://schemas.microsoft.com/office/word/2015/wordml/symex" xmlns:wpg="http://schemas.microsoft.com/office/word/2010/wordprocessingGroup" xmlns:wpi="http://schemas.microsoft.com/office/word/2010/wordprocessingInk" xmlns:wne="http://schemas.microsoft.com/office/word/2006/wordml" xmlns:wps="http://schemas.microsoft.com/office/word/2010/wordprocessingShape" mc:Ignorable="w14 w15 w16se wp14">
   <w:footnote w:type="separator" w:id="-1">
     <w:p>
       <w:pPr>
@@ -3163,7 +3017,7 @@
 </file>
 
 <file path=word/header1.xml><?xml version="1.0" encoding="utf-8"?>
-<w:hdr xmlns:wpc="http://schemas.microsoft.com/office/word/2010/wordprocessingCanvas" xmlns:mc="http://schemas.openxmlformats.org/markup-compatibility/2006" xmlns:o="urn:schemas-microsoft-com:office:office" xmlns:r="http://schemas.openxmlformats.org/officeDocument/2006/relationships" xmlns:m="http://schemas.openxmlformats.org/officeDocument/2006/math" xmlns:v="urn:schemas-microsoft-com:vml" xmlns:wp14="http://schemas.microsoft.com/office/word/2010/wordprocessingDrawing" xmlns:wp="http://schemas.openxmlformats.org/drawingml/2006/wordprocessingDrawing" xmlns:w10="urn:schemas-microsoft-com:office:word" xmlns:w="http://schemas.openxmlformats.org/wordprocessingml/2006/main" xmlns:w14="http://schemas.microsoft.com/office/word/2010/wordml" xmlns:wpg="http://schemas.microsoft.com/office/word/2010/wordprocessingGroup" xmlns:wpi="http://schemas.microsoft.com/office/word/2010/wordprocessingInk" xmlns:wne="http://schemas.microsoft.com/office/word/2006/wordml" xmlns:wps="http://schemas.microsoft.com/office/word/2010/wordprocessingShape" mc:Ignorable="w14 wp14">
+<w:hdr xmlns:wpc="http://schemas.microsoft.com/office/word/2010/wordprocessingCanvas" xmlns:cx="http://schemas.microsoft.com/office/drawing/2014/chartex" xmlns:cx1="http://schemas.microsoft.com/office/drawing/2015/9/8/chartex" xmlns:cx2="http://schemas.microsoft.com/office/drawing/2015/10/21/chartex" xmlns:cx3="http://schemas.microsoft.com/office/drawing/2016/5/9/chartex" xmlns:cx4="http://schemas.microsoft.com/office/drawing/2016/5/10/chartex" xmlns:cx5="http://schemas.microsoft.com/office/drawing/2016/5/11/chartex" xmlns:mc="http://schemas.openxmlformats.org/markup-compatibility/2006" xmlns:o="urn:schemas-microsoft-com:office:office" xmlns:r="http://schemas.openxmlformats.org/officeDocument/2006/relationships" xmlns:m="http://schemas.openxmlformats.org/officeDocument/2006/math" xmlns:v="urn:schemas-microsoft-com:vml" xmlns:wp14="http://schemas.microsoft.com/office/word/2010/wordprocessingDrawing" xmlns:wp="http://schemas.openxmlformats.org/drawingml/2006/wordprocessingDrawing" xmlns:w10="urn:schemas-microsoft-com:office:word" xmlns:w="http://schemas.openxmlformats.org/wordprocessingml/2006/main" xmlns:w14="http://schemas.microsoft.com/office/word/2010/wordml" xmlns:w15="http://schemas.microsoft.com/office/word/2012/wordml" xmlns:w16se="http://schemas.microsoft.com/office/word/2015/wordml/symex" xmlns:wpg="http://schemas.microsoft.com/office/word/2010/wordprocessingGroup" xmlns:wpi="http://schemas.microsoft.com/office/word/2010/wordprocessingInk" xmlns:wne="http://schemas.microsoft.com/office/word/2006/wordml" xmlns:wps="http://schemas.microsoft.com/office/word/2010/wordprocessingShape" mc:Ignorable="w14 w15 w16se wp14">
   <w:p>
     <w:pPr>
       <w:jc w:val="center"/>
@@ -3189,8 +3043,8 @@
 </file>
 
 <file path=word/numbering.xml><?xml version="1.0" encoding="utf-8"?>
-<w:numbering xmlns:wpc="http://schemas.microsoft.com/office/word/2010/wordprocessingCanvas" xmlns:mc="http://schemas.openxmlformats.org/markup-compatibility/2006" xmlns:o="urn:schemas-microsoft-com:office:office" xmlns:r="http://schemas.openxmlformats.org/officeDocument/2006/relationships" xmlns:m="http://schemas.openxmlformats.org/officeDocument/2006/math" xmlns:v="urn:schemas-microsoft-com:vml" xmlns:wp14="http://schemas.microsoft.com/office/word/2010/wordprocessingDrawing" xmlns:wp="http://schemas.openxmlformats.org/drawingml/2006/wordprocessingDrawing" xmlns:w10="urn:schemas-microsoft-com:office:word" xmlns:w="http://schemas.openxmlformats.org/wordprocessingml/2006/main" xmlns:w14="http://schemas.microsoft.com/office/word/2010/wordml" xmlns:wpg="http://schemas.microsoft.com/office/word/2010/wordprocessingGroup" xmlns:wpi="http://schemas.microsoft.com/office/word/2010/wordprocessingInk" xmlns:wne="http://schemas.microsoft.com/office/word/2006/wordml" xmlns:wps="http://schemas.microsoft.com/office/word/2010/wordprocessingShape" mc:Ignorable="w14 wp14">
-  <w:abstractNum w:abstractNumId="0">
+<w:numbering xmlns:wpc="http://schemas.microsoft.com/office/word/2010/wordprocessingCanvas" xmlns:cx="http://schemas.microsoft.com/office/drawing/2014/chartex" xmlns:cx1="http://schemas.microsoft.com/office/drawing/2015/9/8/chartex" xmlns:cx2="http://schemas.microsoft.com/office/drawing/2015/10/21/chartex" xmlns:cx3="http://schemas.microsoft.com/office/drawing/2016/5/9/chartex" xmlns:cx4="http://schemas.microsoft.com/office/drawing/2016/5/10/chartex" xmlns:cx5="http://schemas.microsoft.com/office/drawing/2016/5/11/chartex" xmlns:mc="http://schemas.openxmlformats.org/markup-compatibility/2006" xmlns:o="urn:schemas-microsoft-com:office:office" xmlns:r="http://schemas.openxmlformats.org/officeDocument/2006/relationships" xmlns:m="http://schemas.openxmlformats.org/officeDocument/2006/math" xmlns:v="urn:schemas-microsoft-com:vml" xmlns:wp14="http://schemas.microsoft.com/office/word/2010/wordprocessingDrawing" xmlns:wp="http://schemas.openxmlformats.org/drawingml/2006/wordprocessingDrawing" xmlns:w10="urn:schemas-microsoft-com:office:word" xmlns:w="http://schemas.openxmlformats.org/wordprocessingml/2006/main" xmlns:w14="http://schemas.microsoft.com/office/word/2010/wordml" xmlns:w15="http://schemas.microsoft.com/office/word/2012/wordml" xmlns:w16se="http://schemas.microsoft.com/office/word/2015/wordml/symex" xmlns:wpg="http://schemas.microsoft.com/office/word/2010/wordprocessingGroup" xmlns:wpi="http://schemas.microsoft.com/office/word/2010/wordprocessingInk" xmlns:wne="http://schemas.microsoft.com/office/word/2006/wordml" xmlns:wps="http://schemas.microsoft.com/office/word/2010/wordprocessingShape" mc:Ignorable="w14 w15 w16se wp14">
+  <w:abstractNum w:abstractNumId="0" w15:restartNumberingAfterBreak="0">
     <w:nsid w:val="5B174A6C"/>
     <w:multiLevelType w:val="hybridMultilevel"/>
     <w:tmpl w:val="873212D2"/>
@@ -3303,7 +3157,7 @@
       </w:rPr>
     </w:lvl>
   </w:abstractNum>
-  <w:abstractNum w:abstractNumId="1">
+  <w:abstractNum w:abstractNumId="1" w15:restartNumberingAfterBreak="0">
     <w:nsid w:val="6E701594"/>
     <w:multiLevelType w:val="hybridMultilevel"/>
     <w:tmpl w:val="F03CAC94"/>
@@ -3416,7 +3270,7 @@
       </w:rPr>
     </w:lvl>
   </w:abstractNum>
-  <w:abstractNum w:abstractNumId="2">
+  <w:abstractNum w:abstractNumId="2" w15:restartNumberingAfterBreak="0">
     <w:nsid w:val="72643FB2"/>
     <w:multiLevelType w:val="hybridMultilevel"/>
     <w:tmpl w:val="D8BAE9C6"/>
@@ -3505,7 +3359,7 @@
       </w:pPr>
     </w:lvl>
   </w:abstractNum>
-  <w:abstractNum w:abstractNumId="3">
+  <w:abstractNum w:abstractNumId="3" w15:restartNumberingAfterBreak="0">
     <w:nsid w:val="7CF22A39"/>
     <w:multiLevelType w:val="hybridMultilevel"/>
     <w:tmpl w:val="279844D0"/>
@@ -3634,7 +3488,7 @@
 </file>
 
 <file path=word/styles.xml><?xml version="1.0" encoding="utf-8"?>
-<w:styles xmlns:mc="http://schemas.openxmlformats.org/markup-compatibility/2006" xmlns:r="http://schemas.openxmlformats.org/officeDocument/2006/relationships" xmlns:w="http://schemas.openxmlformats.org/wordprocessingml/2006/main" xmlns:w14="http://schemas.microsoft.com/office/word/2010/wordml" mc:Ignorable="w14">
+<w:styles xmlns:mc="http://schemas.openxmlformats.org/markup-compatibility/2006" xmlns:r="http://schemas.openxmlformats.org/officeDocument/2006/relationships" xmlns:w="http://schemas.openxmlformats.org/wordprocessingml/2006/main" xmlns:w14="http://schemas.microsoft.com/office/word/2010/wordml" xmlns:w15="http://schemas.microsoft.com/office/word/2012/wordml" xmlns:w16se="http://schemas.microsoft.com/office/word/2015/wordml/symex" mc:Ignorable="w14 w15 w16se">
   <w:docDefaults>
     <w:rPrDefault>
       <w:rPr>
@@ -3650,144 +3504,381 @@
       </w:pPr>
     </w:pPrDefault>
   </w:docDefaults>
-  <w:latentStyles w:defLockedState="0" w:defUIPriority="99" w:defSemiHidden="1" w:defUnhideWhenUsed="1" w:defQFormat="0" w:count="267">
-    <w:lsdException w:name="Normal" w:semiHidden="0" w:uiPriority="0" w:unhideWhenUsed="0" w:qFormat="1"/>
-    <w:lsdException w:name="heading 1" w:semiHidden="0" w:uiPriority="9" w:unhideWhenUsed="0" w:qFormat="1"/>
-    <w:lsdException w:name="heading 2" w:uiPriority="9" w:qFormat="1"/>
-    <w:lsdException w:name="heading 3" w:uiPriority="9" w:qFormat="1"/>
-    <w:lsdException w:name="heading 4" w:uiPriority="9" w:qFormat="1"/>
-    <w:lsdException w:name="heading 5" w:uiPriority="9" w:qFormat="1"/>
-    <w:lsdException w:name="heading 6" w:uiPriority="9" w:qFormat="1"/>
-    <w:lsdException w:name="heading 7" w:uiPriority="9" w:qFormat="1"/>
-    <w:lsdException w:name="heading 8" w:uiPriority="9" w:qFormat="1"/>
-    <w:lsdException w:name="heading 9" w:uiPriority="9" w:qFormat="1"/>
-    <w:lsdException w:name="toc 1" w:uiPriority="39"/>
-    <w:lsdException w:name="toc 2" w:uiPriority="39"/>
-    <w:lsdException w:name="toc 3" w:uiPriority="39"/>
-    <w:lsdException w:name="toc 4" w:uiPriority="39"/>
-    <w:lsdException w:name="toc 5" w:uiPriority="39"/>
-    <w:lsdException w:name="toc 6" w:uiPriority="39"/>
-    <w:lsdException w:name="toc 7" w:uiPriority="39"/>
-    <w:lsdException w:name="toc 8" w:uiPriority="39"/>
-    <w:lsdException w:name="toc 9" w:uiPriority="39"/>
-    <w:lsdException w:name="caption" w:uiPriority="35" w:qFormat="1"/>
-    <w:lsdException w:name="Title" w:semiHidden="0" w:uiPriority="10" w:unhideWhenUsed="0" w:qFormat="1"/>
-    <w:lsdException w:name="Default Paragraph Font" w:uiPriority="1"/>
-    <w:lsdException w:name="Subtitle" w:semiHidden="0" w:uiPriority="11" w:unhideWhenUsed="0" w:qFormat="1"/>
-    <w:lsdException w:name="Strong" w:semiHidden="0" w:uiPriority="22" w:unhideWhenUsed="0" w:qFormat="1"/>
-    <w:lsdException w:name="Emphasis" w:semiHidden="0" w:uiPriority="20" w:unhideWhenUsed="0" w:qFormat="1"/>
-    <w:lsdException w:name="Table Grid" w:semiHidden="0" w:uiPriority="59" w:unhideWhenUsed="0"/>
-    <w:lsdException w:name="Placeholder Text" w:unhideWhenUsed="0"/>
-    <w:lsdException w:name="No Spacing" w:semiHidden="0" w:uiPriority="1" w:unhideWhenUsed="0" w:qFormat="1"/>
-    <w:lsdException w:name="Light Shading" w:semiHidden="0" w:uiPriority="60" w:unhideWhenUsed="0"/>
-    <w:lsdException w:name="Light List" w:semiHidden="0" w:uiPriority="61" w:unhideWhenUsed="0"/>
-    <w:lsdException w:name="Light Grid" w:semiHidden="0" w:uiPriority="62" w:unhideWhenUsed="0"/>
-    <w:lsdException w:name="Medium Shading 1" w:semiHidden="0" w:uiPriority="63" w:unhideWhenUsed="0"/>
-    <w:lsdException w:name="Medium Shading 2" w:semiHidden="0" w:uiPriority="64" w:unhideWhenUsed="0"/>
-    <w:lsdException w:name="Medium List 1" w:semiHidden="0" w:uiPriority="65" w:unhideWhenUsed="0"/>
-    <w:lsdException w:name="Medium List 2" w:semiHidden="0" w:uiPriority="66" w:unhideWhenUsed="0"/>
-    <w:lsdException w:name="Medium Grid 1" w:semiHidden="0" w:uiPriority="67" w:unhideWhenUsed="0"/>
-    <w:lsdException w:name="Medium Grid 2" w:semiHidden="0" w:uiPriority="68" w:unhideWhenUsed="0"/>
-    <w:lsdException w:name="Medium Grid 3" w:semiHidden="0" w:uiPriority="69" w:unhideWhenUsed="0"/>
-    <w:lsdException w:name="Dark List" w:semiHidden="0" w:uiPriority="70" w:unhideWhenUsed="0"/>
-    <w:lsdException w:name="Colorful Shading" w:semiHidden="0" w:uiPriority="71" w:unhideWhenUsed="0"/>
-    <w:lsdException w:name="Colorful List" w:semiHidden="0" w:uiPriority="72" w:unhideWhenUsed="0"/>
-    <w:lsdException w:name="Colorful Grid" w:semiHidden="0" w:uiPriority="73" w:unhideWhenUsed="0"/>
-    <w:lsdException w:name="Light Shading Accent 1" w:semiHidden="0" w:uiPriority="60" w:unhideWhenUsed="0"/>
-    <w:lsdException w:name="Light List Accent 1" w:semiHidden="0" w:uiPriority="61" w:unhideWhenUsed="0"/>
-    <w:lsdException w:name="Light Grid Accent 1" w:semiHidden="0" w:uiPriority="62" w:unhideWhenUsed="0"/>
-    <w:lsdException w:name="Medium Shading 1 Accent 1" w:semiHidden="0" w:uiPriority="63" w:unhideWhenUsed="0"/>
-    <w:lsdException w:name="Medium Shading 2 Accent 1" w:semiHidden="0" w:uiPriority="64" w:unhideWhenUsed="0"/>
-    <w:lsdException w:name="Medium List 1 Accent 1" w:semiHidden="0" w:uiPriority="65" w:unhideWhenUsed="0"/>
-    <w:lsdException w:name="Revision" w:unhideWhenUsed="0"/>
-    <w:lsdException w:name="List Paragraph" w:semiHidden="0" w:uiPriority="34" w:unhideWhenUsed="0" w:qFormat="1"/>
-    <w:lsdException w:name="Quote" w:semiHidden="0" w:uiPriority="29" w:unhideWhenUsed="0" w:qFormat="1"/>
-    <w:lsdException w:name="Intense Quote" w:semiHidden="0" w:uiPriority="30" w:unhideWhenUsed="0" w:qFormat="1"/>
-    <w:lsdException w:name="Medium List 2 Accent 1" w:semiHidden="0" w:uiPriority="66" w:unhideWhenUsed="0"/>
-    <w:lsdException w:name="Medium Grid 1 Accent 1" w:semiHidden="0" w:uiPriority="67" w:unhideWhenUsed="0"/>
-    <w:lsdException w:name="Medium Grid 2 Accent 1" w:semiHidden="0" w:uiPriority="68" w:unhideWhenUsed="0"/>
-    <w:lsdException w:name="Medium Grid 3 Accent 1" w:semiHidden="0" w:uiPriority="69" w:unhideWhenUsed="0"/>
-    <w:lsdException w:name="Dark List Accent 1" w:semiHidden="0" w:uiPriority="70" w:unhideWhenUsed="0"/>
-    <w:lsdException w:name="Colorful Shading Accent 1" w:semiHidden="0" w:uiPriority="71" w:unhideWhenUsed="0"/>
-    <w:lsdException w:name="Colorful List Accent 1" w:semiHidden="0" w:uiPriority="72" w:unhideWhenUsed="0"/>
-    <w:lsdException w:name="Colorful Grid Accent 1" w:semiHidden="0" w:uiPriority="73" w:unhideWhenUsed="0"/>
-    <w:lsdException w:name="Light Shading Accent 2" w:semiHidden="0" w:uiPriority="60" w:unhideWhenUsed="0"/>
-    <w:lsdException w:name="Light List Accent 2" w:semiHidden="0" w:uiPriority="61" w:unhideWhenUsed="0"/>
-    <w:lsdException w:name="Light Grid Accent 2" w:semiHidden="0" w:uiPriority="62" w:unhideWhenUsed="0"/>
-    <w:lsdException w:name="Medium Shading 1 Accent 2" w:semiHidden="0" w:uiPriority="63" w:unhideWhenUsed="0"/>
-    <w:lsdException w:name="Medium Shading 2 Accent 2" w:semiHidden="0" w:uiPriority="64" w:unhideWhenUsed="0"/>
-    <w:lsdException w:name="Medium List 1 Accent 2" w:semiHidden="0" w:uiPriority="65" w:unhideWhenUsed="0"/>
-    <w:lsdException w:name="Medium List 2 Accent 2" w:semiHidden="0" w:uiPriority="66" w:unhideWhenUsed="0"/>
-    <w:lsdException w:name="Medium Grid 1 Accent 2" w:semiHidden="0" w:uiPriority="67" w:unhideWhenUsed="0"/>
-    <w:lsdException w:name="Medium Grid 2 Accent 2" w:semiHidden="0" w:uiPriority="68" w:unhideWhenUsed="0"/>
-    <w:lsdException w:name="Medium Grid 3 Accent 2" w:semiHidden="0" w:uiPriority="69" w:unhideWhenUsed="0"/>
-    <w:lsdException w:name="Dark List Accent 2" w:semiHidden="0" w:uiPriority="70" w:unhideWhenUsed="0"/>
-    <w:lsdException w:name="Colorful Shading Accent 2" w:semiHidden="0" w:uiPriority="71" w:unhideWhenUsed="0"/>
-    <w:lsdException w:name="Colorful List Accent 2" w:semiHidden="0" w:uiPriority="72" w:unhideWhenUsed="0"/>
-    <w:lsdException w:name="Colorful Grid Accent 2" w:semiHidden="0" w:uiPriority="73" w:unhideWhenUsed="0"/>
-    <w:lsdException w:name="Light Shading Accent 3" w:semiHidden="0" w:uiPriority="60" w:unhideWhenUsed="0"/>
-    <w:lsdException w:name="Light List Accent 3" w:semiHidden="0" w:uiPriority="61" w:unhideWhenUsed="0"/>
-    <w:lsdException w:name="Light Grid Accent 3" w:semiHidden="0" w:uiPriority="62" w:unhideWhenUsed="0"/>
-    <w:lsdException w:name="Medium Shading 1 Accent 3" w:semiHidden="0" w:uiPriority="63" w:unhideWhenUsed="0"/>
-    <w:lsdException w:name="Medium Shading 2 Accent 3" w:semiHidden="0" w:uiPriority="64" w:unhideWhenUsed="0"/>
-    <w:lsdException w:name="Medium List 1 Accent 3" w:semiHidden="0" w:uiPriority="65" w:unhideWhenUsed="0"/>
-    <w:lsdException w:name="Medium List 2 Accent 3" w:semiHidden="0" w:uiPriority="66" w:unhideWhenUsed="0"/>
-    <w:lsdException w:name="Medium Grid 1 Accent 3" w:semiHidden="0" w:uiPriority="67" w:unhideWhenUsed="0"/>
-    <w:lsdException w:name="Medium Grid 2 Accent 3" w:semiHidden="0" w:uiPriority="68" w:unhideWhenUsed="0"/>
-    <w:lsdException w:name="Medium Grid 3 Accent 3" w:semiHidden="0" w:uiPriority="69" w:unhideWhenUsed="0"/>
-    <w:lsdException w:name="Dark List Accent 3" w:semiHidden="0" w:uiPriority="70" w:unhideWhenUsed="0"/>
-    <w:lsdException w:name="Colorful Shading Accent 3" w:semiHidden="0" w:uiPriority="71" w:unhideWhenUsed="0"/>
-    <w:lsdException w:name="Colorful List Accent 3" w:semiHidden="0" w:uiPriority="72" w:unhideWhenUsed="0"/>
-    <w:lsdException w:name="Colorful Grid Accent 3" w:semiHidden="0" w:uiPriority="73" w:unhideWhenUsed="0"/>
-    <w:lsdException w:name="Light Shading Accent 4" w:semiHidden="0" w:uiPriority="60" w:unhideWhenUsed="0"/>
-    <w:lsdException w:name="Light List Accent 4" w:semiHidden="0" w:uiPriority="61" w:unhideWhenUsed="0"/>
-    <w:lsdException w:name="Light Grid Accent 4" w:semiHidden="0" w:uiPriority="62" w:unhideWhenUsed="0"/>
-    <w:lsdException w:name="Medium Shading 1 Accent 4" w:semiHidden="0" w:uiPriority="63" w:unhideWhenUsed="0"/>
-    <w:lsdException w:name="Medium Shading 2 Accent 4" w:semiHidden="0" w:uiPriority="64" w:unhideWhenUsed="0"/>
-    <w:lsdException w:name="Medium List 1 Accent 4" w:semiHidden="0" w:uiPriority="65" w:unhideWhenUsed="0"/>
-    <w:lsdException w:name="Medium List 2 Accent 4" w:semiHidden="0" w:uiPriority="66" w:unhideWhenUsed="0"/>
-    <w:lsdException w:name="Medium Grid 1 Accent 4" w:semiHidden="0" w:uiPriority="67" w:unhideWhenUsed="0"/>
-    <w:lsdException w:name="Medium Grid 2 Accent 4" w:semiHidden="0" w:uiPriority="68" w:unhideWhenUsed="0"/>
-    <w:lsdException w:name="Medium Grid 3 Accent 4" w:semiHidden="0" w:uiPriority="69" w:unhideWhenUsed="0"/>
-    <w:lsdException w:name="Dark List Accent 4" w:semiHidden="0" w:uiPriority="70" w:unhideWhenUsed="0"/>
-    <w:lsdException w:name="Colorful Shading Accent 4" w:semiHidden="0" w:uiPriority="71" w:unhideWhenUsed="0"/>
-    <w:lsdException w:name="Colorful List Accent 4" w:semiHidden="0" w:uiPriority="72" w:unhideWhenUsed="0"/>
-    <w:lsdException w:name="Colorful Grid Accent 4" w:semiHidden="0" w:uiPriority="73" w:unhideWhenUsed="0"/>
-    <w:lsdException w:name="Light Shading Accent 5" w:semiHidden="0" w:uiPriority="60" w:unhideWhenUsed="0"/>
-    <w:lsdException w:name="Light List Accent 5" w:semiHidden="0" w:uiPriority="61" w:unhideWhenUsed="0"/>
-    <w:lsdException w:name="Light Grid Accent 5" w:semiHidden="0" w:uiPriority="62" w:unhideWhenUsed="0"/>
-    <w:lsdException w:name="Medium Shading 1 Accent 5" w:semiHidden="0" w:uiPriority="63" w:unhideWhenUsed="0"/>
-    <w:lsdException w:name="Medium Shading 2 Accent 5" w:semiHidden="0" w:uiPriority="64" w:unhideWhenUsed="0"/>
-    <w:lsdException w:name="Medium List 1 Accent 5" w:semiHidden="0" w:uiPriority="65" w:unhideWhenUsed="0"/>
-    <w:lsdException w:name="Medium List 2 Accent 5" w:semiHidden="0" w:uiPriority="66" w:unhideWhenUsed="0"/>
-    <w:lsdException w:name="Medium Grid 1 Accent 5" w:semiHidden="0" w:uiPriority="67" w:unhideWhenUsed="0"/>
-    <w:lsdException w:name="Medium Grid 2 Accent 5" w:semiHidden="0" w:uiPriority="68" w:unhideWhenUsed="0"/>
-    <w:lsdException w:name="Medium Grid 3 Accent 5" w:semiHidden="0" w:uiPriority="69" w:unhideWhenUsed="0"/>
-    <w:lsdException w:name="Dark List Accent 5" w:semiHidden="0" w:uiPriority="70" w:unhideWhenUsed="0"/>
-    <w:lsdException w:name="Colorful Shading Accent 5" w:semiHidden="0" w:uiPriority="71" w:unhideWhenUsed="0"/>
-    <w:lsdException w:name="Colorful List Accent 5" w:semiHidden="0" w:uiPriority="72" w:unhideWhenUsed="0"/>
-    <w:lsdException w:name="Colorful Grid Accent 5" w:semiHidden="0" w:uiPriority="73" w:unhideWhenUsed="0"/>
-    <w:lsdException w:name="Light Shading Accent 6" w:semiHidden="0" w:uiPriority="60" w:unhideWhenUsed="0"/>
-    <w:lsdException w:name="Light List Accent 6" w:semiHidden="0" w:uiPriority="61" w:unhideWhenUsed="0"/>
-    <w:lsdException w:name="Light Grid Accent 6" w:semiHidden="0" w:uiPriority="62" w:unhideWhenUsed="0"/>
-    <w:lsdException w:name="Medium Shading 1 Accent 6" w:semiHidden="0" w:uiPriority="63" w:unhideWhenUsed="0"/>
-    <w:lsdException w:name="Medium Shading 2 Accent 6" w:semiHidden="0" w:uiPriority="64" w:unhideWhenUsed="0"/>
-    <w:lsdException w:name="Medium List 1 Accent 6" w:semiHidden="0" w:uiPriority="65" w:unhideWhenUsed="0"/>
-    <w:lsdException w:name="Medium List 2 Accent 6" w:semiHidden="0" w:uiPriority="66" w:unhideWhenUsed="0"/>
-    <w:lsdException w:name="Medium Grid 1 Accent 6" w:semiHidden="0" w:uiPriority="67" w:unhideWhenUsed="0"/>
-    <w:lsdException w:name="Medium Grid 2 Accent 6" w:semiHidden="0" w:uiPriority="68" w:unhideWhenUsed="0"/>
-    <w:lsdException w:name="Medium Grid 3 Accent 6" w:semiHidden="0" w:uiPriority="69" w:unhideWhenUsed="0"/>
-    <w:lsdException w:name="Dark List Accent 6" w:semiHidden="0" w:uiPriority="70" w:unhideWhenUsed="0"/>
-    <w:lsdException w:name="Colorful Shading Accent 6" w:semiHidden="0" w:uiPriority="71" w:unhideWhenUsed="0"/>
-    <w:lsdException w:name="Colorful List Accent 6" w:semiHidden="0" w:uiPriority="72" w:unhideWhenUsed="0"/>
-    <w:lsdException w:name="Colorful Grid Accent 6" w:semiHidden="0" w:uiPriority="73" w:unhideWhenUsed="0"/>
-    <w:lsdException w:name="Subtle Emphasis" w:semiHidden="0" w:uiPriority="19" w:unhideWhenUsed="0" w:qFormat="1"/>
-    <w:lsdException w:name="Intense Emphasis" w:semiHidden="0" w:uiPriority="21" w:unhideWhenUsed="0" w:qFormat="1"/>
-    <w:lsdException w:name="Subtle Reference" w:semiHidden="0" w:uiPriority="31" w:unhideWhenUsed="0" w:qFormat="1"/>
-    <w:lsdException w:name="Intense Reference" w:semiHidden="0" w:uiPriority="32" w:unhideWhenUsed="0" w:qFormat="1"/>
-    <w:lsdException w:name="Book Title" w:semiHidden="0" w:uiPriority="33" w:unhideWhenUsed="0" w:qFormat="1"/>
-    <w:lsdException w:name="Bibliography" w:uiPriority="37"/>
-    <w:lsdException w:name="TOC Heading" w:uiPriority="39" w:qFormat="1"/>
+  <w:latentStyles w:defLockedState="0" w:defUIPriority="99" w:defSemiHidden="0" w:defUnhideWhenUsed="0" w:defQFormat="0" w:count="374">
+    <w:lsdException w:name="Normal" w:uiPriority="0" w:qFormat="1"/>
+    <w:lsdException w:name="heading 1" w:uiPriority="9" w:qFormat="1"/>
+    <w:lsdException w:name="heading 2" w:semiHidden="1" w:uiPriority="9" w:unhideWhenUsed="1" w:qFormat="1"/>
+    <w:lsdException w:name="heading 3" w:semiHidden="1" w:uiPriority="9" w:unhideWhenUsed="1" w:qFormat="1"/>
+    <w:lsdException w:name="heading 4" w:semiHidden="1" w:uiPriority="9" w:unhideWhenUsed="1" w:qFormat="1"/>
+    <w:lsdException w:name="heading 5" w:semiHidden="1" w:uiPriority="9" w:unhideWhenUsed="1" w:qFormat="1"/>
+    <w:lsdException w:name="heading 6" w:semiHidden="1" w:uiPriority="9" w:unhideWhenUsed="1" w:qFormat="1"/>
+    <w:lsdException w:name="heading 7" w:semiHidden="1" w:uiPriority="9" w:unhideWhenUsed="1" w:qFormat="1"/>
+    <w:lsdException w:name="heading 8" w:semiHidden="1" w:uiPriority="9" w:unhideWhenUsed="1" w:qFormat="1"/>
+    <w:lsdException w:name="heading 9" w:semiHidden="1" w:uiPriority="9" w:unhideWhenUsed="1" w:qFormat="1"/>
+    <w:lsdException w:name="index 1" w:semiHidden="1" w:unhideWhenUsed="1"/>
+    <w:lsdException w:name="index 2" w:semiHidden="1" w:unhideWhenUsed="1"/>
+    <w:lsdException w:name="index 3" w:semiHidden="1" w:unhideWhenUsed="1"/>
+    <w:lsdException w:name="index 4" w:semiHidden="1" w:unhideWhenUsed="1"/>
+    <w:lsdException w:name="index 5" w:semiHidden="1" w:unhideWhenUsed="1"/>
+    <w:lsdException w:name="index 6" w:semiHidden="1" w:unhideWhenUsed="1"/>
+    <w:lsdException w:name="index 7" w:semiHidden="1" w:unhideWhenUsed="1"/>
+    <w:lsdException w:name="index 8" w:semiHidden="1" w:unhideWhenUsed="1"/>
+    <w:lsdException w:name="index 9" w:semiHidden="1" w:unhideWhenUsed="1"/>
+    <w:lsdException w:name="toc 1" w:semiHidden="1" w:uiPriority="39" w:unhideWhenUsed="1"/>
+    <w:lsdException w:name="toc 2" w:semiHidden="1" w:uiPriority="39" w:unhideWhenUsed="1"/>
+    <w:lsdException w:name="toc 3" w:semiHidden="1" w:uiPriority="39" w:unhideWhenUsed="1"/>
+    <w:lsdException w:name="toc 4" w:semiHidden="1" w:uiPriority="39" w:unhideWhenUsed="1"/>
+    <w:lsdException w:name="toc 5" w:semiHidden="1" w:uiPriority="39" w:unhideWhenUsed="1"/>
+    <w:lsdException w:name="toc 6" w:semiHidden="1" w:uiPriority="39" w:unhideWhenUsed="1"/>
+    <w:lsdException w:name="toc 7" w:semiHidden="1" w:uiPriority="39" w:unhideWhenUsed="1"/>
+    <w:lsdException w:name="toc 8" w:semiHidden="1" w:uiPriority="39" w:unhideWhenUsed="1"/>
+    <w:lsdException w:name="toc 9" w:semiHidden="1" w:uiPriority="39" w:unhideWhenUsed="1"/>
+    <w:lsdException w:name="Normal Indent" w:semiHidden="1" w:unhideWhenUsed="1"/>
+    <w:lsdException w:name="footnote text" w:semiHidden="1" w:unhideWhenUsed="1"/>
+    <w:lsdException w:name="annotation text" w:semiHidden="1" w:unhideWhenUsed="1"/>
+    <w:lsdException w:name="header" w:semiHidden="1" w:unhideWhenUsed="1"/>
+    <w:lsdException w:name="footer" w:semiHidden="1" w:unhideWhenUsed="1"/>
+    <w:lsdException w:name="index heading" w:semiHidden="1" w:unhideWhenUsed="1"/>
+    <w:lsdException w:name="caption" w:semiHidden="1" w:uiPriority="35" w:unhideWhenUsed="1" w:qFormat="1"/>
+    <w:lsdException w:name="table of figures" w:semiHidden="1" w:unhideWhenUsed="1"/>
+    <w:lsdException w:name="envelope address" w:semiHidden="1" w:unhideWhenUsed="1"/>
+    <w:lsdException w:name="envelope return" w:semiHidden="1" w:unhideWhenUsed="1"/>
+    <w:lsdException w:name="footnote reference" w:semiHidden="1" w:unhideWhenUsed="1"/>
+    <w:lsdException w:name="annotation reference" w:semiHidden="1" w:unhideWhenUsed="1"/>
+    <w:lsdException w:name="line number" w:semiHidden="1" w:unhideWhenUsed="1"/>
+    <w:lsdException w:name="page number" w:semiHidden="1" w:unhideWhenUsed="1"/>
+    <w:lsdException w:name="endnote reference" w:semiHidden="1" w:unhideWhenUsed="1"/>
+    <w:lsdException w:name="endnote text" w:semiHidden="1" w:unhideWhenUsed="1"/>
+    <w:lsdException w:name="table of authorities" w:semiHidden="1" w:unhideWhenUsed="1"/>
+    <w:lsdException w:name="macro" w:semiHidden="1" w:unhideWhenUsed="1"/>
+    <w:lsdException w:name="toa heading" w:semiHidden="1" w:unhideWhenUsed="1"/>
+    <w:lsdException w:name="List" w:semiHidden="1" w:unhideWhenUsed="1"/>
+    <w:lsdException w:name="List Bullet" w:semiHidden="1" w:unhideWhenUsed="1"/>
+    <w:lsdException w:name="List Number" w:semiHidden="1" w:unhideWhenUsed="1"/>
+    <w:lsdException w:name="List 2" w:semiHidden="1" w:unhideWhenUsed="1"/>
+    <w:lsdException w:name="List 3" w:semiHidden="1" w:unhideWhenUsed="1"/>
+    <w:lsdException w:name="List 4" w:semiHidden="1" w:unhideWhenUsed="1"/>
+    <w:lsdException w:name="List 5" w:semiHidden="1" w:unhideWhenUsed="1"/>
+    <w:lsdException w:name="List Bullet 2" w:semiHidden="1" w:unhideWhenUsed="1"/>
+    <w:lsdException w:name="List Bullet 3" w:semiHidden="1" w:unhideWhenUsed="1"/>
+    <w:lsdException w:name="List Bullet 4" w:semiHidden="1" w:unhideWhenUsed="1"/>
+    <w:lsdException w:name="List Bullet 5" w:semiHidden="1" w:unhideWhenUsed="1"/>
+    <w:lsdException w:name="List Number 2" w:semiHidden="1" w:unhideWhenUsed="1"/>
+    <w:lsdException w:name="List Number 3" w:semiHidden="1" w:unhideWhenUsed="1"/>
+    <w:lsdException w:name="List Number 4" w:semiHidden="1" w:unhideWhenUsed="1"/>
+    <w:lsdException w:name="List Number 5" w:semiHidden="1" w:unhideWhenUsed="1"/>
+    <w:lsdException w:name="Title" w:uiPriority="10" w:qFormat="1"/>
+    <w:lsdException w:name="Closing" w:semiHidden="1" w:unhideWhenUsed="1"/>
+    <w:lsdException w:name="Signature" w:semiHidden="1" w:unhideWhenUsed="1"/>
+    <w:lsdException w:name="Default Paragraph Font" w:semiHidden="1" w:uiPriority="1" w:unhideWhenUsed="1"/>
+    <w:lsdException w:name="Body Text" w:semiHidden="1" w:unhideWhenUsed="1"/>
+    <w:lsdException w:name="Body Text Indent" w:semiHidden="1" w:unhideWhenUsed="1"/>
+    <w:lsdException w:name="List Continue" w:semiHidden="1" w:unhideWhenUsed="1"/>
+    <w:lsdException w:name="List Continue 2" w:semiHidden="1" w:unhideWhenUsed="1"/>
+    <w:lsdException w:name="List Continue 3" w:semiHidden="1" w:unhideWhenUsed="1"/>
+    <w:lsdException w:name="List Continue 4" w:semiHidden="1" w:unhideWhenUsed="1"/>
+    <w:lsdException w:name="List Continue 5" w:semiHidden="1" w:unhideWhenUsed="1"/>
+    <w:lsdException w:name="Message Header" w:semiHidden="1" w:unhideWhenUsed="1"/>
+    <w:lsdException w:name="Subtitle" w:uiPriority="11" w:qFormat="1"/>
+    <w:lsdException w:name="Salutation" w:semiHidden="1" w:unhideWhenUsed="1"/>
+    <w:lsdException w:name="Date" w:semiHidden="1" w:unhideWhenUsed="1"/>
+    <w:lsdException w:name="Body Text First Indent" w:semiHidden="1" w:unhideWhenUsed="1"/>
+    <w:lsdException w:name="Body Text First Indent 2" w:semiHidden="1" w:unhideWhenUsed="1"/>
+    <w:lsdException w:name="Note Heading" w:semiHidden="1" w:unhideWhenUsed="1"/>
+    <w:lsdException w:name="Body Text 2" w:semiHidden="1" w:unhideWhenUsed="1"/>
+    <w:lsdException w:name="Body Text 3" w:semiHidden="1" w:unhideWhenUsed="1"/>
+    <w:lsdException w:name="Body Text Indent 2" w:semiHidden="1" w:unhideWhenUsed="1"/>
+    <w:lsdException w:name="Body Text Indent 3" w:semiHidden="1" w:unhideWhenUsed="1"/>
+    <w:lsdException w:name="Block Text" w:semiHidden="1" w:unhideWhenUsed="1"/>
+    <w:lsdException w:name="Hyperlink" w:semiHidden="1" w:unhideWhenUsed="1"/>
+    <w:lsdException w:name="FollowedHyperlink" w:semiHidden="1" w:unhideWhenUsed="1"/>
+    <w:lsdException w:name="Strong" w:uiPriority="22" w:qFormat="1"/>
+    <w:lsdException w:name="Emphasis" w:uiPriority="20" w:qFormat="1"/>
+    <w:lsdException w:name="Document Map" w:semiHidden="1" w:unhideWhenUsed="1"/>
+    <w:lsdException w:name="Plain Text" w:semiHidden="1" w:unhideWhenUsed="1"/>
+    <w:lsdException w:name="E-mail Signature" w:semiHidden="1" w:unhideWhenUsed="1"/>
+    <w:lsdException w:name="HTML Top of Form" w:semiHidden="1" w:unhideWhenUsed="1"/>
+    <w:lsdException w:name="HTML Bottom of Form" w:semiHidden="1" w:unhideWhenUsed="1"/>
+    <w:lsdException w:name="Normal (Web)" w:semiHidden="1" w:unhideWhenUsed="1"/>
+    <w:lsdException w:name="HTML Acronym" w:semiHidden="1" w:unhideWhenUsed="1"/>
+    <w:lsdException w:name="HTML Address" w:semiHidden="1" w:unhideWhenUsed="1"/>
+    <w:lsdException w:name="HTML Cite" w:semiHidden="1" w:unhideWhenUsed="1"/>
+    <w:lsdException w:name="HTML Code" w:semiHidden="1" w:unhideWhenUsed="1"/>
+    <w:lsdException w:name="HTML Definition" w:semiHidden="1" w:unhideWhenUsed="1"/>
+    <w:lsdException w:name="HTML Keyboard" w:semiHidden="1" w:unhideWhenUsed="1"/>
+    <w:lsdException w:name="HTML Preformatted" w:semiHidden="1" w:unhideWhenUsed="1"/>
+    <w:lsdException w:name="HTML Sample" w:semiHidden="1" w:unhideWhenUsed="1"/>
+    <w:lsdException w:name="HTML Typewriter" w:semiHidden="1" w:unhideWhenUsed="1"/>
+    <w:lsdException w:name="HTML Variable" w:semiHidden="1" w:unhideWhenUsed="1"/>
+    <w:lsdException w:name="Normal Table" w:semiHidden="1" w:unhideWhenUsed="1"/>
+    <w:lsdException w:name="annotation subject" w:semiHidden="1" w:unhideWhenUsed="1"/>
+    <w:lsdException w:name="No List" w:semiHidden="1" w:unhideWhenUsed="1"/>
+    <w:lsdException w:name="Outline List 1" w:semiHidden="1" w:unhideWhenUsed="1"/>
+    <w:lsdException w:name="Outline List 2" w:semiHidden="1" w:unhideWhenUsed="1"/>
+    <w:lsdException w:name="Outline List 3" w:semiHidden="1" w:unhideWhenUsed="1"/>
+    <w:lsdException w:name="Table Simple 1" w:semiHidden="1" w:unhideWhenUsed="1"/>
+    <w:lsdException w:name="Table Simple 2" w:semiHidden="1" w:unhideWhenUsed="1"/>
+    <w:lsdException w:name="Table Simple 3" w:semiHidden="1" w:unhideWhenUsed="1"/>
+    <w:lsdException w:name="Table Classic 1" w:semiHidden="1" w:unhideWhenUsed="1"/>
+    <w:lsdException w:name="Table Classic 2" w:semiHidden="1" w:unhideWhenUsed="1"/>
+    <w:lsdException w:name="Table Classic 3" w:semiHidden="1" w:unhideWhenUsed="1"/>
+    <w:lsdException w:name="Table Classic 4" w:semiHidden="1" w:unhideWhenUsed="1"/>
+    <w:lsdException w:name="Table Colorful 1" w:semiHidden="1" w:unhideWhenUsed="1"/>
+    <w:lsdException w:name="Table Colorful 2" w:semiHidden="1" w:unhideWhenUsed="1"/>
+    <w:lsdException w:name="Table Colorful 3" w:semiHidden="1" w:unhideWhenUsed="1"/>
+    <w:lsdException w:name="Table Columns 1" w:semiHidden="1" w:unhideWhenUsed="1"/>
+    <w:lsdException w:name="Table Columns 2" w:semiHidden="1" w:unhideWhenUsed="1"/>
+    <w:lsdException w:name="Table Columns 3" w:semiHidden="1" w:unhideWhenUsed="1"/>
+    <w:lsdException w:name="Table Columns 4" w:semiHidden="1" w:unhideWhenUsed="1"/>
+    <w:lsdException w:name="Table Columns 5" w:semiHidden="1" w:unhideWhenUsed="1"/>
+    <w:lsdException w:name="Table Grid 1" w:semiHidden="1" w:unhideWhenUsed="1"/>
+    <w:lsdException w:name="Table Grid 2" w:semiHidden="1" w:unhideWhenUsed="1"/>
+    <w:lsdException w:name="Table Grid 3" w:semiHidden="1" w:unhideWhenUsed="1"/>
+    <w:lsdException w:name="Table Grid 4" w:semiHidden="1" w:unhideWhenUsed="1"/>
+    <w:lsdException w:name="Table Grid 5" w:semiHidden="1" w:unhideWhenUsed="1"/>
+    <w:lsdException w:name="Table Grid 6" w:semiHidden="1" w:unhideWhenUsed="1"/>
+    <w:lsdException w:name="Table Grid 7" w:semiHidden="1" w:unhideWhenUsed="1"/>
+    <w:lsdException w:name="Table Grid 8" w:semiHidden="1" w:unhideWhenUsed="1"/>
+    <w:lsdException w:name="Table List 1" w:semiHidden="1" w:unhideWhenUsed="1"/>
+    <w:lsdException w:name="Table List 2" w:semiHidden="1" w:unhideWhenUsed="1"/>
+    <w:lsdException w:name="Table List 3" w:semiHidden="1" w:unhideWhenUsed="1"/>
+    <w:lsdException w:name="Table List 4" w:semiHidden="1" w:unhideWhenUsed="1"/>
+    <w:lsdException w:name="Table List 5" w:semiHidden="1" w:unhideWhenUsed="1"/>
+    <w:lsdException w:name="Table List 6" w:semiHidden="1" w:unhideWhenUsed="1"/>
+    <w:lsdException w:name="Table List 7" w:semiHidden="1" w:unhideWhenUsed="1"/>
+    <w:lsdException w:name="Table List 8" w:semiHidden="1" w:unhideWhenUsed="1"/>
+    <w:lsdException w:name="Table 3D effects 1" w:semiHidden="1" w:unhideWhenUsed="1"/>
+    <w:lsdException w:name="Table 3D effects 2" w:semiHidden="1" w:unhideWhenUsed="1"/>
+    <w:lsdException w:name="Table 3D effects 3" w:semiHidden="1" w:unhideWhenUsed="1"/>
+    <w:lsdException w:name="Table Contemporary" w:semiHidden="1" w:unhideWhenUsed="1"/>
+    <w:lsdException w:name="Table Elegant" w:semiHidden="1" w:unhideWhenUsed="1"/>
+    <w:lsdException w:name="Table Professional" w:semiHidden="1" w:unhideWhenUsed="1"/>
+    <w:lsdException w:name="Table Subtle 1" w:semiHidden="1" w:unhideWhenUsed="1"/>
+    <w:lsdException w:name="Table Subtle 2" w:semiHidden="1" w:unhideWhenUsed="1"/>
+    <w:lsdException w:name="Table Web 1" w:semiHidden="1" w:unhideWhenUsed="1"/>
+    <w:lsdException w:name="Table Web 2" w:semiHidden="1" w:unhideWhenUsed="1"/>
+    <w:lsdException w:name="Table Web 3" w:semiHidden="1" w:unhideWhenUsed="1"/>
+    <w:lsdException w:name="Balloon Text" w:semiHidden="1" w:unhideWhenUsed="1"/>
+    <w:lsdException w:name="Table Grid" w:uiPriority="59"/>
+    <w:lsdException w:name="Table Theme" w:semiHidden="1" w:unhideWhenUsed="1"/>
+    <w:lsdException w:name="Placeholder Text" w:semiHidden="1"/>
+    <w:lsdException w:name="No Spacing" w:uiPriority="1" w:qFormat="1"/>
+    <w:lsdException w:name="Light Shading" w:uiPriority="60"/>
+    <w:lsdException w:name="Light List" w:uiPriority="61"/>
+    <w:lsdException w:name="Light Grid" w:uiPriority="62"/>
+    <w:lsdException w:name="Medium Shading 1" w:uiPriority="63"/>
+    <w:lsdException w:name="Medium Shading 2" w:uiPriority="64"/>
+    <w:lsdException w:name="Medium List 1" w:uiPriority="65"/>
+    <w:lsdException w:name="Medium List 2" w:uiPriority="66"/>
+    <w:lsdException w:name="Medium Grid 1" w:uiPriority="67"/>
+    <w:lsdException w:name="Medium Grid 2" w:uiPriority="68"/>
+    <w:lsdException w:name="Medium Grid 3" w:uiPriority="69"/>
+    <w:lsdException w:name="Dark List" w:uiPriority="70"/>
+    <w:lsdException w:name="Colorful Shading" w:uiPriority="71"/>
+    <w:lsdException w:name="Colorful List" w:uiPriority="72"/>
+    <w:lsdException w:name="Colorful Grid" w:uiPriority="73"/>
+    <w:lsdException w:name="Light Shading Accent 1" w:uiPriority="60"/>
+    <w:lsdException w:name="Light List Accent 1" w:uiPriority="61"/>
+    <w:lsdException w:name="Light Grid Accent 1" w:uiPriority="62"/>
+    <w:lsdException w:name="Medium Shading 1 Accent 1" w:uiPriority="63"/>
+    <w:lsdException w:name="Medium Shading 2 Accent 1" w:uiPriority="64"/>
+    <w:lsdException w:name="Medium List 1 Accent 1" w:uiPriority="65"/>
+    <w:lsdException w:name="Revision" w:semiHidden="1"/>
+    <w:lsdException w:name="List Paragraph" w:uiPriority="34" w:qFormat="1"/>
+    <w:lsdException w:name="Quote" w:uiPriority="29" w:qFormat="1"/>
+    <w:lsdException w:name="Intense Quote" w:uiPriority="30" w:qFormat="1"/>
+    <w:lsdException w:name="Medium List 2 Accent 1" w:uiPriority="66"/>
+    <w:lsdException w:name="Medium Grid 1 Accent 1" w:uiPriority="67"/>
+    <w:lsdException w:name="Medium Grid 2 Accent 1" w:uiPriority="68"/>
+    <w:lsdException w:name="Medium Grid 3 Accent 1" w:uiPriority="69"/>
+    <w:lsdException w:name="Dark List Accent 1" w:uiPriority="70"/>
+    <w:lsdException w:name="Colorful Shading Accent 1" w:uiPriority="71"/>
+    <w:lsdException w:name="Colorful List Accent 1" w:uiPriority="72"/>
+    <w:lsdException w:name="Colorful Grid Accent 1" w:uiPriority="73"/>
+    <w:lsdException w:name="Light Shading Accent 2" w:uiPriority="60"/>
+    <w:lsdException w:name="Light List Accent 2" w:uiPriority="61"/>
+    <w:lsdException w:name="Light Grid Accent 2" w:uiPriority="62"/>
+    <w:lsdException w:name="Medium Shading 1 Accent 2" w:uiPriority="63"/>
+    <w:lsdException w:name="Medium Shading 2 Accent 2" w:uiPriority="64"/>
+    <w:lsdException w:name="Medium List 1 Accent 2" w:uiPriority="65"/>
+    <w:lsdException w:name="Medium List 2 Accent 2" w:uiPriority="66"/>
+    <w:lsdException w:name="Medium Grid 1 Accent 2" w:uiPriority="67"/>
+    <w:lsdException w:name="Medium Grid 2 Accent 2" w:uiPriority="68"/>
+    <w:lsdException w:name="Medium Grid 3 Accent 2" w:uiPriority="69"/>
+    <w:lsdException w:name="Dark List Accent 2" w:uiPriority="70"/>
+    <w:lsdException w:name="Colorful Shading Accent 2" w:uiPriority="71"/>
+    <w:lsdException w:name="Colorful List Accent 2" w:uiPriority="72"/>
+    <w:lsdException w:name="Colorful Grid Accent 2" w:uiPriority="73"/>
+    <w:lsdException w:name="Light Shading Accent 3" w:uiPriority="60"/>
+    <w:lsdException w:name="Light List Accent 3" w:uiPriority="61"/>
+    <w:lsdException w:name="Light Grid Accent 3" w:uiPriority="62"/>
+    <w:lsdException w:name="Medium Shading 1 Accent 3" w:uiPriority="63"/>
+    <w:lsdException w:name="Medium Shading 2 Accent 3" w:uiPriority="64"/>
+    <w:lsdException w:name="Medium List 1 Accent 3" w:uiPriority="65"/>
+    <w:lsdException w:name="Medium List 2 Accent 3" w:uiPriority="66"/>
+    <w:lsdException w:name="Medium Grid 1 Accent 3" w:uiPriority="67"/>
+    <w:lsdException w:name="Medium Grid 2 Accent 3" w:uiPriority="68"/>
+    <w:lsdException w:name="Medium Grid 3 Accent 3" w:uiPriority="69"/>
+    <w:lsdException w:name="Dark List Accent 3" w:uiPriority="70"/>
+    <w:lsdException w:name="Colorful Shading Accent 3" w:uiPriority="71"/>
+    <w:lsdException w:name="Colorful List Accent 3" w:uiPriority="72"/>
+    <w:lsdException w:name="Colorful Grid Accent 3" w:uiPriority="73"/>
+    <w:lsdException w:name="Light Shading Accent 4" w:uiPriority="60"/>
+    <w:lsdException w:name="Light List Accent 4" w:uiPriority="61"/>
+    <w:lsdException w:name="Light Grid Accent 4" w:uiPriority="62"/>
+    <w:lsdException w:name="Medium Shading 1 Accent 4" w:uiPriority="63"/>
+    <w:lsdException w:name="Medium Shading 2 Accent 4" w:uiPriority="64"/>
+    <w:lsdException w:name="Medium List 1 Accent 4" w:uiPriority="65"/>
+    <w:lsdException w:name="Medium List 2 Accent 4" w:uiPriority="66"/>
+    <w:lsdException w:name="Medium Grid 1 Accent 4" w:uiPriority="67"/>
+    <w:lsdException w:name="Medium Grid 2 Accent 4" w:uiPriority="68"/>
+    <w:lsdException w:name="Medium Grid 3 Accent 4" w:uiPriority="69"/>
+    <w:lsdException w:name="Dark List Accent 4" w:uiPriority="70"/>
+    <w:lsdException w:name="Colorful Shading Accent 4" w:uiPriority="71"/>
+    <w:lsdException w:name="Colorful List Accent 4" w:uiPriority="72"/>
+    <w:lsdException w:name="Colorful Grid Accent 4" w:uiPriority="73"/>
+    <w:lsdException w:name="Light Shading Accent 5" w:uiPriority="60"/>
+    <w:lsdException w:name="Light List Accent 5" w:uiPriority="61"/>
+    <w:lsdException w:name="Light Grid Accent 5" w:uiPriority="62"/>
+    <w:lsdException w:name="Medium Shading 1 Accent 5" w:uiPriority="63"/>
+    <w:lsdException w:name="Medium Shading 2 Accent 5" w:uiPriority="64"/>
+    <w:lsdException w:name="Medium List 1 Accent 5" w:uiPriority="65"/>
+    <w:lsdException w:name="Medium List 2 Accent 5" w:uiPriority="66"/>
+    <w:lsdException w:name="Medium Grid 1 Accent 5" w:uiPriority="67"/>
+    <w:lsdException w:name="Medium Grid 2 Accent 5" w:uiPriority="68"/>
+    <w:lsdException w:name="Medium Grid 3 Accent 5" w:uiPriority="69"/>
+    <w:lsdException w:name="Dark List Accent 5" w:uiPriority="70"/>
+    <w:lsdException w:name="Colorful Shading Accent 5" w:uiPriority="71"/>
+    <w:lsdException w:name="Colorful List Accent 5" w:uiPriority="72"/>
+    <w:lsdException w:name="Colorful Grid Accent 5" w:uiPriority="73"/>
+    <w:lsdException w:name="Light Shading Accent 6" w:uiPriority="60"/>
+    <w:lsdException w:name="Light List Accent 6" w:uiPriority="61"/>
+    <w:lsdException w:name="Light Grid Accent 6" w:uiPriority="62"/>
+    <w:lsdException w:name="Medium Shading 1 Accent 6" w:uiPriority="63"/>
+    <w:lsdException w:name="Medium Shading 2 Accent 6" w:uiPriority="64"/>
+    <w:lsdException w:name="Medium List 1 Accent 6" w:uiPriority="65"/>
+    <w:lsdException w:name="Medium List 2 Accent 6" w:uiPriority="66"/>
+    <w:lsdException w:name="Medium Grid 1 Accent 6" w:uiPriority="67"/>
+    <w:lsdException w:name="Medium Grid 2 Accent 6" w:uiPriority="68"/>
+    <w:lsdException w:name="Medium Grid 3 Accent 6" w:uiPriority="69"/>
+    <w:lsdException w:name="Dark List Accent 6" w:uiPriority="70"/>
+    <w:lsdException w:name="Colorful Shading Accent 6" w:uiPriority="71"/>
+    <w:lsdException w:name="Colorful List Accent 6" w:uiPriority="72"/>
+    <w:lsdException w:name="Colorful Grid Accent 6" w:uiPriority="73"/>
+    <w:lsdException w:name="Subtle Emphasis" w:uiPriority="19" w:qFormat="1"/>
+    <w:lsdException w:name="Intense Emphasis" w:uiPriority="21" w:qFormat="1"/>
+    <w:lsdException w:name="Subtle Reference" w:uiPriority="31" w:qFormat="1"/>
+    <w:lsdException w:name="Intense Reference" w:uiPriority="32" w:qFormat="1"/>
+    <w:lsdException w:name="Book Title" w:uiPriority="33" w:qFormat="1"/>
+    <w:lsdException w:name="Bibliography" w:semiHidden="1" w:uiPriority="37" w:unhideWhenUsed="1"/>
+    <w:lsdException w:name="TOC Heading" w:semiHidden="1" w:uiPriority="39" w:unhideWhenUsed="1" w:qFormat="1"/>
+    <w:lsdException w:name="Plain Table 1" w:uiPriority="41"/>
+    <w:lsdException w:name="Plain Table 2" w:uiPriority="42"/>
+    <w:lsdException w:name="Plain Table 3" w:uiPriority="43"/>
+    <w:lsdException w:name="Plain Table 4" w:uiPriority="44"/>
+    <w:lsdException w:name="Plain Table 5" w:uiPriority="45"/>
+    <w:lsdException w:name="Grid Table Light" w:uiPriority="40"/>
+    <w:lsdException w:name="Grid Table 1 Light" w:uiPriority="46"/>
+    <w:lsdException w:name="Grid Table 2" w:uiPriority="47"/>
+    <w:lsdException w:name="Grid Table 3" w:uiPriority="48"/>
+    <w:lsdException w:name="Grid Table 4" w:uiPriority="49"/>
+    <w:lsdException w:name="Grid Table 5 Dark" w:uiPriority="50"/>
+    <w:lsdException w:name="Grid Table 6 Colorful" w:uiPriority="51"/>
+    <w:lsdException w:name="Grid Table 7 Colorful" w:uiPriority="52"/>
+    <w:lsdException w:name="Grid Table 1 Light Accent 1" w:uiPriority="46"/>
+    <w:lsdException w:name="Grid Table 2 Accent 1" w:uiPriority="47"/>
+    <w:lsdException w:name="Grid Table 3 Accent 1" w:uiPriority="48"/>
+    <w:lsdException w:name="Grid Table 4 Accent 1" w:uiPriority="49"/>
+    <w:lsdException w:name="Grid Table 5 Dark Accent 1" w:uiPriority="50"/>
+    <w:lsdException w:name="Grid Table 6 Colorful Accent 1" w:uiPriority="51"/>
+    <w:lsdException w:name="Grid Table 7 Colorful Accent 1" w:uiPriority="52"/>
+    <w:lsdException w:name="Grid Table 1 Light Accent 2" w:uiPriority="46"/>
+    <w:lsdException w:name="Grid Table 2 Accent 2" w:uiPriority="47"/>
+    <w:lsdException w:name="Grid Table 3 Accent 2" w:uiPriority="48"/>
+    <w:lsdException w:name="Grid Table 4 Accent 2" w:uiPriority="49"/>
+    <w:lsdException w:name="Grid Table 5 Dark Accent 2" w:uiPriority="50"/>
+    <w:lsdException w:name="Grid Table 6 Colorful Accent 2" w:uiPriority="51"/>
+    <w:lsdException w:name="Grid Table 7 Colorful Accent 2" w:uiPriority="52"/>
+    <w:lsdException w:name="Grid Table 1 Light Accent 3" w:uiPriority="46"/>
+    <w:lsdException w:name="Grid Table 2 Accent 3" w:uiPriority="47"/>
+    <w:lsdException w:name="Grid Table 3 Accent 3" w:uiPriority="48"/>
+    <w:lsdException w:name="Grid Table 4 Accent 3" w:uiPriority="49"/>
+    <w:lsdException w:name="Grid Table 5 Dark Accent 3" w:uiPriority="50"/>
+    <w:lsdException w:name="Grid Table 6 Colorful Accent 3" w:uiPriority="51"/>
+    <w:lsdException w:name="Grid Table 7 Colorful Accent 3" w:uiPriority="52"/>
+    <w:lsdException w:name="Grid Table 1 Light Accent 4" w:uiPriority="46"/>
+    <w:lsdException w:name="Grid Table 2 Accent 4" w:uiPriority="47"/>
+    <w:lsdException w:name="Grid Table 3 Accent 4" w:uiPriority="48"/>
+    <w:lsdException w:name="Grid Table 4 Accent 4" w:uiPriority="49"/>
+    <w:lsdException w:name="Grid Table 5 Dark Accent 4" w:uiPriority="50"/>
+    <w:lsdException w:name="Grid Table 6 Colorful Accent 4" w:uiPriority="51"/>
+    <w:lsdException w:name="Grid Table 7 Colorful Accent 4" w:uiPriority="52"/>
+    <w:lsdException w:name="Grid Table 1 Light Accent 5" w:uiPriority="46"/>
+    <w:lsdException w:name="Grid Table 2 Accent 5" w:uiPriority="47"/>
+    <w:lsdException w:name="Grid Table 3 Accent 5" w:uiPriority="48"/>
+    <w:lsdException w:name="Grid Table 4 Accent 5" w:uiPriority="49"/>
+    <w:lsdException w:name="Grid Table 5 Dark Accent 5" w:uiPriority="50"/>
+    <w:lsdException w:name="Grid Table 6 Colorful Accent 5" w:uiPriority="51"/>
+    <w:lsdException w:name="Grid Table 7 Colorful Accent 5" w:uiPriority="52"/>
+    <w:lsdException w:name="Grid Table 1 Light Accent 6" w:uiPriority="46"/>
+    <w:lsdException w:name="Grid Table 2 Accent 6" w:uiPriority="47"/>
+    <w:lsdException w:name="Grid Table 3 Accent 6" w:uiPriority="48"/>
+    <w:lsdException w:name="Grid Table 4 Accent 6" w:uiPriority="49"/>
+    <w:lsdException w:name="Grid Table 5 Dark Accent 6" w:uiPriority="50"/>
+    <w:lsdException w:name="Grid Table 6 Colorful Accent 6" w:uiPriority="51"/>
+    <w:lsdException w:name="Grid Table 7 Colorful Accent 6" w:uiPriority="52"/>
+    <w:lsdException w:name="List Table 1 Light" w:uiPriority="46"/>
+    <w:lsdException w:name="List Table 2" w:uiPriority="47"/>
+    <w:lsdException w:name="List Table 3" w:uiPriority="48"/>
+    <w:lsdException w:name="List Table 4" w:uiPriority="49"/>
+    <w:lsdException w:name="List Table 5 Dark" w:uiPriority="50"/>
+    <w:lsdException w:name="List Table 6 Colorful" w:uiPriority="51"/>
+    <w:lsdException w:name="List Table 7 Colorful" w:uiPriority="52"/>
+    <w:lsdException w:name="List Table 1 Light Accent 1" w:uiPriority="46"/>
+    <w:lsdException w:name="List Table 2 Accent 1" w:uiPriority="47"/>
+    <w:lsdException w:name="List Table 3 Accent 1" w:uiPriority="48"/>
+    <w:lsdException w:name="List Table 4 Accent 1" w:uiPriority="49"/>
+    <w:lsdException w:name="List Table 5 Dark Accent 1" w:uiPriority="50"/>
+    <w:lsdException w:name="List Table 6 Colorful Accent 1" w:uiPriority="51"/>
+    <w:lsdException w:name="List Table 7 Colorful Accent 1" w:uiPriority="52"/>
+    <w:lsdException w:name="List Table 1 Light Accent 2" w:uiPriority="46"/>
+    <w:lsdException w:name="List Table 2 Accent 2" w:uiPriority="47"/>
+    <w:lsdException w:name="List Table 3 Accent 2" w:uiPriority="48"/>
+    <w:lsdException w:name="List Table 4 Accent 2" w:uiPriority="49"/>
+    <w:lsdException w:name="List Table 5 Dark Accent 2" w:uiPriority="50"/>
+    <w:lsdException w:name="List Table 6 Colorful Accent 2" w:uiPriority="51"/>
+    <w:lsdException w:name="List Table 7 Colorful Accent 2" w:uiPriority="52"/>
+    <w:lsdException w:name="List Table 1 Light Accent 3" w:uiPriority="46"/>
+    <w:lsdException w:name="List Table 2 Accent 3" w:uiPriority="47"/>
+    <w:lsdException w:name="List Table 3 Accent 3" w:uiPriority="48"/>
+    <w:lsdException w:name="List Table 4 Accent 3" w:uiPriority="49"/>
+    <w:lsdException w:name="List Table 5 Dark Accent 3" w:uiPriority="50"/>
+    <w:lsdException w:name="List Table 6 Colorful Accent 3" w:uiPriority="51"/>
+    <w:lsdException w:name="List Table 7 Colorful Accent 3" w:uiPriority="52"/>
+    <w:lsdException w:name="List Table 1 Light Accent 4" w:uiPriority="46"/>
+    <w:lsdException w:name="List Table 2 Accent 4" w:uiPriority="47"/>
+    <w:lsdException w:name="List Table 3 Accent 4" w:uiPriority="48"/>
+    <w:lsdException w:name="List Table 4 Accent 4" w:uiPriority="49"/>
+    <w:lsdException w:name="List Table 5 Dark Accent 4" w:uiPriority="50"/>
+    <w:lsdException w:name="List Table 6 Colorful Accent 4" w:uiPriority="51"/>
+    <w:lsdException w:name="List Table 7 Colorful Accent 4" w:uiPriority="52"/>
+    <w:lsdException w:name="List Table 1 Light Accent 5" w:uiPriority="46"/>
+    <w:lsdException w:name="List Table 2 Accent 5" w:uiPriority="47"/>
+    <w:lsdException w:name="List Table 3 Accent 5" w:uiPriority="48"/>
+    <w:lsdException w:name="List Table 4 Accent 5" w:uiPriority="49"/>
+    <w:lsdException w:name="List Table 5 Dark Accent 5" w:uiPriority="50"/>
+    <w:lsdException w:name="List Table 6 Colorful Accent 5" w:uiPriority="51"/>
+    <w:lsdException w:name="List Table 7 Colorful Accent 5" w:uiPriority="52"/>
+    <w:lsdException w:name="List Table 1 Light Accent 6" w:uiPriority="46"/>
+    <w:lsdException w:name="List Table 2 Accent 6" w:uiPriority="47"/>
+    <w:lsdException w:name="List Table 3 Accent 6" w:uiPriority="48"/>
+    <w:lsdException w:name="List Table 4 Accent 6" w:uiPriority="49"/>
+    <w:lsdException w:name="List Table 5 Dark Accent 6" w:uiPriority="50"/>
+    <w:lsdException w:name="List Table 6 Colorful Accent 6" w:uiPriority="51"/>
+    <w:lsdException w:name="List Table 7 Colorful Accent 6" w:uiPriority="52"/>
+    <w:lsdException w:name="Mention" w:semiHidden="1" w:unhideWhenUsed="1"/>
+    <w:lsdException w:name="Smart Hyperlink" w:semiHidden="1" w:unhideWhenUsed="1"/>
+    <w:lsdException w:name="Hashtag" w:semiHidden="1" w:unhideWhenUsed="1"/>
   </w:latentStyles>
   <w:style w:type="paragraph" w:default="1" w:styleId="Normal">
     <w:name w:val="Normal"/>
@@ -3829,7 +3920,6 @@
       <w:spacing w:after="0" w:line="240" w:lineRule="auto"/>
     </w:pPr>
     <w:tblPr>
-      <w:tblInd w:w="0" w:type="dxa"/>
       <w:tblBorders>
         <w:top w:val="single" w:sz="4" w:space="0" w:color="auto"/>
         <w:left w:val="single" w:sz="4" w:space="0" w:color="auto"/>
@@ -3838,324 +3928,6 @@
         <w:insideH w:val="single" w:sz="4" w:space="0" w:color="auto"/>
         <w:insideV w:val="single" w:sz="4" w:space="0" w:color="auto"/>
       </w:tblBorders>
-      <w:tblCellMar>
-        <w:top w:w="0" w:type="dxa"/>
-        <w:left w:w="108" w:type="dxa"/>
-        <w:bottom w:w="0" w:type="dxa"/>
-        <w:right w:w="108" w:type="dxa"/>
-      </w:tblCellMar>
-    </w:tblPr>
-  </w:style>
-  <w:style w:type="paragraph" w:styleId="BalloonText">
-    <w:name w:val="Balloon Text"/>
-    <w:basedOn w:val="Normal"/>
-    <w:link w:val="BalloonTextChar"/>
-    <w:uiPriority w:val="99"/>
-    <w:semiHidden/>
-    <w:unhideWhenUsed/>
-    <w:rsid w:val="00AB1608"/>
-    <w:pPr>
-      <w:spacing w:after="0" w:line="240" w:lineRule="auto"/>
-    </w:pPr>
-    <w:rPr>
-      <w:rFonts w:ascii="Tahoma" w:hAnsi="Tahoma" w:cs="Tahoma"/>
-      <w:sz w:val="16"/>
-      <w:szCs w:val="16"/>
-    </w:rPr>
-  </w:style>
-  <w:style w:type="character" w:customStyle="1" w:styleId="BalloonTextChar">
-    <w:name w:val="Balloon Text Char"/>
-    <w:basedOn w:val="DefaultParagraphFont"/>
-    <w:link w:val="BalloonText"/>
-    <w:uiPriority w:val="99"/>
-    <w:semiHidden/>
-    <w:rsid w:val="00AB1608"/>
-    <w:rPr>
-      <w:rFonts w:ascii="Tahoma" w:hAnsi="Tahoma" w:cs="Tahoma"/>
-      <w:sz w:val="16"/>
-      <w:szCs w:val="16"/>
-    </w:rPr>
-  </w:style>
-  <w:style w:type="paragraph" w:styleId="Header">
-    <w:name w:val="header"/>
-    <w:basedOn w:val="Normal"/>
-    <w:link w:val="HeaderChar"/>
-    <w:uiPriority w:val="99"/>
-    <w:unhideWhenUsed/>
-    <w:rsid w:val="00CE3F2A"/>
-    <w:pPr>
-      <w:tabs>
-        <w:tab w:val="center" w:pos="4680"/>
-        <w:tab w:val="right" w:pos="9360"/>
-      </w:tabs>
-      <w:spacing w:after="0" w:line="240" w:lineRule="auto"/>
-    </w:pPr>
-  </w:style>
-  <w:style w:type="character" w:customStyle="1" w:styleId="HeaderChar">
-    <w:name w:val="Header Char"/>
-    <w:basedOn w:val="DefaultParagraphFont"/>
-    <w:link w:val="Header"/>
-    <w:uiPriority w:val="99"/>
-    <w:rsid w:val="00CE3F2A"/>
-  </w:style>
-  <w:style w:type="paragraph" w:styleId="Footer">
-    <w:name w:val="footer"/>
-    <w:basedOn w:val="Normal"/>
-    <w:link w:val="FooterChar"/>
-    <w:uiPriority w:val="99"/>
-    <w:unhideWhenUsed/>
-    <w:rsid w:val="00CE3F2A"/>
-    <w:pPr>
-      <w:tabs>
-        <w:tab w:val="center" w:pos="4680"/>
-        <w:tab w:val="right" w:pos="9360"/>
-      </w:tabs>
-      <w:spacing w:after="0" w:line="240" w:lineRule="auto"/>
-    </w:pPr>
-  </w:style>
-  <w:style w:type="character" w:customStyle="1" w:styleId="FooterChar">
-    <w:name w:val="Footer Char"/>
-    <w:basedOn w:val="DefaultParagraphFont"/>
-    <w:link w:val="Footer"/>
-    <w:uiPriority w:val="99"/>
-    <w:rsid w:val="00CE3F2A"/>
-  </w:style>
-  <w:style w:type="paragraph" w:styleId="ListParagraph">
-    <w:name w:val="List Paragraph"/>
-    <w:basedOn w:val="Normal"/>
-    <w:uiPriority w:val="34"/>
-    <w:qFormat/>
-    <w:rsid w:val="00CD652D"/>
-    <w:pPr>
-      <w:ind w:left="720"/>
-      <w:contextualSpacing/>
-    </w:pPr>
-  </w:style>
-  <w:style w:type="character" w:styleId="Hyperlink">
-    <w:name w:val="Hyperlink"/>
-    <w:basedOn w:val="DefaultParagraphFont"/>
-    <w:uiPriority w:val="99"/>
-    <w:unhideWhenUsed/>
-    <w:rsid w:val="00D35BF3"/>
-    <w:rPr>
-      <w:color w:val="0000FF" w:themeColor="hyperlink"/>
-      <w:u w:val="single"/>
-    </w:rPr>
-  </w:style>
-</w:styles>
-</file>
-
-<file path=word/stylesWithEffects.xml><?xml version="1.0" encoding="utf-8"?>
-<w:styles xmlns:wpc="http://schemas.microsoft.com/office/word/2010/wordprocessingCanvas" xmlns:mc="http://schemas.openxmlformats.org/markup-compatibility/2006" xmlns:o="urn:schemas-microsoft-com:office:office" xmlns:r="http://schemas.openxmlformats.org/officeDocument/2006/relationships" xmlns:m="http://schemas.openxmlformats.org/officeDocument/2006/math" xmlns:v="urn:schemas-microsoft-com:vml" xmlns:wp14="http://schemas.microsoft.com/office/word/2010/wordprocessingDrawing" xmlns:wp="http://schemas.openxmlformats.org/drawingml/2006/wordprocessingDrawing" xmlns:w10="urn:schemas-microsoft-com:office:word" xmlns:w="http://schemas.openxmlformats.org/wordprocessingml/2006/main" xmlns:w14="http://schemas.microsoft.com/office/word/2010/wordml" xmlns:wpg="http://schemas.microsoft.com/office/word/2010/wordprocessingGroup" xmlns:wpi="http://schemas.microsoft.com/office/word/2010/wordprocessingInk" xmlns:wne="http://schemas.microsoft.com/office/word/2006/wordml" xmlns:wps="http://schemas.microsoft.com/office/word/2010/wordprocessingShape" mc:Ignorable="w14 wp14">
-  <w:docDefaults>
-    <w:rPrDefault>
-      <w:rPr>
-        <w:rFonts w:asciiTheme="minorHAnsi" w:eastAsiaTheme="minorHAnsi" w:hAnsiTheme="minorHAnsi" w:cstheme="minorBidi"/>
-        <w:sz w:val="22"/>
-        <w:szCs w:val="22"/>
-        <w:lang w:val="en-US" w:eastAsia="en-US" w:bidi="ar-SA"/>
-      </w:rPr>
-    </w:rPrDefault>
-    <w:pPrDefault>
-      <w:pPr>
-        <w:spacing w:after="200" w:line="276" w:lineRule="auto"/>
-      </w:pPr>
-    </w:pPrDefault>
-  </w:docDefaults>
-  <w:latentStyles w:defLockedState="0" w:defUIPriority="99" w:defSemiHidden="1" w:defUnhideWhenUsed="1" w:defQFormat="0" w:count="267">
-    <w:lsdException w:name="Normal" w:semiHidden="0" w:uiPriority="0" w:unhideWhenUsed="0" w:qFormat="1"/>
-    <w:lsdException w:name="heading 1" w:semiHidden="0" w:uiPriority="9" w:unhideWhenUsed="0" w:qFormat="1"/>
-    <w:lsdException w:name="heading 2" w:uiPriority="9" w:qFormat="1"/>
-    <w:lsdException w:name="heading 3" w:uiPriority="9" w:qFormat="1"/>
-    <w:lsdException w:name="heading 4" w:uiPriority="9" w:qFormat="1"/>
-    <w:lsdException w:name="heading 5" w:uiPriority="9" w:qFormat="1"/>
-    <w:lsdException w:name="heading 6" w:uiPriority="9" w:qFormat="1"/>
-    <w:lsdException w:name="heading 7" w:uiPriority="9" w:qFormat="1"/>
-    <w:lsdException w:name="heading 8" w:uiPriority="9" w:qFormat="1"/>
-    <w:lsdException w:name="heading 9" w:uiPriority="9" w:qFormat="1"/>
-    <w:lsdException w:name="toc 1" w:uiPriority="39"/>
-    <w:lsdException w:name="toc 2" w:uiPriority="39"/>
-    <w:lsdException w:name="toc 3" w:uiPriority="39"/>
-    <w:lsdException w:name="toc 4" w:uiPriority="39"/>
-    <w:lsdException w:name="toc 5" w:uiPriority="39"/>
-    <w:lsdException w:name="toc 6" w:uiPriority="39"/>
-    <w:lsdException w:name="toc 7" w:uiPriority="39"/>
-    <w:lsdException w:name="toc 8" w:uiPriority="39"/>
-    <w:lsdException w:name="toc 9" w:uiPriority="39"/>
-    <w:lsdException w:name="caption" w:uiPriority="35" w:qFormat="1"/>
-    <w:lsdException w:name="Title" w:semiHidden="0" w:uiPriority="10" w:unhideWhenUsed="0" w:qFormat="1"/>
-    <w:lsdException w:name="Default Paragraph Font" w:uiPriority="1"/>
-    <w:lsdException w:name="Subtitle" w:semiHidden="0" w:uiPriority="11" w:unhideWhenUsed="0" w:qFormat="1"/>
-    <w:lsdException w:name="Strong" w:semiHidden="0" w:uiPriority="22" w:unhideWhenUsed="0" w:qFormat="1"/>
-    <w:lsdException w:name="Emphasis" w:semiHidden="0" w:uiPriority="20" w:unhideWhenUsed="0" w:qFormat="1"/>
-    <w:lsdException w:name="Table Grid" w:semiHidden="0" w:uiPriority="59" w:unhideWhenUsed="0"/>
-    <w:lsdException w:name="Placeholder Text" w:unhideWhenUsed="0"/>
-    <w:lsdException w:name="No Spacing" w:semiHidden="0" w:uiPriority="1" w:unhideWhenUsed="0" w:qFormat="1"/>
-    <w:lsdException w:name="Light Shading" w:semiHidden="0" w:uiPriority="60" w:unhideWhenUsed="0"/>
-    <w:lsdException w:name="Light List" w:semiHidden="0" w:uiPriority="61" w:unhideWhenUsed="0"/>
-    <w:lsdException w:name="Light Grid" w:semiHidden="0" w:uiPriority="62" w:unhideWhenUsed="0"/>
-    <w:lsdException w:name="Medium Shading 1" w:semiHidden="0" w:uiPriority="63" w:unhideWhenUsed="0"/>
-    <w:lsdException w:name="Medium Shading 2" w:semiHidden="0" w:uiPriority="64" w:unhideWhenUsed="0"/>
-    <w:lsdException w:name="Medium List 1" w:semiHidden="0" w:uiPriority="65" w:unhideWhenUsed="0"/>
-    <w:lsdException w:name="Medium List 2" w:semiHidden="0" w:uiPriority="66" w:unhideWhenUsed="0"/>
-    <w:lsdException w:name="Medium Grid 1" w:semiHidden="0" w:uiPriority="67" w:unhideWhenUsed="0"/>
-    <w:lsdException w:name="Medium Grid 2" w:semiHidden="0" w:uiPriority="68" w:unhideWhenUsed="0"/>
-    <w:lsdException w:name="Medium Grid 3" w:semiHidden="0" w:uiPriority="69" w:unhideWhenUsed="0"/>
-    <w:lsdException w:name="Dark List" w:semiHidden="0" w:uiPriority="70" w:unhideWhenUsed="0"/>
-    <w:lsdException w:name="Colorful Shading" w:semiHidden="0" w:uiPriority="71" w:unhideWhenUsed="0"/>
-    <w:lsdException w:name="Colorful List" w:semiHidden="0" w:uiPriority="72" w:unhideWhenUsed="0"/>
-    <w:lsdException w:name="Colorful Grid" w:semiHidden="0" w:uiPriority="73" w:unhideWhenUsed="0"/>
-    <w:lsdException w:name="Light Shading Accent 1" w:semiHidden="0" w:uiPriority="60" w:unhideWhenUsed="0"/>
-    <w:lsdException w:name="Light List Accent 1" w:semiHidden="0" w:uiPriority="61" w:unhideWhenUsed="0"/>
-    <w:lsdException w:name="Light Grid Accent 1" w:semiHidden="0" w:uiPriority="62" w:unhideWhenUsed="0"/>
-    <w:lsdException w:name="Medium Shading 1 Accent 1" w:semiHidden="0" w:uiPriority="63" w:unhideWhenUsed="0"/>
-    <w:lsdException w:name="Medium Shading 2 Accent 1" w:semiHidden="0" w:uiPriority="64" w:unhideWhenUsed="0"/>
-    <w:lsdException w:name="Medium List 1 Accent 1" w:semiHidden="0" w:uiPriority="65" w:unhideWhenUsed="0"/>
-    <w:lsdException w:name="Revision" w:unhideWhenUsed="0"/>
-    <w:lsdException w:name="List Paragraph" w:semiHidden="0" w:uiPriority="34" w:unhideWhenUsed="0" w:qFormat="1"/>
-    <w:lsdException w:name="Quote" w:semiHidden="0" w:uiPriority="29" w:unhideWhenUsed="0" w:qFormat="1"/>
-    <w:lsdException w:name="Intense Quote" w:semiHidden="0" w:uiPriority="30" w:unhideWhenUsed="0" w:qFormat="1"/>
-    <w:lsdException w:name="Medium List 2 Accent 1" w:semiHidden="0" w:uiPriority="66" w:unhideWhenUsed="0"/>
-    <w:lsdException w:name="Medium Grid 1 Accent 1" w:semiHidden="0" w:uiPriority="67" w:unhideWhenUsed="0"/>
-    <w:lsdException w:name="Medium Grid 2 Accent 1" w:semiHidden="0" w:uiPriority="68" w:unhideWhenUsed="0"/>
-    <w:lsdException w:name="Medium Grid 3 Accent 1" w:semiHidden="0" w:uiPriority="69" w:unhideWhenUsed="0"/>
-    <w:lsdException w:name="Dark List Accent 1" w:semiHidden="0" w:uiPriority="70" w:unhideWhenUsed="0"/>
-    <w:lsdException w:name="Colorful Shading Accent 1" w:semiHidden="0" w:uiPriority="71" w:unhideWhenUsed="0"/>
-    <w:lsdException w:name="Colorful List Accent 1" w:semiHidden="0" w:uiPriority="72" w:unhideWhenUsed="0"/>
-    <w:lsdException w:name="Colorful Grid Accent 1" w:semiHidden="0" w:uiPriority="73" w:unhideWhenUsed="0"/>
-    <w:lsdException w:name="Light Shading Accent 2" w:semiHidden="0" w:uiPriority="60" w:unhideWhenUsed="0"/>
-    <w:lsdException w:name="Light List Accent 2" w:semiHidden="0" w:uiPriority="61" w:unhideWhenUsed="0"/>
-    <w:lsdException w:name="Light Grid Accent 2" w:semiHidden="0" w:uiPriority="62" w:unhideWhenUsed="0"/>
-    <w:lsdException w:name="Medium Shading 1 Accent 2" w:semiHidden="0" w:uiPriority="63" w:unhideWhenUsed="0"/>
-    <w:lsdException w:name="Medium Shading 2 Accent 2" w:semiHidden="0" w:uiPriority="64" w:unhideWhenUsed="0"/>
-    <w:lsdException w:name="Medium List 1 Accent 2" w:semiHidden="0" w:uiPriority="65" w:unhideWhenUsed="0"/>
-    <w:lsdException w:name="Medium List 2 Accent 2" w:semiHidden="0" w:uiPriority="66" w:unhideWhenUsed="0"/>
-    <w:lsdException w:name="Medium Grid 1 Accent 2" w:semiHidden="0" w:uiPriority="67" w:unhideWhenUsed="0"/>
-    <w:lsdException w:name="Medium Grid 2 Accent 2" w:semiHidden="0" w:uiPriority="68" w:unhideWhenUsed="0"/>
-    <w:lsdException w:name="Medium Grid 3 Accent 2" w:semiHidden="0" w:uiPriority="69" w:unhideWhenUsed="0"/>
-    <w:lsdException w:name="Dark List Accent 2" w:semiHidden="0" w:uiPriority="70" w:unhideWhenUsed="0"/>
-    <w:lsdException w:name="Colorful Shading Accent 2" w:semiHidden="0" w:uiPriority="71" w:unhideWhenUsed="0"/>
-    <w:lsdException w:name="Colorful List Accent 2" w:semiHidden="0" w:uiPriority="72" w:unhideWhenUsed="0"/>
-    <w:lsdException w:name="Colorful Grid Accent 2" w:semiHidden="0" w:uiPriority="73" w:unhideWhenUsed="0"/>
-    <w:lsdException w:name="Light Shading Accent 3" w:semiHidden="0" w:uiPriority="60" w:unhideWhenUsed="0"/>
-    <w:lsdException w:name="Light List Accent 3" w:semiHidden="0" w:uiPriority="61" w:unhideWhenUsed="0"/>
-    <w:lsdException w:name="Light Grid Accent 3" w:semiHidden="0" w:uiPriority="62" w:unhideWhenUsed="0"/>
-    <w:lsdException w:name="Medium Shading 1 Accent 3" w:semiHidden="0" w:uiPriority="63" w:unhideWhenUsed="0"/>
-    <w:lsdException w:name="Medium Shading 2 Accent 3" w:semiHidden="0" w:uiPriority="64" w:unhideWhenUsed="0"/>
-    <w:lsdException w:name="Medium List 1 Accent 3" w:semiHidden="0" w:uiPriority="65" w:unhideWhenUsed="0"/>
-    <w:lsdException w:name="Medium List 2 Accent 3" w:semiHidden="0" w:uiPriority="66" w:unhideWhenUsed="0"/>
-    <w:lsdException w:name="Medium Grid 1 Accent 3" w:semiHidden="0" w:uiPriority="67" w:unhideWhenUsed="0"/>
-    <w:lsdException w:name="Medium Grid 2 Accent 3" w:semiHidden="0" w:uiPriority="68" w:unhideWhenUsed="0"/>
-    <w:lsdException w:name="Medium Grid 3 Accent 3" w:semiHidden="0" w:uiPriority="69" w:unhideWhenUsed="0"/>
-    <w:lsdException w:name="Dark List Accent 3" w:semiHidden="0" w:uiPriority="70" w:unhideWhenUsed="0"/>
-    <w:lsdException w:name="Colorful Shading Accent 3" w:semiHidden="0" w:uiPriority="71" w:unhideWhenUsed="0"/>
-    <w:lsdException w:name="Colorful List Accent 3" w:semiHidden="0" w:uiPriority="72" w:unhideWhenUsed="0"/>
-    <w:lsdException w:name="Colorful Grid Accent 3" w:semiHidden="0" w:uiPriority="73" w:unhideWhenUsed="0"/>
-    <w:lsdException w:name="Light Shading Accent 4" w:semiHidden="0" w:uiPriority="60" w:unhideWhenUsed="0"/>
-    <w:lsdException w:name="Light List Accent 4" w:semiHidden="0" w:uiPriority="61" w:unhideWhenUsed="0"/>
-    <w:lsdException w:name="Light Grid Accent 4" w:semiHidden="0" w:uiPriority="62" w:unhideWhenUsed="0"/>
-    <w:lsdException w:name="Medium Shading 1 Accent 4" w:semiHidden="0" w:uiPriority="63" w:unhideWhenUsed="0"/>
-    <w:lsdException w:name="Medium Shading 2 Accent 4" w:semiHidden="0" w:uiPriority="64" w:unhideWhenUsed="0"/>
-    <w:lsdException w:name="Medium List 1 Accent 4" w:semiHidden="0" w:uiPriority="65" w:unhideWhenUsed="0"/>
-    <w:lsdException w:name="Medium List 2 Accent 4" w:semiHidden="0" w:uiPriority="66" w:unhideWhenUsed="0"/>
-    <w:lsdException w:name="Medium Grid 1 Accent 4" w:semiHidden="0" w:uiPriority="67" w:unhideWhenUsed="0"/>
-    <w:lsdException w:name="Medium Grid 2 Accent 4" w:semiHidden="0" w:uiPriority="68" w:unhideWhenUsed="0"/>
-    <w:lsdException w:name="Medium Grid 3 Accent 4" w:semiHidden="0" w:uiPriority="69" w:unhideWhenUsed="0"/>
-    <w:lsdException w:name="Dark List Accent 4" w:semiHidden="0" w:uiPriority="70" w:unhideWhenUsed="0"/>
-    <w:lsdException w:name="Colorful Shading Accent 4" w:semiHidden="0" w:uiPriority="71" w:unhideWhenUsed="0"/>
-    <w:lsdException w:name="Colorful List Accent 4" w:semiHidden="0" w:uiPriority="72" w:unhideWhenUsed="0"/>
-    <w:lsdException w:name="Colorful Grid Accent 4" w:semiHidden="0" w:uiPriority="73" w:unhideWhenUsed="0"/>
-    <w:lsdException w:name="Light Shading Accent 5" w:semiHidden="0" w:uiPriority="60" w:unhideWhenUsed="0"/>
-    <w:lsdException w:name="Light List Accent 5" w:semiHidden="0" w:uiPriority="61" w:unhideWhenUsed="0"/>
-    <w:lsdException w:name="Light Grid Accent 5" w:semiHidden="0" w:uiPriority="62" w:unhideWhenUsed="0"/>
-    <w:lsdException w:name="Medium Shading 1 Accent 5" w:semiHidden="0" w:uiPriority="63" w:unhideWhenUsed="0"/>
-    <w:lsdException w:name="Medium Shading 2 Accent 5" w:semiHidden="0" w:uiPriority="64" w:unhideWhenUsed="0"/>
-    <w:lsdException w:name="Medium List 1 Accent 5" w:semiHidden="0" w:uiPriority="65" w:unhideWhenUsed="0"/>
-    <w:lsdException w:name="Medium List 2 Accent 5" w:semiHidden="0" w:uiPriority="66" w:unhideWhenUsed="0"/>
-    <w:lsdException w:name="Medium Grid 1 Accent 5" w:semiHidden="0" w:uiPriority="67" w:unhideWhenUsed="0"/>
-    <w:lsdException w:name="Medium Grid 2 Accent 5" w:semiHidden="0" w:uiPriority="68" w:unhideWhenUsed="0"/>
-    <w:lsdException w:name="Medium Grid 3 Accent 5" w:semiHidden="0" w:uiPriority="69" w:unhideWhenUsed="0"/>
-    <w:lsdException w:name="Dark List Accent 5" w:semiHidden="0" w:uiPriority="70" w:unhideWhenUsed="0"/>
-    <w:lsdException w:name="Colorful Shading Accent 5" w:semiHidden="0" w:uiPriority="71" w:unhideWhenUsed="0"/>
-    <w:lsdException w:name="Colorful List Accent 5" w:semiHidden="0" w:uiPriority="72" w:unhideWhenUsed="0"/>
-    <w:lsdException w:name="Colorful Grid Accent 5" w:semiHidden="0" w:uiPriority="73" w:unhideWhenUsed="0"/>
-    <w:lsdException w:name="Light Shading Accent 6" w:semiHidden="0" w:uiPriority="60" w:unhideWhenUsed="0"/>
-    <w:lsdException w:name="Light List Accent 6" w:semiHidden="0" w:uiPriority="61" w:unhideWhenUsed="0"/>
-    <w:lsdException w:name="Light Grid Accent 6" w:semiHidden="0" w:uiPriority="62" w:unhideWhenUsed="0"/>
-    <w:lsdException w:name="Medium Shading 1 Accent 6" w:semiHidden="0" w:uiPriority="63" w:unhideWhenUsed="0"/>
-    <w:lsdException w:name="Medium Shading 2 Accent 6" w:semiHidden="0" w:uiPriority="64" w:unhideWhenUsed="0"/>
-    <w:lsdException w:name="Medium List 1 Accent 6" w:semiHidden="0" w:uiPriority="65" w:unhideWhenUsed="0"/>
-    <w:lsdException w:name="Medium List 2 Accent 6" w:semiHidden="0" w:uiPriority="66" w:unhideWhenUsed="0"/>
-    <w:lsdException w:name="Medium Grid 1 Accent 6" w:semiHidden="0" w:uiPriority="67" w:unhideWhenUsed="0"/>
-    <w:lsdException w:name="Medium Grid 2 Accent 6" w:semiHidden="0" w:uiPriority="68" w:unhideWhenUsed="0"/>
-    <w:lsdException w:name="Medium Grid 3 Accent 6" w:semiHidden="0" w:uiPriority="69" w:unhideWhenUsed="0"/>
-    <w:lsdException w:name="Dark List Accent 6" w:semiHidden="0" w:uiPriority="70" w:unhideWhenUsed="0"/>
-    <w:lsdException w:name="Colorful Shading Accent 6" w:semiHidden="0" w:uiPriority="71" w:unhideWhenUsed="0"/>
-    <w:lsdException w:name="Colorful List Accent 6" w:semiHidden="0" w:uiPriority="72" w:unhideWhenUsed="0"/>
-    <w:lsdException w:name="Colorful Grid Accent 6" w:semiHidden="0" w:uiPriority="73" w:unhideWhenUsed="0"/>
-    <w:lsdException w:name="Subtle Emphasis" w:semiHidden="0" w:uiPriority="19" w:unhideWhenUsed="0" w:qFormat="1"/>
-    <w:lsdException w:name="Intense Emphasis" w:semiHidden="0" w:uiPriority="21" w:unhideWhenUsed="0" w:qFormat="1"/>
-    <w:lsdException w:name="Subtle Reference" w:semiHidden="0" w:uiPriority="31" w:unhideWhenUsed="0" w:qFormat="1"/>
-    <w:lsdException w:name="Intense Reference" w:semiHidden="0" w:uiPriority="32" w:unhideWhenUsed="0" w:qFormat="1"/>
-    <w:lsdException w:name="Book Title" w:semiHidden="0" w:uiPriority="33" w:unhideWhenUsed="0" w:qFormat="1"/>
-    <w:lsdException w:name="Bibliography" w:uiPriority="37"/>
-    <w:lsdException w:name="TOC Heading" w:uiPriority="39" w:qFormat="1"/>
-  </w:latentStyles>
-  <w:style w:type="paragraph" w:default="1" w:styleId="Normal">
-    <w:name w:val="Normal"/>
-    <w:qFormat/>
-  </w:style>
-  <w:style w:type="character" w:default="1" w:styleId="DefaultParagraphFont">
-    <w:name w:val="Default Paragraph Font"/>
-    <w:uiPriority w:val="1"/>
-    <w:semiHidden/>
-    <w:unhideWhenUsed/>
-  </w:style>
-  <w:style w:type="table" w:default="1" w:styleId="TableNormal">
-    <w:name w:val="Normal Table"/>
-    <w:uiPriority w:val="99"/>
-    <w:semiHidden/>
-    <w:unhideWhenUsed/>
-    <w:tblPr>
-      <w:tblInd w:w="0" w:type="dxa"/>
-      <w:tblCellMar>
-        <w:top w:w="0" w:type="dxa"/>
-        <w:left w:w="108" w:type="dxa"/>
-        <w:bottom w:w="0" w:type="dxa"/>
-        <w:right w:w="108" w:type="dxa"/>
-      </w:tblCellMar>
-    </w:tblPr>
-  </w:style>
-  <w:style w:type="numbering" w:default="1" w:styleId="NoList">
-    <w:name w:val="No List"/>
-    <w:uiPriority w:val="99"/>
-    <w:semiHidden/>
-    <w:unhideWhenUsed/>
-  </w:style>
-  <w:style w:type="table" w:styleId="TableGrid">
-    <w:name w:val="Table Grid"/>
-    <w:basedOn w:val="TableNormal"/>
-    <w:uiPriority w:val="59"/>
-    <w:rsid w:val="0036169F"/>
-    <w:pPr>
-      <w:spacing w:after="0" w:line="240" w:lineRule="auto"/>
-    </w:pPr>
-    <w:tblPr>
-      <w:tblInd w:w="0" w:type="dxa"/>
-      <w:tblBorders>
-        <w:top w:val="single" w:sz="4" w:space="0" w:color="auto"/>
-        <w:left w:val="single" w:sz="4" w:space="0" w:color="auto"/>
-        <w:bottom w:val="single" w:sz="4" w:space="0" w:color="auto"/>
-        <w:right w:val="single" w:sz="4" w:space="0" w:color="auto"/>
-        <w:insideH w:val="single" w:sz="4" w:space="0" w:color="auto"/>
-        <w:insideV w:val="single" w:sz="4" w:space="0" w:color="auto"/>
-      </w:tblBorders>
-      <w:tblCellMar>
-        <w:top w:w="0" w:type="dxa"/>
-        <w:left w:w="108" w:type="dxa"/>
-        <w:bottom w:w="0" w:type="dxa"/>
-        <w:right w:w="108" w:type="dxa"/>
-      </w:tblCellMar>
     </w:tblPr>
   </w:style>
   <w:style w:type="paragraph" w:styleId="BalloonText">

--- a/BotMan/ProjectReport.docx
+++ b/BotMan/ProjectReport.docx
@@ -1,6 +1,6 @@
 
 <file path=word/document.xml><?xml version="1.0" encoding="utf-8"?>
-<w:document xmlns:wpc="http://schemas.microsoft.com/office/word/2010/wordprocessingCanvas" xmlns:cx="http://schemas.microsoft.com/office/drawing/2014/chartex" xmlns:cx1="http://schemas.microsoft.com/office/drawing/2015/9/8/chartex" xmlns:cx2="http://schemas.microsoft.com/office/drawing/2015/10/21/chartex" xmlns:cx3="http://schemas.microsoft.com/office/drawing/2016/5/9/chartex" xmlns:cx4="http://schemas.microsoft.com/office/drawing/2016/5/10/chartex" xmlns:cx5="http://schemas.microsoft.com/office/drawing/2016/5/11/chartex" xmlns:mc="http://schemas.openxmlformats.org/markup-compatibility/2006" xmlns:o="urn:schemas-microsoft-com:office:office" xmlns:r="http://schemas.openxmlformats.org/officeDocument/2006/relationships" xmlns:m="http://schemas.openxmlformats.org/officeDocument/2006/math" xmlns:v="urn:schemas-microsoft-com:vml" xmlns:wp14="http://schemas.microsoft.com/office/word/2010/wordprocessingDrawing" xmlns:wp="http://schemas.openxmlformats.org/drawingml/2006/wordprocessingDrawing" xmlns:w10="urn:schemas-microsoft-com:office:word" xmlns:w="http://schemas.openxmlformats.org/wordprocessingml/2006/main" xmlns:w14="http://schemas.microsoft.com/office/word/2010/wordml" xmlns:w15="http://schemas.microsoft.com/office/word/2012/wordml" xmlns:w16se="http://schemas.microsoft.com/office/word/2015/wordml/symex" xmlns:wpg="http://schemas.microsoft.com/office/word/2010/wordprocessingGroup" xmlns:wpi="http://schemas.microsoft.com/office/word/2010/wordprocessingInk" xmlns:wne="http://schemas.microsoft.com/office/word/2006/wordml" xmlns:wps="http://schemas.microsoft.com/office/word/2010/wordprocessingShape" mc:Ignorable="w14 w15 w16se wp14">
+<w:document xmlns:wpc="http://schemas.microsoft.com/office/word/2010/wordprocessingCanvas" xmlns:mc="http://schemas.openxmlformats.org/markup-compatibility/2006" xmlns:o="urn:schemas-microsoft-com:office:office" xmlns:r="http://schemas.openxmlformats.org/officeDocument/2006/relationships" xmlns:m="http://schemas.openxmlformats.org/officeDocument/2006/math" xmlns:v="urn:schemas-microsoft-com:vml" xmlns:wp14="http://schemas.microsoft.com/office/word/2010/wordprocessingDrawing" xmlns:wp="http://schemas.openxmlformats.org/drawingml/2006/wordprocessingDrawing" xmlns:w10="urn:schemas-microsoft-com:office:word" xmlns:w="http://schemas.openxmlformats.org/wordprocessingml/2006/main" xmlns:w14="http://schemas.microsoft.com/office/word/2010/wordml" xmlns:wpg="http://schemas.microsoft.com/office/word/2010/wordprocessingGroup" xmlns:wpi="http://schemas.microsoft.com/office/word/2010/wordprocessingInk" xmlns:wne="http://schemas.microsoft.com/office/word/2006/wordml" xmlns:wps="http://schemas.microsoft.com/office/word/2010/wordprocessingShape" mc:Ignorable="w14 wp14">
   <w:body>
     <w:p>
       <w:pPr>
@@ -39,7 +39,7 @@
                     </pic:cNvPicPr>
                   </pic:nvPicPr>
                   <pic:blipFill>
-                    <a:blip r:embed="rId7">
+                    <a:blip r:embed="rId8">
                       <a:extLst>
                         <a:ext uri="{28A0092B-C50C-407E-A947-70E740481C1C}">
                           <a14:useLocalDpi xmlns:a14="http://schemas.microsoft.com/office/drawing/2010/main" val="0"/>
@@ -313,8 +313,6 @@
               </w:rPr>
               <w:t>011451674</w:t>
             </w:r>
-            <w:bookmarkStart w:id="0" w:name="_GoBack"/>
-            <w:bookmarkEnd w:id="0"/>
           </w:p>
         </w:tc>
       </w:tr>
@@ -1243,7 +1241,7 @@
               </wp:anchor>
             </w:drawing>
           </mc:Choice>
-          <mc:Fallback>
+          <mc:Fallback xmlns:w16se="http://schemas.microsoft.com/office/word/2015/wordml/symex" xmlns:w15="http://schemas.microsoft.com/office/word/2012/wordml" xmlns:cx5="http://schemas.microsoft.com/office/drawing/2016/5/11/chartex" xmlns:cx4="http://schemas.microsoft.com/office/drawing/2016/5/10/chartex" xmlns:cx3="http://schemas.microsoft.com/office/drawing/2016/5/9/chartex" xmlns:cx2="http://schemas.microsoft.com/office/drawing/2015/10/21/chartex" xmlns:cx1="http://schemas.microsoft.com/office/drawing/2015/9/8/chartex" xmlns:cx="http://schemas.microsoft.com/office/drawing/2014/chartex">
             <w:pict>
               <v:shapetype w14:anchorId="663EEA0B" id="_x0000_t202" coordsize="21600,21600" o:spt="202" path="m,l,21600r21600,l21600,xe">
                 <v:stroke joinstyle="miter"/>
@@ -1364,7 +1362,7 @@
               </wp:anchor>
             </w:drawing>
           </mc:Choice>
-          <mc:Fallback>
+          <mc:Fallback xmlns:w16se="http://schemas.microsoft.com/office/word/2015/wordml/symex" xmlns:w15="http://schemas.microsoft.com/office/word/2012/wordml" xmlns:cx5="http://schemas.microsoft.com/office/drawing/2016/5/11/chartex" xmlns:cx4="http://schemas.microsoft.com/office/drawing/2016/5/10/chartex" xmlns:cx3="http://schemas.microsoft.com/office/drawing/2016/5/9/chartex" xmlns:cx2="http://schemas.microsoft.com/office/drawing/2015/10/21/chartex" xmlns:cx1="http://schemas.microsoft.com/office/drawing/2015/9/8/chartex" xmlns:cx="http://schemas.microsoft.com/office/drawing/2014/chartex">
             <w:pict>
               <v:shape w14:anchorId="720C69D3" id="_x0000_s1027" type="#_x0000_t202" style="position:absolute;left:0;text-align:left;margin-left:381.7pt;margin-top:56.35pt;width:33.75pt;height:110.55pt;z-index:251662336;visibility:visible;mso-wrap-style:square;mso-width-percent:0;mso-height-percent:200;mso-wrap-distance-left:9pt;mso-wrap-distance-top:0;mso-wrap-distance-right:9pt;mso-wrap-distance-bottom:0;mso-position-horizontal:absolute;mso-position-horizontal-relative:text;mso-position-vertical:absolute;mso-position-vertical-relative:text;mso-width-percent:0;mso-height-percent:200;mso-width-relative:margin;mso-height-relative:margin;v-text-anchor:top" o:gfxdata="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" filled="f" stroked="f">
                 <v:textbox style="mso-fit-shape-to-text:t">
@@ -1453,7 +1451,7 @@
               </wp:anchor>
             </w:drawing>
           </mc:Choice>
-          <mc:Fallback>
+          <mc:Fallback xmlns:w16se="http://schemas.microsoft.com/office/word/2015/wordml/symex" xmlns:w15="http://schemas.microsoft.com/office/word/2012/wordml" xmlns:cx5="http://schemas.microsoft.com/office/drawing/2016/5/11/chartex" xmlns:cx4="http://schemas.microsoft.com/office/drawing/2016/5/10/chartex" xmlns:cx3="http://schemas.microsoft.com/office/drawing/2016/5/9/chartex" xmlns:cx2="http://schemas.microsoft.com/office/drawing/2015/10/21/chartex" xmlns:cx1="http://schemas.microsoft.com/office/drawing/2015/9/8/chartex" xmlns:cx="http://schemas.microsoft.com/office/drawing/2014/chartex">
             <w:pict>
               <v:shapetype w14:anchorId="17DE5CA3" id="_x0000_t32" coordsize="21600,21600" o:spt="32" o:oned="t" path="m,l21600,21600e" filled="f">
                 <v:path arrowok="t" fillok="f" o:connecttype="none"/>
@@ -1527,7 +1525,7 @@
               </wp:anchor>
             </w:drawing>
           </mc:Choice>
-          <mc:Fallback>
+          <mc:Fallback xmlns:w16se="http://schemas.microsoft.com/office/word/2015/wordml/symex" xmlns:w15="http://schemas.microsoft.com/office/word/2012/wordml" xmlns:cx5="http://schemas.microsoft.com/office/drawing/2016/5/11/chartex" xmlns:cx4="http://schemas.microsoft.com/office/drawing/2016/5/10/chartex" xmlns:cx3="http://schemas.microsoft.com/office/drawing/2016/5/9/chartex" xmlns:cx2="http://schemas.microsoft.com/office/drawing/2015/10/21/chartex" xmlns:cx1="http://schemas.microsoft.com/office/drawing/2015/9/8/chartex" xmlns:cx="http://schemas.microsoft.com/office/drawing/2014/chartex">
             <w:pict>
               <v:shape w14:anchorId="65800349" id="Straight Arrow Connector 13" o:spid="_x0000_s1026" type="#_x0000_t32" style="position:absolute;margin-left:399pt;margin-top:72.85pt;width:0;height:115.5pt;flip:y;z-index:251669504;visibility:visible;mso-wrap-style:square;mso-wrap-distance-left:9pt;mso-wrap-distance-top:0;mso-wrap-distance-right:9pt;mso-wrap-distance-bottom:0;mso-position-horizontal:absolute;mso-position-horizontal-relative:text;mso-position-vertical:absolute;mso-position-vertical-relative:text" o:gfxdata="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" strokecolor="#4579b8 [3044]">
                 <v:stroke endarrow="open"/>
@@ -1597,7 +1595,7 @@
               </wp:anchor>
             </w:drawing>
           </mc:Choice>
-          <mc:Fallback>
+          <mc:Fallback xmlns:w16se="http://schemas.microsoft.com/office/word/2015/wordml/symex" xmlns:w15="http://schemas.microsoft.com/office/word/2012/wordml" xmlns:cx5="http://schemas.microsoft.com/office/drawing/2016/5/11/chartex" xmlns:cx4="http://schemas.microsoft.com/office/drawing/2016/5/10/chartex" xmlns:cx3="http://schemas.microsoft.com/office/drawing/2016/5/9/chartex" xmlns:cx2="http://schemas.microsoft.com/office/drawing/2015/10/21/chartex" xmlns:cx1="http://schemas.microsoft.com/office/drawing/2015/9/8/chartex" xmlns:cx="http://schemas.microsoft.com/office/drawing/2014/chartex">
             <w:pict>
               <v:shape w14:anchorId="0E9AF35E" id="Straight Arrow Connector 10" o:spid="_x0000_s1026" type="#_x0000_t32" style="position:absolute;margin-left:210.75pt;margin-top:62.35pt;width:.75pt;height:87pt;flip:x;z-index:251665408;visibility:visible;mso-wrap-style:square;mso-wrap-distance-left:9pt;mso-wrap-distance-top:0;mso-wrap-distance-right:9pt;mso-wrap-distance-bottom:0;mso-position-horizontal:absolute;mso-position-horizontal-relative:text;mso-position-vertical:absolute;mso-position-vertical-relative:text" o:gfxdata="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" strokecolor="#4579b8 [3044]">
                 <v:stroke endarrow="open"/>
@@ -1667,7 +1665,7 @@
               </wp:anchor>
             </w:drawing>
           </mc:Choice>
-          <mc:Fallback>
+          <mc:Fallback xmlns:w16se="http://schemas.microsoft.com/office/word/2015/wordml/symex" xmlns:w15="http://schemas.microsoft.com/office/word/2012/wordml" xmlns:cx5="http://schemas.microsoft.com/office/drawing/2016/5/11/chartex" xmlns:cx4="http://schemas.microsoft.com/office/drawing/2016/5/10/chartex" xmlns:cx3="http://schemas.microsoft.com/office/drawing/2016/5/9/chartex" xmlns:cx2="http://schemas.microsoft.com/office/drawing/2015/10/21/chartex" xmlns:cx1="http://schemas.microsoft.com/office/drawing/2015/9/8/chartex" xmlns:cx="http://schemas.microsoft.com/office/drawing/2014/chartex">
             <w:pict>
               <v:shape w14:anchorId="1293D607" id="Straight Arrow Connector 7" o:spid="_x0000_s1026" type="#_x0000_t32" style="position:absolute;margin-left:102.75pt;margin-top:58.6pt;width:77.25pt;height:90.75pt;z-index:251660288;visibility:visible;mso-wrap-style:square;mso-wrap-distance-left:9pt;mso-wrap-distance-top:0;mso-wrap-distance-right:9pt;mso-wrap-distance-bottom:0;mso-position-horizontal:absolute;mso-position-horizontal-relative:text;mso-position-vertical:absolute;mso-position-vertical-relative:text" o:gfxdata="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" strokecolor="#4579b8 [3044]">
                 <v:stroke endarrow="open"/>
@@ -1713,7 +1711,7 @@
             <o:lock v:ext="edit" aspectratio="t"/>
           </v:shapetype>
           <v:shape id="_x0000_i1025" type="#_x0000_t75" style="width:63pt;height:63pt">
-            <v:imagedata r:id="rId8" o:title="Slack-logo"/>
+            <v:imagedata r:id="rId9" o:title="Slack-logo"/>
           </v:shape>
         </w:pict>
       </w:r>
@@ -1761,7 +1759,7 @@
                     </pic:cNvPicPr>
                   </pic:nvPicPr>
                   <pic:blipFill>
-                    <a:blip r:embed="rId9">
+                    <a:blip r:embed="rId10">
                       <a:extLst>
                         <a:ext uri="{28A0092B-C50C-407E-A947-70E740481C1C}">
                           <a14:useLocalDpi xmlns:a14="http://schemas.microsoft.com/office/drawing/2010/main" val="0"/>
@@ -1810,7 +1808,7 @@
         </w:rPr>
         <w:pict>
           <v:shape id="_x0000_i1026" type="#_x0000_t75" style="width:60pt;height:50.25pt">
-            <v:imagedata r:id="rId10" o:title="git"/>
+            <v:imagedata r:id="rId11" o:title="git"/>
           </v:shape>
         </w:pict>
       </w:r>
@@ -1886,6 +1884,7 @@
                         <w:txbxContent>
                           <w:p>
                             <w:pPr>
+                              <w:jc w:val="center"/>
                               <w:rPr>
                                 <w:color w:val="17365D" w:themeColor="text2" w:themeShade="BF"/>
                               </w:rPr>
@@ -1901,7 +1900,13 @@
                               <w:rPr>
                                 <w:color w:val="17365D" w:themeColor="text2" w:themeShade="BF"/>
                               </w:rPr>
-                              <w:t>heroku</w:t>
+                              <w:t>H</w:t>
+                            </w:r>
+                            <w:r>
+                              <w:rPr>
+                                <w:color w:val="17365D" w:themeColor="text2" w:themeShade="BF"/>
+                              </w:rPr>
+                              <w:t>eroku</w:t>
                             </w:r>
                             <w:proofErr w:type="spellEnd"/>
                             <w:r>
@@ -1930,11 +1935,16 @@
           </mc:Choice>
           <mc:Fallback>
             <w:pict>
-              <v:shape w14:anchorId="0CCC8409" id="_x0000_s1028" type="#_x0000_t202" style="position:absolute;left:0;text-align:left;margin-left:211.5pt;margin-top:8.25pt;width:141pt;height:110.55pt;z-index:251667456;visibility:visible;mso-wrap-style:square;mso-width-percent:0;mso-height-percent:200;mso-wrap-distance-left:9pt;mso-wrap-distance-top:0;mso-wrap-distance-right:9pt;mso-wrap-distance-bottom:0;mso-position-horizontal:absolute;mso-position-horizontal-relative:text;mso-position-vertical:absolute;mso-position-vertical-relative:text;mso-width-percent:0;mso-height-percent:200;mso-width-relative:margin;mso-height-relative:margin;v-text-anchor:top" o:gfxdata="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" filled="f" stroked="f">
+              <v:shapetype id="_x0000_t202" coordsize="21600,21600" o:spt="202" path="m,l,21600r21600,l21600,xe">
+                <v:stroke joinstyle="miter"/>
+                <v:path gradientshapeok="t" o:connecttype="rect"/>
+              </v:shapetype>
+              <v:shape id="_x0000_s1028" type="#_x0000_t202" style="position:absolute;left:0;text-align:left;margin-left:211.5pt;margin-top:8.25pt;width:141pt;height:110.55pt;z-index:251667456;visibility:visible;mso-wrap-style:square;mso-width-percent:0;mso-height-percent:200;mso-wrap-distance-left:9pt;mso-wrap-distance-top:0;mso-wrap-distance-right:9pt;mso-wrap-distance-bottom:0;mso-position-horizontal:absolute;mso-position-horizontal-relative:text;mso-position-vertical:absolute;mso-position-vertical-relative:text;mso-width-percent:0;mso-height-percent:200;mso-width-relative:margin;mso-height-relative:margin;v-text-anchor:top" o:gfxdata="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" filled="f" stroked="f">
                 <v:textbox style="mso-fit-shape-to-text:t">
                   <w:txbxContent>
                     <w:p>
                       <w:pPr>
+                        <w:jc w:val="center"/>
                         <w:rPr>
                           <w:color w:val="17365D" w:themeColor="text2" w:themeShade="BF"/>
                         </w:rPr>
@@ -1950,7 +1960,13 @@
                         <w:rPr>
                           <w:color w:val="17365D" w:themeColor="text2" w:themeShade="BF"/>
                         </w:rPr>
-                        <w:t>heroku</w:t>
+                        <w:t>H</w:t>
+                      </w:r>
+                      <w:r>
+                        <w:rPr>
+                          <w:color w:val="17365D" w:themeColor="text2" w:themeShade="BF"/>
+                        </w:rPr>
+                        <w:t>eroku</w:t>
                       </w:r>
                       <w:proofErr w:type="spellEnd"/>
                       <w:r>
@@ -2049,7 +2065,7 @@
           </mc:Choice>
           <mc:Fallback>
             <w:pict>
-              <v:shape w14:anchorId="0E9DC79D" id="_x0000_s1029" type="#_x0000_t202" style="position:absolute;left:0;text-align:left;margin-left:-24.75pt;margin-top:13.3pt;width:168.75pt;height:110.55pt;z-index:251664384;visibility:visible;mso-wrap-style:square;mso-width-percent:0;mso-height-percent:200;mso-wrap-distance-left:9pt;mso-wrap-distance-top:0;mso-wrap-distance-right:9pt;mso-wrap-distance-bottom:0;mso-position-horizontal:absolute;mso-position-horizontal-relative:text;mso-position-vertical:absolute;mso-position-vertical-relative:text;mso-width-percent:0;mso-height-percent:200;mso-width-relative:margin;mso-height-relative:margin;v-text-anchor:top" o:gfxdata="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" filled="f" stroked="f">
+              <v:shape id="_x0000_s1029" type="#_x0000_t202" style="position:absolute;left:0;text-align:left;margin-left:-24.75pt;margin-top:13.3pt;width:168.75pt;height:110.55pt;z-index:251664384;visibility:visible;mso-wrap-style:square;mso-width-percent:0;mso-height-percent:200;mso-wrap-distance-left:9pt;mso-wrap-distance-top:0;mso-wrap-distance-right:9pt;mso-wrap-distance-bottom:0;mso-position-horizontal:absolute;mso-position-horizontal-relative:text;mso-position-vertical:absolute;mso-position-vertical-relative:text;mso-width-percent:0;mso-height-percent:200;mso-width-relative:margin;mso-height-relative:margin;v-text-anchor:top" o:gfxdata="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" filled="f" stroked="f">
                 <v:textbox style="mso-fit-shape-to-text:t">
                   <w:txbxContent>
                     <w:p>
@@ -2187,7 +2203,7 @@
               </wp:anchor>
             </w:drawing>
           </mc:Choice>
-          <mc:Fallback>
+          <mc:Fallback xmlns:w16se="http://schemas.microsoft.com/office/word/2015/wordml/symex" xmlns:w15="http://schemas.microsoft.com/office/word/2012/wordml" xmlns:cx5="http://schemas.microsoft.com/office/drawing/2016/5/11/chartex" xmlns:cx4="http://schemas.microsoft.com/office/drawing/2016/5/10/chartex" xmlns:cx3="http://schemas.microsoft.com/office/drawing/2016/5/9/chartex" xmlns:cx2="http://schemas.microsoft.com/office/drawing/2015/10/21/chartex" xmlns:cx1="http://schemas.microsoft.com/office/drawing/2015/9/8/chartex" xmlns:cx="http://schemas.microsoft.com/office/drawing/2014/chartex">
             <w:pict>
               <v:shape id="_x0000_s1030" type="#_x0000_t202" style="position:absolute;left:0;text-align:left;margin-left:201pt;margin-top:.75pt;width:63pt;height:110.55pt;z-index:251676672;visibility:visible;mso-wrap-style:square;mso-width-percent:0;mso-height-percent:200;mso-wrap-distance-left:9pt;mso-wrap-distance-top:0;mso-wrap-distance-right:9pt;mso-wrap-distance-bottom:0;mso-position-horizontal:absolute;mso-position-horizontal-relative:text;mso-position-vertical:absolute;mso-position-vertical-relative:text;mso-width-percent:0;mso-height-percent:200;mso-width-relative:margin;mso-height-relative:margin;v-text-anchor:top" o:gfxdata="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" filled="f" stroked="f">
                 <v:textbox style="mso-fit-shape-to-text:t">
@@ -2281,7 +2297,13 @@
                               <w:rPr>
                                 <w:color w:val="17365D" w:themeColor="text2" w:themeShade="BF"/>
                               </w:rPr>
-                              <w:t>Git</w:t>
+                              <w:t>G</w:t>
+                            </w:r>
+                            <w:r>
+                              <w:rPr>
+                                <w:color w:val="17365D" w:themeColor="text2" w:themeShade="BF"/>
+                              </w:rPr>
+                              <w:t>it</w:t>
                             </w:r>
                             <w:proofErr w:type="spellEnd"/>
                           </w:p>
@@ -2304,7 +2326,7 @@
           </mc:Choice>
           <mc:Fallback>
             <w:pict>
-              <v:shape w14:anchorId="04BB6593" id="_x0000_s1031" type="#_x0000_t202" style="position:absolute;left:0;text-align:left;margin-left:267pt;margin-top:32.75pt;width:141pt;height:110.55pt;z-index:251671552;visibility:visible;mso-wrap-style:square;mso-width-percent:0;mso-height-percent:200;mso-wrap-distance-left:9pt;mso-wrap-distance-top:0;mso-wrap-distance-right:9pt;mso-wrap-distance-bottom:0;mso-position-horizontal:absolute;mso-position-horizontal-relative:text;mso-position-vertical:absolute;mso-position-vertical-relative:text;mso-width-percent:0;mso-height-percent:200;mso-width-relative:margin;mso-height-relative:margin;v-text-anchor:top" o:gfxdata="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" filled="f" stroked="f">
+              <v:shape id="_x0000_s1031" type="#_x0000_t202" style="position:absolute;left:0;text-align:left;margin-left:267pt;margin-top:32.75pt;width:141pt;height:110.55pt;z-index:251671552;visibility:visible;mso-wrap-style:square;mso-width-percent:0;mso-height-percent:200;mso-wrap-distance-left:9pt;mso-wrap-distance-top:0;mso-wrap-distance-right:9pt;mso-wrap-distance-bottom:0;mso-position-horizontal:absolute;mso-position-horizontal-relative:text;mso-position-vertical:absolute;mso-position-vertical-relative:text;mso-width-percent:0;mso-height-percent:200;mso-width-relative:margin;mso-height-relative:margin;v-text-anchor:top" o:gfxdata="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" filled="f" stroked="f">
                 <v:textbox style="mso-fit-shape-to-text:t">
                   <w:txbxContent>
                     <w:p>
@@ -2324,7 +2346,13 @@
                         <w:rPr>
                           <w:color w:val="17365D" w:themeColor="text2" w:themeShade="BF"/>
                         </w:rPr>
-                        <w:t>Git</w:t>
+                        <w:t>G</w:t>
+                      </w:r>
+                      <w:r>
+                        <w:rPr>
+                          <w:color w:val="17365D" w:themeColor="text2" w:themeShade="BF"/>
+                        </w:rPr>
+                        <w:t>it</w:t>
                       </w:r>
                       <w:proofErr w:type="spellEnd"/>
                     </w:p>
@@ -2393,7 +2421,7 @@
               </wp:anchor>
             </w:drawing>
           </mc:Choice>
-          <mc:Fallback>
+          <mc:Fallback xmlns:w16se="http://schemas.microsoft.com/office/word/2015/wordml/symex" xmlns:w15="http://schemas.microsoft.com/office/word/2012/wordml" xmlns:cx5="http://schemas.microsoft.com/office/drawing/2016/5/11/chartex" xmlns:cx4="http://schemas.microsoft.com/office/drawing/2016/5/10/chartex" xmlns:cx3="http://schemas.microsoft.com/office/drawing/2016/5/9/chartex" xmlns:cx2="http://schemas.microsoft.com/office/drawing/2015/10/21/chartex" xmlns:cx1="http://schemas.microsoft.com/office/drawing/2015/9/8/chartex" xmlns:cx="http://schemas.microsoft.com/office/drawing/2014/chartex">
             <w:pict>
               <v:line w14:anchorId="7B3362F3" id="Straight Connector 12" o:spid="_x0000_s1026" style="position:absolute;z-index:251668480;visibility:visible;mso-wrap-style:square;mso-wrap-distance-left:9pt;mso-wrap-distance-top:0;mso-wrap-distance-right:9pt;mso-wrap-distance-bottom:0;mso-position-horizontal:absolute;mso-position-horizontal-relative:text;mso-position-vertical:absolute;mso-position-vertical-relative:text" from="261pt,31.9pt" to="399pt,32.65pt" o:gfxdata="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" strokecolor="#4579b8 [3044]"/>
             </w:pict>
@@ -2467,7 +2495,7 @@
               </wp:anchor>
             </w:drawing>
           </mc:Choice>
-          <mc:Fallback>
+          <mc:Fallback xmlns:w16se="http://schemas.microsoft.com/office/word/2015/wordml/symex" xmlns:w15="http://schemas.microsoft.com/office/word/2012/wordml" xmlns:cx5="http://schemas.microsoft.com/office/drawing/2016/5/11/chartex" xmlns:cx4="http://schemas.microsoft.com/office/drawing/2016/5/10/chartex" xmlns:cx3="http://schemas.microsoft.com/office/drawing/2016/5/9/chartex" xmlns:cx2="http://schemas.microsoft.com/office/drawing/2015/10/21/chartex" xmlns:cx1="http://schemas.microsoft.com/office/drawing/2015/9/8/chartex" xmlns:cx="http://schemas.microsoft.com/office/drawing/2014/chartex">
             <w:pict>
               <v:rect w14:anchorId="4C7EF941" id="Rectangle 6" o:spid="_x0000_s1026" style="position:absolute;margin-left:180pt;margin-top:.4pt;width:76.5pt;height:63pt;z-index:251659264;visibility:visible;mso-wrap-style:square;mso-wrap-distance-left:9pt;mso-wrap-distance-top:0;mso-wrap-distance-right:9pt;mso-wrap-distance-bottom:0;mso-position-horizontal:absolute;mso-position-horizontal-relative:text;mso-position-vertical:absolute;mso-position-vertical-relative:text;v-text-anchor:middle" o:gfxdata="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" filled="f" strokecolor="#243f60 [1604]"/>
             </w:pict>
@@ -2492,7 +2520,7 @@
         </w:rPr>
         <w:pict>
           <v:shape id="_x0000_i1027" type="#_x0000_t75" style="width:76.55pt;height:61.55pt">
-            <v:imagedata r:id="rId11" o:title="botman_app"/>
+            <v:imagedata r:id="rId12" o:title="botman_app"/>
           </v:shape>
         </w:pict>
       </w:r>
@@ -2563,7 +2591,7 @@
         </w:rPr>
         <w:drawing>
           <wp:inline distT="0" distB="0" distL="0" distR="0">
-            <wp:extent cx="5943497" cy="7677150"/>
+            <wp:extent cx="5943498" cy="7677150"/>
             <wp:effectExtent l="0" t="0" r="635" b="0"/>
             <wp:docPr id="2" name="Picture 2" descr="C:\Users\saura\AppData\Local\Microsoft\Windows\INetCacheContent.Word\latest  (2).png"/>
             <wp:cNvGraphicFramePr>
@@ -2579,7 +2607,7 @@
                     </pic:cNvPicPr>
                   </pic:nvPicPr>
                   <pic:blipFill>
-                    <a:blip r:embed="rId12">
+                    <a:blip r:embed="rId13">
                       <a:extLst>
                         <a:ext uri="{28A0092B-C50C-407E-A947-70E740481C1C}">
                           <a14:useLocalDpi xmlns:a14="http://schemas.microsoft.com/office/drawing/2010/main" val="0"/>
@@ -2621,12 +2649,206 @@
           <w:szCs w:val="24"/>
         </w:rPr>
       </w:pPr>
-    </w:p>
-    <w:p>
-      <w:pPr>
+      <w:r>
+        <w:rPr>
+          <w:rFonts w:cstheme="minorHAnsi"/>
+          <w:b/>
+          <w:sz w:val="24"/>
+          <w:szCs w:val="24"/>
+        </w:rPr>
+        <w:lastRenderedPageBreak/>
+        <w:t>CHALLENGES:</w:t>
+      </w:r>
+    </w:p>
+    <w:p>
+      <w:pPr>
+        <w:contextualSpacing/>
         <w:jc w:val="both"/>
         <w:rPr>
           <w:rFonts w:cstheme="minorHAnsi"/>
+          <w:sz w:val="24"/>
+          <w:szCs w:val="24"/>
+        </w:rPr>
+      </w:pPr>
+      <w:r>
+        <w:rPr>
+          <w:rFonts w:cstheme="minorHAnsi"/>
+          <w:sz w:val="24"/>
+          <w:szCs w:val="24"/>
+        </w:rPr>
+        <w:t>We encountered various challenges-</w:t>
+      </w:r>
+    </w:p>
+    <w:p>
+      <w:pPr>
+        <w:pStyle w:val="ListParagraph"/>
+        <w:numPr>
+          <w:ilvl w:val="0"/>
+          <w:numId w:val="5"/>
+        </w:numPr>
+        <w:jc w:val="both"/>
+        <w:rPr>
+          <w:rFonts w:cstheme="minorHAnsi"/>
+          <w:sz w:val="24"/>
+          <w:szCs w:val="24"/>
+        </w:rPr>
+      </w:pPr>
+      <w:r>
+        <w:rPr>
+          <w:rFonts w:cstheme="minorHAnsi"/>
+          <w:sz w:val="24"/>
+          <w:szCs w:val="24"/>
+        </w:rPr>
+        <w:t>To embed a plugin in our web application that would help the user to type syntactically</w:t>
+      </w:r>
+      <w:r>
+        <w:rPr>
+          <w:rFonts w:cstheme="minorHAnsi"/>
+          <w:sz w:val="24"/>
+          <w:szCs w:val="24"/>
+        </w:rPr>
+        <w:t xml:space="preserve"> </w:t>
+      </w:r>
+      <w:proofErr w:type="gramStart"/>
+      <w:r>
+        <w:rPr>
+          <w:rFonts w:cstheme="minorHAnsi"/>
+          <w:sz w:val="24"/>
+          <w:szCs w:val="24"/>
+        </w:rPr>
+        <w:t>correct</w:t>
+      </w:r>
+      <w:proofErr w:type="gramEnd"/>
+      <w:r>
+        <w:rPr>
+          <w:rFonts w:cstheme="minorHAnsi"/>
+          <w:sz w:val="24"/>
+          <w:szCs w:val="24"/>
+        </w:rPr>
+        <w:t xml:space="preserve"> code. To overcome this, we used ‘</w:t>
+      </w:r>
+      <w:proofErr w:type="spellStart"/>
+      <w:r>
+        <w:rPr>
+          <w:rFonts w:cstheme="minorHAnsi"/>
+          <w:i/>
+          <w:sz w:val="24"/>
+          <w:szCs w:val="24"/>
+        </w:rPr>
+        <w:t>JSLint</w:t>
+      </w:r>
+      <w:proofErr w:type="spellEnd"/>
+      <w:r>
+        <w:rPr>
+          <w:rFonts w:cstheme="minorHAnsi"/>
+          <w:sz w:val="24"/>
+          <w:szCs w:val="24"/>
+        </w:rPr>
+        <w:t>’ and ‘</w:t>
+      </w:r>
+      <w:proofErr w:type="spellStart"/>
+      <w:r>
+        <w:rPr>
+          <w:rFonts w:cstheme="minorHAnsi"/>
+          <w:i/>
+          <w:sz w:val="24"/>
+          <w:szCs w:val="24"/>
+        </w:rPr>
+        <w:t>codemirror</w:t>
+      </w:r>
+      <w:proofErr w:type="spellEnd"/>
+      <w:r>
+        <w:rPr>
+          <w:rFonts w:cstheme="minorHAnsi"/>
+          <w:sz w:val="24"/>
+          <w:szCs w:val="24"/>
+        </w:rPr>
+        <w:t xml:space="preserve">’ plugins. </w:t>
+      </w:r>
+    </w:p>
+    <w:p>
+      <w:pPr>
+        <w:pStyle w:val="ListParagraph"/>
+        <w:numPr>
+          <w:ilvl w:val="0"/>
+          <w:numId w:val="5"/>
+        </w:numPr>
+        <w:jc w:val="both"/>
+        <w:rPr>
+          <w:rFonts w:cstheme="minorHAnsi"/>
+          <w:sz w:val="24"/>
+          <w:szCs w:val="24"/>
+        </w:rPr>
+      </w:pPr>
+      <w:r>
+        <w:rPr>
+          <w:rFonts w:cstheme="minorHAnsi"/>
+          <w:sz w:val="24"/>
+          <w:szCs w:val="24"/>
+        </w:rPr>
+        <w:t xml:space="preserve">To find a node server which could run the bot code and keep it alive. </w:t>
+      </w:r>
+      <w:proofErr w:type="spellStart"/>
+      <w:r>
+        <w:rPr>
+          <w:rFonts w:cstheme="minorHAnsi"/>
+          <w:sz w:val="24"/>
+          <w:szCs w:val="24"/>
+        </w:rPr>
+        <w:t>Heroku</w:t>
+      </w:r>
+      <w:proofErr w:type="spellEnd"/>
+      <w:r>
+        <w:rPr>
+          <w:rFonts w:cstheme="minorHAnsi"/>
+          <w:sz w:val="24"/>
+          <w:szCs w:val="24"/>
+        </w:rPr>
+        <w:t xml:space="preserve"> </w:t>
+      </w:r>
+      <w:proofErr w:type="spellStart"/>
+      <w:r>
+        <w:rPr>
+          <w:rFonts w:cstheme="minorHAnsi"/>
+          <w:sz w:val="24"/>
+          <w:szCs w:val="24"/>
+        </w:rPr>
+        <w:t>Paas</w:t>
+      </w:r>
+      <w:proofErr w:type="spellEnd"/>
+      <w:r>
+        <w:rPr>
+          <w:rFonts w:cstheme="minorHAnsi"/>
+          <w:sz w:val="24"/>
+          <w:szCs w:val="24"/>
+        </w:rPr>
+        <w:t xml:space="preserve"> was an answer to this. Just by including a ‘</w:t>
+      </w:r>
+      <w:proofErr w:type="spellStart"/>
+      <w:r>
+        <w:rPr>
+          <w:rFonts w:cstheme="minorHAnsi"/>
+          <w:i/>
+          <w:sz w:val="24"/>
+          <w:szCs w:val="24"/>
+        </w:rPr>
+        <w:t>Procfile</w:t>
+      </w:r>
+      <w:proofErr w:type="spellEnd"/>
+      <w:r>
+        <w:rPr>
+          <w:rFonts w:cstheme="minorHAnsi"/>
+          <w:sz w:val="24"/>
+          <w:szCs w:val="24"/>
+        </w:rPr>
+        <w:t xml:space="preserve">’, we could configure set up the environment and configure the start point for the application on cloud.   </w:t>
+      </w:r>
+    </w:p>
+    <w:p>
+      <w:pPr>
+        <w:jc w:val="both"/>
+        <w:rPr>
+          <w:rFonts w:cstheme="minorHAnsi"/>
           <w:b/>
           <w:sz w:val="24"/>
           <w:szCs w:val="24"/>
@@ -2652,17 +2874,87 @@
           <w:szCs w:val="24"/>
         </w:rPr>
       </w:pPr>
+      <w:bookmarkStart w:id="0" w:name="_GoBack"/>
+      <w:bookmarkEnd w:id="0"/>
+      <w:r>
+        <w:rPr>
+          <w:rFonts w:cstheme="minorHAnsi"/>
+          <w:b/>
+          <w:sz w:val="24"/>
+          <w:szCs w:val="24"/>
+        </w:rPr>
+        <w:t>FUTURE SCOPE</w:t>
+      </w:r>
+      <w:r>
+        <w:rPr>
+          <w:rFonts w:cstheme="minorHAnsi"/>
+          <w:b/>
+          <w:sz w:val="24"/>
+          <w:szCs w:val="24"/>
+        </w:rPr>
+        <w:t xml:space="preserve"> FOR THE PROJECT</w:t>
+      </w:r>
+      <w:r>
+        <w:rPr>
+          <w:rFonts w:cstheme="minorHAnsi"/>
+          <w:b/>
+          <w:sz w:val="24"/>
+          <w:szCs w:val="24"/>
+        </w:rPr>
+        <w:t>:</w:t>
+      </w:r>
     </w:p>
     <w:p>
       <w:pPr>
         <w:jc w:val="both"/>
         <w:rPr>
           <w:rFonts w:cstheme="minorHAnsi"/>
-          <w:b/>
-          <w:sz w:val="24"/>
-          <w:szCs w:val="24"/>
-        </w:rPr>
-      </w:pPr>
+          <w:sz w:val="24"/>
+          <w:szCs w:val="24"/>
+        </w:rPr>
+      </w:pPr>
+      <w:r>
+        <w:rPr>
+          <w:rFonts w:cstheme="minorHAnsi"/>
+          <w:sz w:val="24"/>
+          <w:szCs w:val="24"/>
+        </w:rPr>
+        <w:t xml:space="preserve">Currently our framework only allows a user to code his bot in </w:t>
+      </w:r>
+      <w:proofErr w:type="spellStart"/>
+      <w:r>
+        <w:rPr>
+          <w:rFonts w:cstheme="minorHAnsi"/>
+          <w:sz w:val="24"/>
+          <w:szCs w:val="24"/>
+        </w:rPr>
+        <w:t>J</w:t>
+      </w:r>
+      <w:r>
+        <w:rPr>
+          <w:rFonts w:cstheme="minorHAnsi"/>
+          <w:sz w:val="24"/>
+          <w:szCs w:val="24"/>
+        </w:rPr>
+        <w:t>avascript</w:t>
+      </w:r>
+      <w:proofErr w:type="spellEnd"/>
+      <w:r>
+        <w:rPr>
+          <w:rFonts w:cstheme="minorHAnsi"/>
+          <w:sz w:val="24"/>
+          <w:szCs w:val="24"/>
+        </w:rPr>
+        <w:t xml:space="preserve"> programming language. In the next version of the framework, we would like to provide support for addition languages like: python and swift. This would help us popularize our </w:t>
+      </w:r>
+      <w:r>
+        <w:rPr>
+          <w:rFonts w:cstheme="minorHAnsi"/>
+          <w:sz w:val="24"/>
+          <w:szCs w:val="24"/>
+        </w:rPr>
+        <w:t>application amongst developers who are comfortable with these languages.</w:t>
+      </w:r>
     </w:p>
     <w:p>
       <w:pPr>
@@ -2674,147 +2966,21 @@
           <w:szCs w:val="24"/>
         </w:rPr>
       </w:pPr>
+      <w:r>
+        <w:rPr>
+          <w:rFonts w:cstheme="minorHAnsi"/>
+          <w:b/>
+          <w:sz w:val="24"/>
+          <w:szCs w:val="24"/>
+        </w:rPr>
+        <w:t>REFERENCES:</w:t>
+      </w:r>
     </w:p>
     <w:p>
       <w:pPr>
         <w:jc w:val="both"/>
         <w:rPr>
           <w:rFonts w:cstheme="minorHAnsi"/>
-          <w:b/>
-          <w:sz w:val="24"/>
-          <w:szCs w:val="24"/>
-        </w:rPr>
-      </w:pPr>
-    </w:p>
-    <w:p>
-      <w:pPr>
-        <w:jc w:val="both"/>
-        <w:rPr>
-          <w:rFonts w:cstheme="minorHAnsi"/>
-          <w:b/>
-          <w:sz w:val="24"/>
-          <w:szCs w:val="24"/>
-        </w:rPr>
-      </w:pPr>
-    </w:p>
-    <w:p>
-      <w:pPr>
-        <w:jc w:val="both"/>
-        <w:rPr>
-          <w:rFonts w:cstheme="minorHAnsi"/>
-          <w:b/>
-          <w:sz w:val="24"/>
-          <w:szCs w:val="24"/>
-        </w:rPr>
-      </w:pPr>
-      <w:r>
-        <w:rPr>
-          <w:rFonts w:cstheme="minorHAnsi"/>
-          <w:b/>
-          <w:sz w:val="24"/>
-          <w:szCs w:val="24"/>
-        </w:rPr>
-        <w:t>FUTURE SCOPE</w:t>
-      </w:r>
-      <w:r>
-        <w:rPr>
-          <w:rFonts w:cstheme="minorHAnsi"/>
-          <w:b/>
-          <w:sz w:val="24"/>
-          <w:szCs w:val="24"/>
-        </w:rPr>
-        <w:t xml:space="preserve"> FOR THE PROJECT</w:t>
-      </w:r>
-      <w:r>
-        <w:rPr>
-          <w:rFonts w:cstheme="minorHAnsi"/>
-          <w:b/>
-          <w:sz w:val="24"/>
-          <w:szCs w:val="24"/>
-        </w:rPr>
-        <w:t>:</w:t>
-      </w:r>
-    </w:p>
-    <w:p>
-      <w:pPr>
-        <w:jc w:val="both"/>
-        <w:rPr>
-          <w:rFonts w:cstheme="minorHAnsi"/>
-          <w:b/>
-          <w:sz w:val="24"/>
-          <w:szCs w:val="24"/>
-        </w:rPr>
-      </w:pPr>
-    </w:p>
-    <w:p>
-      <w:pPr>
-        <w:jc w:val="both"/>
-        <w:rPr>
-          <w:rFonts w:cstheme="minorHAnsi"/>
-          <w:b/>
-          <w:sz w:val="24"/>
-          <w:szCs w:val="24"/>
-        </w:rPr>
-      </w:pPr>
-    </w:p>
-    <w:p>
-      <w:pPr>
-        <w:jc w:val="both"/>
-        <w:rPr>
-          <w:rFonts w:cstheme="minorHAnsi"/>
-          <w:b/>
-          <w:sz w:val="24"/>
-          <w:szCs w:val="24"/>
-        </w:rPr>
-      </w:pPr>
-    </w:p>
-    <w:p>
-      <w:pPr>
-        <w:jc w:val="both"/>
-        <w:rPr>
-          <w:rFonts w:cstheme="minorHAnsi"/>
-          <w:b/>
-          <w:sz w:val="24"/>
-          <w:szCs w:val="24"/>
-        </w:rPr>
-      </w:pPr>
-    </w:p>
-    <w:p>
-      <w:pPr>
-        <w:jc w:val="both"/>
-        <w:rPr>
-          <w:rFonts w:cstheme="minorHAnsi"/>
-          <w:b/>
-          <w:sz w:val="24"/>
-          <w:szCs w:val="24"/>
-        </w:rPr>
-      </w:pPr>
-    </w:p>
-    <w:p>
-      <w:pPr>
-        <w:jc w:val="both"/>
-        <w:rPr>
-          <w:rFonts w:cstheme="minorHAnsi"/>
-          <w:b/>
-          <w:sz w:val="24"/>
-          <w:szCs w:val="24"/>
-        </w:rPr>
-      </w:pPr>
-      <w:r>
-        <w:rPr>
-          <w:rFonts w:cstheme="minorHAnsi"/>
-          <w:b/>
-          <w:sz w:val="24"/>
-          <w:szCs w:val="24"/>
-        </w:rPr>
-        <w:t>REFERENCES:</w:t>
-      </w:r>
-    </w:p>
-    <w:p>
-      <w:pPr>
-        <w:jc w:val="both"/>
-        <w:rPr>
-          <w:rFonts w:cstheme="minorHAnsi"/>
           <w:i/>
           <w:sz w:val="24"/>
           <w:szCs w:val="24"/>
@@ -2838,7 +3004,7 @@
         </w:rPr>
         <w:t xml:space="preserve"> </w:t>
       </w:r>
-      <w:hyperlink r:id="rId13" w:history="1">
+      <w:hyperlink r:id="rId14" w:history="1">
         <w:r>
           <w:rPr>
             <w:rStyle w:val="Hyperlink"/>
@@ -2865,7 +3031,7 @@
           <w:szCs w:val="24"/>
         </w:rPr>
       </w:pPr>
-      <w:hyperlink r:id="rId14" w:anchor=".s5d7mvv87" w:history="1">
+      <w:hyperlink r:id="rId15" w:anchor=".s5d7mvv87" w:history="1">
         <w:r>
           <w:rPr>
             <w:rStyle w:val="Hyperlink"/>
@@ -2891,7 +3057,7 @@
           <w:szCs w:val="24"/>
         </w:rPr>
       </w:pPr>
-      <w:hyperlink r:id="rId15" w:history="1">
+      <w:hyperlink r:id="rId16" w:history="1">
         <w:r>
           <w:rPr>
             <w:rStyle w:val="Hyperlink"/>
@@ -2917,7 +3083,7 @@
           <w:szCs w:val="24"/>
         </w:rPr>
       </w:pPr>
-      <w:hyperlink r:id="rId16" w:history="1">
+      <w:hyperlink r:id="rId17" w:history="1">
         <w:r>
           <w:rPr>
             <w:rStyle w:val="Hyperlink"/>
@@ -2943,7 +3109,7 @@
           <w:szCs w:val="24"/>
         </w:rPr>
       </w:pPr>
-      <w:hyperlink r:id="rId17" w:history="1">
+      <w:hyperlink r:id="rId18" w:history="1">
         <w:r>
           <w:rPr>
             <w:rStyle w:val="Hyperlink"/>
@@ -2956,7 +3122,7 @@
       </w:hyperlink>
     </w:p>
     <w:sectPr>
-      <w:headerReference w:type="default" r:id="rId18"/>
+      <w:headerReference w:type="default" r:id="rId19"/>
       <w:pgSz w:w="12240" w:h="15840"/>
       <w:pgMar w:top="1440" w:right="1440" w:bottom="1440" w:left="1440" w:header="720" w:footer="720" w:gutter="0"/>
       <w:cols w:space="720"/>
@@ -2967,7 +3133,7 @@
 </file>
 
 <file path=word/endnotes.xml><?xml version="1.0" encoding="utf-8"?>
-<w:endnotes xmlns:wpc="http://schemas.microsoft.com/office/word/2010/wordprocessingCanvas" xmlns:cx="http://schemas.microsoft.com/office/drawing/2014/chartex" xmlns:cx1="http://schemas.microsoft.com/office/drawing/2015/9/8/chartex" xmlns:cx2="http://schemas.microsoft.com/office/drawing/2015/10/21/chartex" xmlns:cx3="http://schemas.microsoft.com/office/drawing/2016/5/9/chartex" xmlns:cx4="http://schemas.microsoft.com/office/drawing/2016/5/10/chartex" xmlns:cx5="http://schemas.microsoft.com/office/drawing/2016/5/11/chartex" xmlns:mc="http://schemas.openxmlformats.org/markup-compatibility/2006" xmlns:o="urn:schemas-microsoft-com:office:office" xmlns:r="http://schemas.openxmlformats.org/officeDocument/2006/relationships" xmlns:m="http://schemas.openxmlformats.org/officeDocument/2006/math" xmlns:v="urn:schemas-microsoft-com:vml" xmlns:wp14="http://schemas.microsoft.com/office/word/2010/wordprocessingDrawing" xmlns:wp="http://schemas.openxmlformats.org/drawingml/2006/wordprocessingDrawing" xmlns:w10="urn:schemas-microsoft-com:office:word" xmlns:w="http://schemas.openxmlformats.org/wordprocessingml/2006/main" xmlns:w14="http://schemas.microsoft.com/office/word/2010/wordml" xmlns:w15="http://schemas.microsoft.com/office/word/2012/wordml" xmlns:w16se="http://schemas.microsoft.com/office/word/2015/wordml/symex" xmlns:wpg="http://schemas.microsoft.com/office/word/2010/wordprocessingGroup" xmlns:wpi="http://schemas.microsoft.com/office/word/2010/wordprocessingInk" xmlns:wne="http://schemas.microsoft.com/office/word/2006/wordml" xmlns:wps="http://schemas.microsoft.com/office/word/2010/wordprocessingShape" mc:Ignorable="w14 w15 w16se wp14">
+<w:endnotes xmlns:wpc="http://schemas.microsoft.com/office/word/2010/wordprocessingCanvas" xmlns:mc="http://schemas.openxmlformats.org/markup-compatibility/2006" xmlns:o="urn:schemas-microsoft-com:office:office" xmlns:r="http://schemas.openxmlformats.org/officeDocument/2006/relationships" xmlns:m="http://schemas.openxmlformats.org/officeDocument/2006/math" xmlns:v="urn:schemas-microsoft-com:vml" xmlns:wp14="http://schemas.microsoft.com/office/word/2010/wordprocessingDrawing" xmlns:wp="http://schemas.openxmlformats.org/drawingml/2006/wordprocessingDrawing" xmlns:w10="urn:schemas-microsoft-com:office:word" xmlns:w="http://schemas.openxmlformats.org/wordprocessingml/2006/main" xmlns:w14="http://schemas.microsoft.com/office/word/2010/wordml" xmlns:wpg="http://schemas.microsoft.com/office/word/2010/wordprocessingGroup" xmlns:wpi="http://schemas.microsoft.com/office/word/2010/wordprocessingInk" xmlns:wne="http://schemas.microsoft.com/office/word/2006/wordml" xmlns:wps="http://schemas.microsoft.com/office/word/2010/wordprocessingShape" mc:Ignorable="w14 wp14">
   <w:endnote w:type="separator" w:id="-1">
     <w:p>
       <w:pPr>
@@ -2992,7 +3158,7 @@
 </file>
 
 <file path=word/footnotes.xml><?xml version="1.0" encoding="utf-8"?>
-<w:footnotes xmlns:wpc="http://schemas.microsoft.com/office/word/2010/wordprocessingCanvas" xmlns:cx="http://schemas.microsoft.com/office/drawing/2014/chartex" xmlns:cx1="http://schemas.microsoft.com/office/drawing/2015/9/8/chartex" xmlns:cx2="http://schemas.microsoft.com/office/drawing/2015/10/21/chartex" xmlns:cx3="http://schemas.microsoft.com/office/drawing/2016/5/9/chartex" xmlns:cx4="http://schemas.microsoft.com/office/drawing/2016/5/10/chartex" xmlns:cx5="http://schemas.microsoft.com/office/drawing/2016/5/11/chartex" xmlns:mc="http://schemas.openxmlformats.org/markup-compatibility/2006" xmlns:o="urn:schemas-microsoft-com:office:office" xmlns:r="http://schemas.openxmlformats.org/officeDocument/2006/relationships" xmlns:m="http://schemas.openxmlformats.org/officeDocument/2006/math" xmlns:v="urn:schemas-microsoft-com:vml" xmlns:wp14="http://schemas.microsoft.com/office/word/2010/wordprocessingDrawing" xmlns:wp="http://schemas.openxmlformats.org/drawingml/2006/wordprocessingDrawing" xmlns:w10="urn:schemas-microsoft-com:office:word" xmlns:w="http://schemas.openxmlformats.org/wordprocessingml/2006/main" xmlns:w14="http://schemas.microsoft.com/office/word/2010/wordml" xmlns:w15="http://schemas.microsoft.com/office/word/2012/wordml" xmlns:w16se="http://schemas.microsoft.com/office/word/2015/wordml/symex" xmlns:wpg="http://schemas.microsoft.com/office/word/2010/wordprocessingGroup" xmlns:wpi="http://schemas.microsoft.com/office/word/2010/wordprocessingInk" xmlns:wne="http://schemas.microsoft.com/office/word/2006/wordml" xmlns:wps="http://schemas.microsoft.com/office/word/2010/wordprocessingShape" mc:Ignorable="w14 w15 w16se wp14">
+<w:footnotes xmlns:wpc="http://schemas.microsoft.com/office/word/2010/wordprocessingCanvas" xmlns:mc="http://schemas.openxmlformats.org/markup-compatibility/2006" xmlns:o="urn:schemas-microsoft-com:office:office" xmlns:r="http://schemas.openxmlformats.org/officeDocument/2006/relationships" xmlns:m="http://schemas.openxmlformats.org/officeDocument/2006/math" xmlns:v="urn:schemas-microsoft-com:vml" xmlns:wp14="http://schemas.microsoft.com/office/word/2010/wordprocessingDrawing" xmlns:wp="http://schemas.openxmlformats.org/drawingml/2006/wordprocessingDrawing" xmlns:w10="urn:schemas-microsoft-com:office:word" xmlns:w="http://schemas.openxmlformats.org/wordprocessingml/2006/main" xmlns:w14="http://schemas.microsoft.com/office/word/2010/wordml" xmlns:wpg="http://schemas.microsoft.com/office/word/2010/wordprocessingGroup" xmlns:wpi="http://schemas.microsoft.com/office/word/2010/wordprocessingInk" xmlns:wne="http://schemas.microsoft.com/office/word/2006/wordml" xmlns:wps="http://schemas.microsoft.com/office/word/2010/wordprocessingShape" mc:Ignorable="w14 wp14">
   <w:footnote w:type="separator" w:id="-1">
     <w:p>
       <w:pPr>
@@ -3017,7 +3183,7 @@
 </file>
 
 <file path=word/header1.xml><?xml version="1.0" encoding="utf-8"?>
-<w:hdr xmlns:wpc="http://schemas.microsoft.com/office/word/2010/wordprocessingCanvas" xmlns:cx="http://schemas.microsoft.com/office/drawing/2014/chartex" xmlns:cx1="http://schemas.microsoft.com/office/drawing/2015/9/8/chartex" xmlns:cx2="http://schemas.microsoft.com/office/drawing/2015/10/21/chartex" xmlns:cx3="http://schemas.microsoft.com/office/drawing/2016/5/9/chartex" xmlns:cx4="http://schemas.microsoft.com/office/drawing/2016/5/10/chartex" xmlns:cx5="http://schemas.microsoft.com/office/drawing/2016/5/11/chartex" xmlns:mc="http://schemas.openxmlformats.org/markup-compatibility/2006" xmlns:o="urn:schemas-microsoft-com:office:office" xmlns:r="http://schemas.openxmlformats.org/officeDocument/2006/relationships" xmlns:m="http://schemas.openxmlformats.org/officeDocument/2006/math" xmlns:v="urn:schemas-microsoft-com:vml" xmlns:wp14="http://schemas.microsoft.com/office/word/2010/wordprocessingDrawing" xmlns:wp="http://schemas.openxmlformats.org/drawingml/2006/wordprocessingDrawing" xmlns:w10="urn:schemas-microsoft-com:office:word" xmlns:w="http://schemas.openxmlformats.org/wordprocessingml/2006/main" xmlns:w14="http://schemas.microsoft.com/office/word/2010/wordml" xmlns:w15="http://schemas.microsoft.com/office/word/2012/wordml" xmlns:w16se="http://schemas.microsoft.com/office/word/2015/wordml/symex" xmlns:wpg="http://schemas.microsoft.com/office/word/2010/wordprocessingGroup" xmlns:wpi="http://schemas.microsoft.com/office/word/2010/wordprocessingInk" xmlns:wne="http://schemas.microsoft.com/office/word/2006/wordml" xmlns:wps="http://schemas.microsoft.com/office/word/2010/wordprocessingShape" mc:Ignorable="w14 w15 w16se wp14">
+<w:hdr xmlns:wpc="http://schemas.microsoft.com/office/word/2010/wordprocessingCanvas" xmlns:mc="http://schemas.openxmlformats.org/markup-compatibility/2006" xmlns:o="urn:schemas-microsoft-com:office:office" xmlns:r="http://schemas.openxmlformats.org/officeDocument/2006/relationships" xmlns:m="http://schemas.openxmlformats.org/officeDocument/2006/math" xmlns:v="urn:schemas-microsoft-com:vml" xmlns:wp14="http://schemas.microsoft.com/office/word/2010/wordprocessingDrawing" xmlns:wp="http://schemas.openxmlformats.org/drawingml/2006/wordprocessingDrawing" xmlns:w10="urn:schemas-microsoft-com:office:word" xmlns:w="http://schemas.openxmlformats.org/wordprocessingml/2006/main" xmlns:w14="http://schemas.microsoft.com/office/word/2010/wordml" xmlns:wpg="http://schemas.microsoft.com/office/word/2010/wordprocessingGroup" xmlns:wpi="http://schemas.microsoft.com/office/word/2010/wordprocessingInk" xmlns:wne="http://schemas.microsoft.com/office/word/2006/wordml" xmlns:wps="http://schemas.microsoft.com/office/word/2010/wordprocessingShape" mc:Ignorable="w14 wp14">
   <w:p>
     <w:pPr>
       <w:jc w:val="center"/>
@@ -3043,8 +3209,97 @@
 </file>
 
 <file path=word/numbering.xml><?xml version="1.0" encoding="utf-8"?>
-<w:numbering xmlns:wpc="http://schemas.microsoft.com/office/word/2010/wordprocessingCanvas" xmlns:cx="http://schemas.microsoft.com/office/drawing/2014/chartex" xmlns:cx1="http://schemas.microsoft.com/office/drawing/2015/9/8/chartex" xmlns:cx2="http://schemas.microsoft.com/office/drawing/2015/10/21/chartex" xmlns:cx3="http://schemas.microsoft.com/office/drawing/2016/5/9/chartex" xmlns:cx4="http://schemas.microsoft.com/office/drawing/2016/5/10/chartex" xmlns:cx5="http://schemas.microsoft.com/office/drawing/2016/5/11/chartex" xmlns:mc="http://schemas.openxmlformats.org/markup-compatibility/2006" xmlns:o="urn:schemas-microsoft-com:office:office" xmlns:r="http://schemas.openxmlformats.org/officeDocument/2006/relationships" xmlns:m="http://schemas.openxmlformats.org/officeDocument/2006/math" xmlns:v="urn:schemas-microsoft-com:vml" xmlns:wp14="http://schemas.microsoft.com/office/word/2010/wordprocessingDrawing" xmlns:wp="http://schemas.openxmlformats.org/drawingml/2006/wordprocessingDrawing" xmlns:w10="urn:schemas-microsoft-com:office:word" xmlns:w="http://schemas.openxmlformats.org/wordprocessingml/2006/main" xmlns:w14="http://schemas.microsoft.com/office/word/2010/wordml" xmlns:w15="http://schemas.microsoft.com/office/word/2012/wordml" xmlns:w16se="http://schemas.microsoft.com/office/word/2015/wordml/symex" xmlns:wpg="http://schemas.microsoft.com/office/word/2010/wordprocessingGroup" xmlns:wpi="http://schemas.microsoft.com/office/word/2010/wordprocessingInk" xmlns:wne="http://schemas.microsoft.com/office/word/2006/wordml" xmlns:wps="http://schemas.microsoft.com/office/word/2010/wordprocessingShape" mc:Ignorable="w14 w15 w16se wp14">
-  <w:abstractNum w:abstractNumId="0" w15:restartNumberingAfterBreak="0">
+<w:numbering xmlns:wpc="http://schemas.microsoft.com/office/word/2010/wordprocessingCanvas" xmlns:mc="http://schemas.openxmlformats.org/markup-compatibility/2006" xmlns:o="urn:schemas-microsoft-com:office:office" xmlns:r="http://schemas.openxmlformats.org/officeDocument/2006/relationships" xmlns:m="http://schemas.openxmlformats.org/officeDocument/2006/math" xmlns:v="urn:schemas-microsoft-com:vml" xmlns:wp14="http://schemas.microsoft.com/office/word/2010/wordprocessingDrawing" xmlns:wp="http://schemas.openxmlformats.org/drawingml/2006/wordprocessingDrawing" xmlns:w10="urn:schemas-microsoft-com:office:word" xmlns:w="http://schemas.openxmlformats.org/wordprocessingml/2006/main" xmlns:w14="http://schemas.microsoft.com/office/word/2010/wordml" xmlns:wpg="http://schemas.microsoft.com/office/word/2010/wordprocessingGroup" xmlns:wpi="http://schemas.microsoft.com/office/word/2010/wordprocessingInk" xmlns:wne="http://schemas.microsoft.com/office/word/2006/wordml" xmlns:wps="http://schemas.microsoft.com/office/word/2010/wordprocessingShape" mc:Ignorable="w14 wp14">
+  <w:abstractNum w:abstractNumId="0">
+    <w:nsid w:val="348513A4"/>
+    <w:multiLevelType w:val="hybridMultilevel"/>
+    <w:tmpl w:val="C1D6B068"/>
+    <w:lvl w:ilvl="0" w:tplc="0409000F">
+      <w:start w:val="1"/>
+      <w:numFmt w:val="decimal"/>
+      <w:lvlText w:val="%1."/>
+      <w:lvlJc w:val="left"/>
+      <w:pPr>
+        <w:ind w:left="720" w:hanging="360"/>
+      </w:pPr>
+      <w:rPr>
+        <w:rFonts w:hint="default"/>
+      </w:rPr>
+    </w:lvl>
+    <w:lvl w:ilvl="1" w:tplc="04090019" w:tentative="1">
+      <w:start w:val="1"/>
+      <w:numFmt w:val="lowerLetter"/>
+      <w:lvlText w:val="%2."/>
+      <w:lvlJc w:val="left"/>
+      <w:pPr>
+        <w:ind w:left="1440" w:hanging="360"/>
+      </w:pPr>
+    </w:lvl>
+    <w:lvl w:ilvl="2" w:tplc="0409001B" w:tentative="1">
+      <w:start w:val="1"/>
+      <w:numFmt w:val="lowerRoman"/>
+      <w:lvlText w:val="%3."/>
+      <w:lvlJc w:val="right"/>
+      <w:pPr>
+        <w:ind w:left="2160" w:hanging="180"/>
+      </w:pPr>
+    </w:lvl>
+    <w:lvl w:ilvl="3" w:tplc="0409000F" w:tentative="1">
+      <w:start w:val="1"/>
+      <w:numFmt w:val="decimal"/>
+      <w:lvlText w:val="%4."/>
+      <w:lvlJc w:val="left"/>
+      <w:pPr>
+        <w:ind w:left="2880" w:hanging="360"/>
+      </w:pPr>
+    </w:lvl>
+    <w:lvl w:ilvl="4" w:tplc="04090019" w:tentative="1">
+      <w:start w:val="1"/>
+      <w:numFmt w:val="lowerLetter"/>
+      <w:lvlText w:val="%5."/>
+      <w:lvlJc w:val="left"/>
+      <w:pPr>
+        <w:ind w:left="3600" w:hanging="360"/>
+      </w:pPr>
+    </w:lvl>
+    <w:lvl w:ilvl="5" w:tplc="0409001B" w:tentative="1">
+      <w:start w:val="1"/>
+      <w:numFmt w:val="lowerRoman"/>
+      <w:lvlText w:val="%6."/>
+      <w:lvlJc w:val="right"/>
+      <w:pPr>
+        <w:ind w:left="4320" w:hanging="180"/>
+      </w:pPr>
+    </w:lvl>
+    <w:lvl w:ilvl="6" w:tplc="0409000F" w:tentative="1">
+      <w:start w:val="1"/>
+      <w:numFmt w:val="decimal"/>
+      <w:lvlText w:val="%7."/>
+      <w:lvlJc w:val="left"/>
+      <w:pPr>
+        <w:ind w:left="5040" w:hanging="360"/>
+      </w:pPr>
+    </w:lvl>
+    <w:lvl w:ilvl="7" w:tplc="04090019" w:tentative="1">
+      <w:start w:val="1"/>
+      <w:numFmt w:val="lowerLetter"/>
+      <w:lvlText w:val="%8."/>
+      <w:lvlJc w:val="left"/>
+      <w:pPr>
+        <w:ind w:left="5760" w:hanging="360"/>
+      </w:pPr>
+    </w:lvl>
+    <w:lvl w:ilvl="8" w:tplc="0409001B" w:tentative="1">
+      <w:start w:val="1"/>
+      <w:numFmt w:val="lowerRoman"/>
+      <w:lvlText w:val="%9."/>
+      <w:lvlJc w:val="right"/>
+      <w:pPr>
+        <w:ind w:left="6480" w:hanging="180"/>
+      </w:pPr>
+    </w:lvl>
+  </w:abstractNum>
+  <w:abstractNum w:abstractNumId="1">
     <w:nsid w:val="5B174A6C"/>
     <w:multiLevelType w:val="hybridMultilevel"/>
     <w:tmpl w:val="873212D2"/>
@@ -3157,7 +3412,7 @@
       </w:rPr>
     </w:lvl>
   </w:abstractNum>
-  <w:abstractNum w:abstractNumId="1" w15:restartNumberingAfterBreak="0">
+  <w:abstractNum w:abstractNumId="2">
     <w:nsid w:val="6E701594"/>
     <w:multiLevelType w:val="hybridMultilevel"/>
     <w:tmpl w:val="F03CAC94"/>
@@ -3270,7 +3525,7 @@
       </w:rPr>
     </w:lvl>
   </w:abstractNum>
-  <w:abstractNum w:abstractNumId="2" w15:restartNumberingAfterBreak="0">
+  <w:abstractNum w:abstractNumId="3">
     <w:nsid w:val="72643FB2"/>
     <w:multiLevelType w:val="hybridMultilevel"/>
     <w:tmpl w:val="D8BAE9C6"/>
@@ -3359,7 +3614,7 @@
       </w:pPr>
     </w:lvl>
   </w:abstractNum>
-  <w:abstractNum w:abstractNumId="3" w15:restartNumberingAfterBreak="0">
+  <w:abstractNum w:abstractNumId="4">
     <w:nsid w:val="7CF22A39"/>
     <w:multiLevelType w:val="hybridMultilevel"/>
     <w:tmpl w:val="279844D0"/>
@@ -3473,22 +3728,25 @@
     </w:lvl>
   </w:abstractNum>
   <w:num w:numId="1">
+    <w:abstractNumId w:val="2"/>
+  </w:num>
+  <w:num w:numId="2">
     <w:abstractNumId w:val="1"/>
   </w:num>
-  <w:num w:numId="2">
-    <w:abstractNumId w:val="0"/>
+  <w:num w:numId="3">
+    <w:abstractNumId w:val="4"/>
   </w:num>
-  <w:num w:numId="3">
+  <w:num w:numId="4">
     <w:abstractNumId w:val="3"/>
   </w:num>
-  <w:num w:numId="4">
-    <w:abstractNumId w:val="2"/>
+  <w:num w:numId="5">
+    <w:abstractNumId w:val="0"/>
   </w:num>
 </w:numbering>
 </file>
 
 <file path=word/styles.xml><?xml version="1.0" encoding="utf-8"?>
-<w:styles xmlns:mc="http://schemas.openxmlformats.org/markup-compatibility/2006" xmlns:r="http://schemas.openxmlformats.org/officeDocument/2006/relationships" xmlns:w="http://schemas.openxmlformats.org/wordprocessingml/2006/main" xmlns:w14="http://schemas.microsoft.com/office/word/2010/wordml" xmlns:w15="http://schemas.microsoft.com/office/word/2012/wordml" xmlns:w16se="http://schemas.microsoft.com/office/word/2015/wordml/symex" mc:Ignorable="w14 w15 w16se">
+<w:styles xmlns:mc="http://schemas.openxmlformats.org/markup-compatibility/2006" xmlns:r="http://schemas.openxmlformats.org/officeDocument/2006/relationships" xmlns:w="http://schemas.openxmlformats.org/wordprocessingml/2006/main" xmlns:w14="http://schemas.microsoft.com/office/word/2010/wordml" mc:Ignorable="w14">
   <w:docDefaults>
     <w:rPrDefault>
       <w:rPr>
@@ -3504,381 +3762,144 @@
       </w:pPr>
     </w:pPrDefault>
   </w:docDefaults>
-  <w:latentStyles w:defLockedState="0" w:defUIPriority="99" w:defSemiHidden="0" w:defUnhideWhenUsed="0" w:defQFormat="0" w:count="374">
-    <w:lsdException w:name="Normal" w:uiPriority="0" w:qFormat="1"/>
-    <w:lsdException w:name="heading 1" w:uiPriority="9" w:qFormat="1"/>
-    <w:lsdException w:name="heading 2" w:semiHidden="1" w:uiPriority="9" w:unhideWhenUsed="1" w:qFormat="1"/>
-    <w:lsdException w:name="heading 3" w:semiHidden="1" w:uiPriority="9" w:unhideWhenUsed="1" w:qFormat="1"/>
-    <w:lsdException w:name="heading 4" w:semiHidden="1" w:uiPriority="9" w:unhideWhenUsed="1" w:qFormat="1"/>
-    <w:lsdException w:name="heading 5" w:semiHidden="1" w:uiPriority="9" w:unhideWhenUsed="1" w:qFormat="1"/>
-    <w:lsdException w:name="heading 6" w:semiHidden="1" w:uiPriority="9" w:unhideWhenUsed="1" w:qFormat="1"/>
-    <w:lsdException w:name="heading 7" w:semiHidden="1" w:uiPriority="9" w:unhideWhenUsed="1" w:qFormat="1"/>
-    <w:lsdException w:name="heading 8" w:semiHidden="1" w:uiPriority="9" w:unhideWhenUsed="1" w:qFormat="1"/>
-    <w:lsdException w:name="heading 9" w:semiHidden="1" w:uiPriority="9" w:unhideWhenUsed="1" w:qFormat="1"/>
-    <w:lsdException w:name="index 1" w:semiHidden="1" w:unhideWhenUsed="1"/>
-    <w:lsdException w:name="index 2" w:semiHidden="1" w:unhideWhenUsed="1"/>
-    <w:lsdException w:name="index 3" w:semiHidden="1" w:unhideWhenUsed="1"/>
-    <w:lsdException w:name="index 4" w:semiHidden="1" w:unhideWhenUsed="1"/>
-    <w:lsdException w:name="index 5" w:semiHidden="1" w:unhideWhenUsed="1"/>
-    <w:lsdException w:name="index 6" w:semiHidden="1" w:unhideWhenUsed="1"/>
-    <w:lsdException w:name="index 7" w:semiHidden="1" w:unhideWhenUsed="1"/>
-    <w:lsdException w:name="index 8" w:semiHidden="1" w:unhideWhenUsed="1"/>
-    <w:lsdException w:name="index 9" w:semiHidden="1" w:unhideWhenUsed="1"/>
-    <w:lsdException w:name="toc 1" w:semiHidden="1" w:uiPriority="39" w:unhideWhenUsed="1"/>
-    <w:lsdException w:name="toc 2" w:semiHidden="1" w:uiPriority="39" w:unhideWhenUsed="1"/>
-    <w:lsdException w:name="toc 3" w:semiHidden="1" w:uiPriority="39" w:unhideWhenUsed="1"/>
-    <w:lsdException w:name="toc 4" w:semiHidden="1" w:uiPriority="39" w:unhideWhenUsed="1"/>
-    <w:lsdException w:name="toc 5" w:semiHidden="1" w:uiPriority="39" w:unhideWhenUsed="1"/>
-    <w:lsdException w:name="toc 6" w:semiHidden="1" w:uiPriority="39" w:unhideWhenUsed="1"/>
-    <w:lsdException w:name="toc 7" w:semiHidden="1" w:uiPriority="39" w:unhideWhenUsed="1"/>
-    <w:lsdException w:name="toc 8" w:semiHidden="1" w:uiPriority="39" w:unhideWhenUsed="1"/>
-    <w:lsdException w:name="toc 9" w:semiHidden="1" w:uiPriority="39" w:unhideWhenUsed="1"/>
-    <w:lsdException w:name="Normal Indent" w:semiHidden="1" w:unhideWhenUsed="1"/>
-    <w:lsdException w:name="footnote text" w:semiHidden="1" w:unhideWhenUsed="1"/>
-    <w:lsdException w:name="annotation text" w:semiHidden="1" w:unhideWhenUsed="1"/>
-    <w:lsdException w:name="header" w:semiHidden="1" w:unhideWhenUsed="1"/>
-    <w:lsdException w:name="footer" w:semiHidden="1" w:unhideWhenUsed="1"/>
-    <w:lsdException w:name="index heading" w:semiHidden="1" w:unhideWhenUsed="1"/>
-    <w:lsdException w:name="caption" w:semiHidden="1" w:uiPriority="35" w:unhideWhenUsed="1" w:qFormat="1"/>
-    <w:lsdException w:name="table of figures" w:semiHidden="1" w:unhideWhenUsed="1"/>
-    <w:lsdException w:name="envelope address" w:semiHidden="1" w:unhideWhenUsed="1"/>
-    <w:lsdException w:name="envelope return" w:semiHidden="1" w:unhideWhenUsed="1"/>
-    <w:lsdException w:name="footnote reference" w:semiHidden="1" w:unhideWhenUsed="1"/>
-    <w:lsdException w:name="annotation reference" w:semiHidden="1" w:unhideWhenUsed="1"/>
-    <w:lsdException w:name="line number" w:semiHidden="1" w:unhideWhenUsed="1"/>
-    <w:lsdException w:name="page number" w:semiHidden="1" w:unhideWhenUsed="1"/>
-    <w:lsdException w:name="endnote reference" w:semiHidden="1" w:unhideWhenUsed="1"/>
-    <w:lsdException w:name="endnote text" w:semiHidden="1" w:unhideWhenUsed="1"/>
-    <w:lsdException w:name="table of authorities" w:semiHidden="1" w:unhideWhenUsed="1"/>
-    <w:lsdException w:name="macro" w:semiHidden="1" w:unhideWhenUsed="1"/>
-    <w:lsdException w:name="toa heading" w:semiHidden="1" w:unhideWhenUsed="1"/>
-    <w:lsdException w:name="List" w:semiHidden="1" w:unhideWhenUsed="1"/>
-    <w:lsdException w:name="List Bullet" w:semiHidden="1" w:unhideWhenUsed="1"/>
-    <w:lsdException w:name="List Number" w:semiHidden="1" w:unhideWhenUsed="1"/>
-    <w:lsdException w:name="List 2" w:semiHidden="1" w:unhideWhenUsed="1"/>
-    <w:lsdException w:name="List 3" w:semiHidden="1" w:unhideWhenUsed="1"/>
-    <w:lsdException w:name="List 4" w:semiHidden="1" w:unhideWhenUsed="1"/>
-    <w:lsdException w:name="List 5" w:semiHidden="1" w:unhideWhenUsed="1"/>
-    <w:lsdException w:name="List Bullet 2" w:semiHidden="1" w:unhideWhenUsed="1"/>
-    <w:lsdException w:name="List Bullet 3" w:semiHidden="1" w:unhideWhenUsed="1"/>
-    <w:lsdException w:name="List Bullet 4" w:semiHidden="1" w:unhideWhenUsed="1"/>
-    <w:lsdException w:name="List Bullet 5" w:semiHidden="1" w:unhideWhenUsed="1"/>
-    <w:lsdException w:name="List Number 2" w:semiHidden="1" w:unhideWhenUsed="1"/>
-    <w:lsdException w:name="List Number 3" w:semiHidden="1" w:unhideWhenUsed="1"/>
-    <w:lsdException w:name="List Number 4" w:semiHidden="1" w:unhideWhenUsed="1"/>
-    <w:lsdException w:name="List Number 5" w:semiHidden="1" w:unhideWhenUsed="1"/>
-    <w:lsdException w:name="Title" w:uiPriority="10" w:qFormat="1"/>
-    <w:lsdException w:name="Closing" w:semiHidden="1" w:unhideWhenUsed="1"/>
-    <w:lsdException w:name="Signature" w:semiHidden="1" w:unhideWhenUsed="1"/>
-    <w:lsdException w:name="Default Paragraph Font" w:semiHidden="1" w:uiPriority="1" w:unhideWhenUsed="1"/>
-    <w:lsdException w:name="Body Text" w:semiHidden="1" w:unhideWhenUsed="1"/>
-    <w:lsdException w:name="Body Text Indent" w:semiHidden="1" w:unhideWhenUsed="1"/>
-    <w:lsdException w:name="List Continue" w:semiHidden="1" w:unhideWhenUsed="1"/>
-    <w:lsdException w:name="List Continue 2" w:semiHidden="1" w:unhideWhenUsed="1"/>
-    <w:lsdException w:name="List Continue 3" w:semiHidden="1" w:unhideWhenUsed="1"/>
-    <w:lsdException w:name="List Continue 4" w:semiHidden="1" w:unhideWhenUsed="1"/>
-    <w:lsdException w:name="List Continue 5" w:semiHidden="1" w:unhideWhenUsed="1"/>
-    <w:lsdException w:name="Message Header" w:semiHidden="1" w:unhideWhenUsed="1"/>
-    <w:lsdException w:name="Subtitle" w:uiPriority="11" w:qFormat="1"/>
-    <w:lsdException w:name="Salutation" w:semiHidden="1" w:unhideWhenUsed="1"/>
-    <w:lsdException w:name="Date" w:semiHidden="1" w:unhideWhenUsed="1"/>
-    <w:lsdException w:name="Body Text First Indent" w:semiHidden="1" w:unhideWhenUsed="1"/>
-    <w:lsdException w:name="Body Text First Indent 2" w:semiHidden="1" w:unhideWhenUsed="1"/>
-    <w:lsdException w:name="Note Heading" w:semiHidden="1" w:unhideWhenUsed="1"/>
-    <w:lsdException w:name="Body Text 2" w:semiHidden="1" w:unhideWhenUsed="1"/>
-    <w:lsdException w:name="Body Text 3" w:semiHidden="1" w:unhideWhenUsed="1"/>
-    <w:lsdException w:name="Body Text Indent 2" w:semiHidden="1" w:unhideWhenUsed="1"/>
-    <w:lsdException w:name="Body Text Indent 3" w:semiHidden="1" w:unhideWhenUsed="1"/>
-    <w:lsdException w:name="Block Text" w:semiHidden="1" w:unhideWhenUsed="1"/>
-    <w:lsdException w:name="Hyperlink" w:semiHidden="1" w:unhideWhenUsed="1"/>
-    <w:lsdException w:name="FollowedHyperlink" w:semiHidden="1" w:unhideWhenUsed="1"/>
-    <w:lsdException w:name="Strong" w:uiPriority="22" w:qFormat="1"/>
-    <w:lsdException w:name="Emphasis" w:uiPriority="20" w:qFormat="1"/>
-    <w:lsdException w:name="Document Map" w:semiHidden="1" w:unhideWhenUsed="1"/>
-    <w:lsdException w:name="Plain Text" w:semiHidden="1" w:unhideWhenUsed="1"/>
-    <w:lsdException w:name="E-mail Signature" w:semiHidden="1" w:unhideWhenUsed="1"/>
-    <w:lsdException w:name="HTML Top of Form" w:semiHidden="1" w:unhideWhenUsed="1"/>
-    <w:lsdException w:name="HTML Bottom of Form" w:semiHidden="1" w:unhideWhenUsed="1"/>
-    <w:lsdException w:name="Normal (Web)" w:semiHidden="1" w:unhideWhenUsed="1"/>
-    <w:lsdException w:name="HTML Acronym" w:semiHidden="1" w:unhideWhenUsed="1"/>
-    <w:lsdException w:name="HTML Address" w:semiHidden="1" w:unhideWhenUsed="1"/>
-    <w:lsdException w:name="HTML Cite" w:semiHidden="1" w:unhideWhenUsed="1"/>
-    <w:lsdException w:name="HTML Code" w:semiHidden="1" w:unhideWhenUsed="1"/>
-    <w:lsdException w:name="HTML Definition" w:semiHidden="1" w:unhideWhenUsed="1"/>
-    <w:lsdException w:name="HTML Keyboard" w:semiHidden="1" w:unhideWhenUsed="1"/>
-    <w:lsdException w:name="HTML Preformatted" w:semiHidden="1" w:unhideWhenUsed="1"/>
-    <w:lsdException w:name="HTML Sample" w:semiHidden="1" w:unhideWhenUsed="1"/>
-    <w:lsdException w:name="HTML Typewriter" w:semiHidden="1" w:unhideWhenUsed="1"/>
-    <w:lsdException w:name="HTML Variable" w:semiHidden="1" w:unhideWhenUsed="1"/>
-    <w:lsdException w:name="Normal Table" w:semiHidden="1" w:unhideWhenUsed="1"/>
-    <w:lsdException w:name="annotation subject" w:semiHidden="1" w:unhideWhenUsed="1"/>
-    <w:lsdException w:name="No List" w:semiHidden="1" w:unhideWhenUsed="1"/>
-    <w:lsdException w:name="Outline List 1" w:semiHidden="1" w:unhideWhenUsed="1"/>
-    <w:lsdException w:name="Outline List 2" w:semiHidden="1" w:unhideWhenUsed="1"/>
-    <w:lsdException w:name="Outline List 3" w:semiHidden="1" w:unhideWhenUsed="1"/>
-    <w:lsdException w:name="Table Simple 1" w:semiHidden="1" w:unhideWhenUsed="1"/>
-    <w:lsdException w:name="Table Simple 2" w:semiHidden="1" w:unhideWhenUsed="1"/>
-    <w:lsdException w:name="Table Simple 3" w:semiHidden="1" w:unhideWhenUsed="1"/>
-    <w:lsdException w:name="Table Classic 1" w:semiHidden="1" w:unhideWhenUsed="1"/>
-    <w:lsdException w:name="Table Classic 2" w:semiHidden="1" w:unhideWhenUsed="1"/>
-    <w:lsdException w:name="Table Classic 3" w:semiHidden="1" w:unhideWhenUsed="1"/>
-    <w:lsdException w:name="Table Classic 4" w:semiHidden="1" w:unhideWhenUsed="1"/>
-    <w:lsdException w:name="Table Colorful 1" w:semiHidden="1" w:unhideWhenUsed="1"/>
-    <w:lsdException w:name="Table Colorful 2" w:semiHidden="1" w:unhideWhenUsed="1"/>
-    <w:lsdException w:name="Table Colorful 3" w:semiHidden="1" w:unhideWhenUsed="1"/>
-    <w:lsdException w:name="Table Columns 1" w:semiHidden="1" w:unhideWhenUsed="1"/>
-    <w:lsdException w:name="Table Columns 2" w:semiHidden="1" w:unhideWhenUsed="1"/>
-    <w:lsdException w:name="Table Columns 3" w:semiHidden="1" w:unhideWhenUsed="1"/>
-    <w:lsdException w:name="Table Columns 4" w:semiHidden="1" w:unhideWhenUsed="1"/>
-    <w:lsdException w:name="Table Columns 5" w:semiHidden="1" w:unhideWhenUsed="1"/>
-    <w:lsdException w:name="Table Grid 1" w:semiHidden="1" w:unhideWhenUsed="1"/>
-    <w:lsdException w:name="Table Grid 2" w:semiHidden="1" w:unhideWhenUsed="1"/>
-    <w:lsdException w:name="Table Grid 3" w:semiHidden="1" w:unhideWhenUsed="1"/>
-    <w:lsdException w:name="Table Grid 4" w:semiHidden="1" w:unhideWhenUsed="1"/>
-    <w:lsdException w:name="Table Grid 5" w:semiHidden="1" w:unhideWhenUsed="1"/>
-    <w:lsdException w:name="Table Grid 6" w:semiHidden="1" w:unhideWhenUsed="1"/>
-    <w:lsdException w:name="Table Grid 7" w:semiHidden="1" w:unhideWhenUsed="1"/>
-    <w:lsdException w:name="Table Grid 8" w:semiHidden="1" w:unhideWhenUsed="1"/>
-    <w:lsdException w:name="Table List 1" w:semiHidden="1" w:unhideWhenUsed="1"/>
-    <w:lsdException w:name="Table List 2" w:semiHidden="1" w:unhideWhenUsed="1"/>
-    <w:lsdException w:name="Table List 3" w:semiHidden="1" w:unhideWhenUsed="1"/>
-    <w:lsdException w:name="Table List 4" w:semiHidden="1" w:unhideWhenUsed="1"/>
-    <w:lsdException w:name="Table List 5" w:semiHidden="1" w:unhideWhenUsed="1"/>
-    <w:lsdException w:name="Table List 6" w:semiHidden="1" w:unhideWhenUsed="1"/>
-    <w:lsdException w:name="Table List 7" w:semiHidden="1" w:unhideWhenUsed="1"/>
-    <w:lsdException w:name="Table List 8" w:semiHidden="1" w:unhideWhenUsed="1"/>
-    <w:lsdException w:name="Table 3D effects 1" w:semiHidden="1" w:unhideWhenUsed="1"/>
-    <w:lsdException w:name="Table 3D effects 2" w:semiHidden="1" w:unhideWhenUsed="1"/>
-    <w:lsdException w:name="Table 3D effects 3" w:semiHidden="1" w:unhideWhenUsed="1"/>
-    <w:lsdException w:name="Table Contemporary" w:semiHidden="1" w:unhideWhenUsed="1"/>
-    <w:lsdException w:name="Table Elegant" w:semiHidden="1" w:unhideWhenUsed="1"/>
-    <w:lsdException w:name="Table Professional" w:semiHidden="1" w:unhideWhenUsed="1"/>
-    <w:lsdException w:name="Table Subtle 1" w:semiHidden="1" w:unhideWhenUsed="1"/>
-    <w:lsdException w:name="Table Subtle 2" w:semiHidden="1" w:unhideWhenUsed="1"/>
-    <w:lsdException w:name="Table Web 1" w:semiHidden="1" w:unhideWhenUsed="1"/>
-    <w:lsdException w:name="Table Web 2" w:semiHidden="1" w:unhideWhenUsed="1"/>
-    <w:lsdException w:name="Table Web 3" w:semiHidden="1" w:unhideWhenUsed="1"/>
-    <w:lsdException w:name="Balloon Text" w:semiHidden="1" w:unhideWhenUsed="1"/>
-    <w:lsdException w:name="Table Grid" w:uiPriority="59"/>
-    <w:lsdException w:name="Table Theme" w:semiHidden="1" w:unhideWhenUsed="1"/>
-    <w:lsdException w:name="Placeholder Text" w:semiHidden="1"/>
-    <w:lsdException w:name="No Spacing" w:uiPriority="1" w:qFormat="1"/>
-    <w:lsdException w:name="Light Shading" w:uiPriority="60"/>
-    <w:lsdException w:name="Light List" w:uiPriority="61"/>
-    <w:lsdException w:name="Light Grid" w:uiPriority="62"/>
-    <w:lsdException w:name="Medium Shading 1" w:uiPriority="63"/>
-    <w:lsdException w:name="Medium Shading 2" w:uiPriority="64"/>
-    <w:lsdException w:name="Medium List 1" w:uiPriority="65"/>
-    <w:lsdException w:name="Medium List 2" w:uiPriority="66"/>
-    <w:lsdException w:name="Medium Grid 1" w:uiPriority="67"/>
-    <w:lsdException w:name="Medium Grid 2" w:uiPriority="68"/>
-    <w:lsdException w:name="Medium Grid 3" w:uiPriority="69"/>
-    <w:lsdException w:name="Dark List" w:uiPriority="70"/>
-    <w:lsdException w:name="Colorful Shading" w:uiPriority="71"/>
-    <w:lsdException w:name="Colorful List" w:uiPriority="72"/>
-    <w:lsdException w:name="Colorful Grid" w:uiPriority="73"/>
-    <w:lsdException w:name="Light Shading Accent 1" w:uiPriority="60"/>
-    <w:lsdException w:name="Light List Accent 1" w:uiPriority="61"/>
-    <w:lsdException w:name="Light Grid Accent 1" w:uiPriority="62"/>
-    <w:lsdException w:name="Medium Shading 1 Accent 1" w:uiPriority="63"/>
-    <w:lsdException w:name="Medium Shading 2 Accent 1" w:uiPriority="64"/>
-    <w:lsdException w:name="Medium List 1 Accent 1" w:uiPriority="65"/>
-    <w:lsdException w:name="Revision" w:semiHidden="1"/>
-    <w:lsdException w:name="List Paragraph" w:uiPriority="34" w:qFormat="1"/>
-    <w:lsdException w:name="Quote" w:uiPriority="29" w:qFormat="1"/>
-    <w:lsdException w:name="Intense Quote" w:uiPriority="30" w:qFormat="1"/>
-    <w:lsdException w:name="Medium List 2 Accent 1" w:uiPriority="66"/>
-    <w:lsdException w:name="Medium Grid 1 Accent 1" w:uiPriority="67"/>
-    <w:lsdException w:name="Medium Grid 2 Accent 1" w:uiPriority="68"/>
-    <w:lsdException w:name="Medium Grid 3 Accent 1" w:uiPriority="69"/>
-    <w:lsdException w:name="Dark List Accent 1" w:uiPriority="70"/>
-    <w:lsdException w:name="Colorful Shading Accent 1" w:uiPriority="71"/>
-    <w:lsdException w:name="Colorful List Accent 1" w:uiPriority="72"/>
-    <w:lsdException w:name="Colorful Grid Accent 1" w:uiPriority="73"/>
-    <w:lsdException w:name="Light Shading Accent 2" w:uiPriority="60"/>
-    <w:lsdException w:name="Light List Accent 2" w:uiPriority="61"/>
-    <w:lsdException w:name="Light Grid Accent 2" w:uiPriority="62"/>
-    <w:lsdException w:name="Medium Shading 1 Accent 2" w:uiPriority="63"/>
-    <w:lsdException w:name="Medium Shading 2 Accent 2" w:uiPriority="64"/>
-    <w:lsdException w:name="Medium List 1 Accent 2" w:uiPriority="65"/>
-    <w:lsdException w:name="Medium List 2 Accent 2" w:uiPriority="66"/>
-    <w:lsdException w:name="Medium Grid 1 Accent 2" w:uiPriority="67"/>
-    <w:lsdException w:name="Medium Grid 2 Accent 2" w:uiPriority="68"/>
-    <w:lsdException w:name="Medium Grid 3 Accent 2" w:uiPriority="69"/>
-    <w:lsdException w:name="Dark List Accent 2" w:uiPriority="70"/>
-    <w:lsdException w:name="Colorful Shading Accent 2" w:uiPriority="71"/>
-    <w:lsdException w:name="Colorful List Accent 2" w:uiPriority="72"/>
-    <w:lsdException w:name="Colorful Grid Accent 2" w:uiPriority="73"/>
-    <w:lsdException w:name="Light Shading Accent 3" w:uiPriority="60"/>
-    <w:lsdException w:name="Light List Accent 3" w:uiPriority="61"/>
-    <w:lsdException w:name="Light Grid Accent 3" w:uiPriority="62"/>
-    <w:lsdException w:name="Medium Shading 1 Accent 3" w:uiPriority="63"/>
-    <w:lsdException w:name="Medium Shading 2 Accent 3" w:uiPriority="64"/>
-    <w:lsdException w:name="Medium List 1 Accent 3" w:uiPriority="65"/>
-    <w:lsdException w:name="Medium List 2 Accent 3" w:uiPriority="66"/>
-    <w:lsdException w:name="Medium Grid 1 Accent 3" w:uiPriority="67"/>
-    <w:lsdException w:name="Medium Grid 2 Accent 3" w:uiPriority="68"/>
-    <w:lsdException w:name="Medium Grid 3 Accent 3" w:uiPriority="69"/>
-    <w:lsdException w:name="Dark List Accent 3" w:uiPriority="70"/>
-    <w:lsdException w:name="Colorful Shading Accent 3" w:uiPriority="71"/>
-    <w:lsdException w:name="Colorful List Accent 3" w:uiPriority="72"/>
-    <w:lsdException w:name="Colorful Grid Accent 3" w:uiPriority="73"/>
-    <w:lsdException w:name="Light Shading Accent 4" w:uiPriority="60"/>
-    <w:lsdException w:name="Light List Accent 4" w:uiPriority="61"/>
-    <w:lsdException w:name="Light Grid Accent 4" w:uiPriority="62"/>
-    <w:lsdException w:name="Medium Shading 1 Accent 4" w:uiPriority="63"/>
-    <w:lsdException w:name="Medium Shading 2 Accent 4" w:uiPriority="64"/>
-    <w:lsdException w:name="Medium List 1 Accent 4" w:uiPriority="65"/>
-    <w:lsdException w:name="Medium List 2 Accent 4" w:uiPriority="66"/>
-    <w:lsdException w:name="Medium Grid 1 Accent 4" w:uiPriority="67"/>
-    <w:lsdException w:name="Medium Grid 2 Accent 4" w:uiPriority="68"/>
-    <w:lsdException w:name="Medium Grid 3 Accent 4" w:uiPriority="69"/>
-    <w:lsdException w:name="Dark List Accent 4" w:uiPriority="70"/>
-    <w:lsdException w:name="Colorful Shading Accent 4" w:uiPriority="71"/>
-    <w:lsdException w:name="Colorful List Accent 4" w:uiPriority="72"/>
-    <w:lsdException w:name="Colorful Grid Accent 4" w:uiPriority="73"/>
-    <w:lsdException w:name="Light Shading Accent 5" w:uiPriority="60"/>
-    <w:lsdException w:name="Light List Accent 5" w:uiPriority="61"/>
-    <w:lsdException w:name="Light Grid Accent 5" w:uiPriority="62"/>
-    <w:lsdException w:name="Medium Shading 1 Accent 5" w:uiPriority="63"/>
-    <w:lsdException w:name="Medium Shading 2 Accent 5" w:uiPriority="64"/>
-    <w:lsdException w:name="Medium List 1 Accent 5" w:uiPriority="65"/>
-    <w:lsdException w:name="Medium List 2 Accent 5" w:uiPriority="66"/>
-    <w:lsdException w:name="Medium Grid 1 Accent 5" w:uiPriority="67"/>
-    <w:lsdException w:name="Medium Grid 2 Accent 5" w:uiPriority="68"/>
-    <w:lsdException w:name="Medium Grid 3 Accent 5" w:uiPriority="69"/>
-    <w:lsdException w:name="Dark List Accent 5" w:uiPriority="70"/>
-    <w:lsdException w:name="Colorful Shading Accent 5" w:uiPriority="71"/>
-    <w:lsdException w:name="Colorful List Accent 5" w:uiPriority="72"/>
-    <w:lsdException w:name="Colorful Grid Accent 5" w:uiPriority="73"/>
-    <w:lsdException w:name="Light Shading Accent 6" w:uiPriority="60"/>
-    <w:lsdException w:name="Light List Accent 6" w:uiPriority="61"/>
-    <w:lsdException w:name="Light Grid Accent 6" w:uiPriority="62"/>
-    <w:lsdException w:name="Medium Shading 1 Accent 6" w:uiPriority="63"/>
-    <w:lsdException w:name="Medium Shading 2 Accent 6" w:uiPriority="64"/>
-    <w:lsdException w:name="Medium List 1 Accent 6" w:uiPriority="65"/>
-    <w:lsdException w:name="Medium List 2 Accent 6" w:uiPriority="66"/>
-    <w:lsdException w:name="Medium Grid 1 Accent 6" w:uiPriority="67"/>
-    <w:lsdException w:name="Medium Grid 2 Accent 6" w:uiPriority="68"/>
-    <w:lsdException w:name="Medium Grid 3 Accent 6" w:uiPriority="69"/>
-    <w:lsdException w:name="Dark List Accent 6" w:uiPriority="70"/>
-    <w:lsdException w:name="Colorful Shading Accent 6" w:uiPriority="71"/>
-    <w:lsdException w:name="Colorful List Accent 6" w:uiPriority="72"/>
-    <w:lsdException w:name="Colorful Grid Accent 6" w:uiPriority="73"/>
-    <w:lsdException w:name="Subtle Emphasis" w:uiPriority="19" w:qFormat="1"/>
-    <w:lsdException w:name="Intense Emphasis" w:uiPriority="21" w:qFormat="1"/>
-    <w:lsdException w:name="Subtle Reference" w:uiPriority="31" w:qFormat="1"/>
-    <w:lsdException w:name="Intense Reference" w:uiPriority="32" w:qFormat="1"/>
-    <w:lsdException w:name="Book Title" w:uiPriority="33" w:qFormat="1"/>
-    <w:lsdException w:name="Bibliography" w:semiHidden="1" w:uiPriority="37" w:unhideWhenUsed="1"/>
-    <w:lsdException w:name="TOC Heading" w:semiHidden="1" w:uiPriority="39" w:unhideWhenUsed="1" w:qFormat="1"/>
-    <w:lsdException w:name="Plain Table 1" w:uiPriority="41"/>
-    <w:lsdException w:name="Plain Table 2" w:uiPriority="42"/>
-    <w:lsdException w:name="Plain Table 3" w:uiPriority="43"/>
-    <w:lsdException w:name="Plain Table 4" w:uiPriority="44"/>
-    <w:lsdException w:name="Plain Table 5" w:uiPriority="45"/>
-    <w:lsdException w:name="Grid Table Light" w:uiPriority="40"/>
-    <w:lsdException w:name="Grid Table 1 Light" w:uiPriority="46"/>
-    <w:lsdException w:name="Grid Table 2" w:uiPriority="47"/>
-    <w:lsdException w:name="Grid Table 3" w:uiPriority="48"/>
-    <w:lsdException w:name="Grid Table 4" w:uiPriority="49"/>
-    <w:lsdException w:name="Grid Table 5 Dark" w:uiPriority="50"/>
-    <w:lsdException w:name="Grid Table 6 Colorful" w:uiPriority="51"/>
-    <w:lsdException w:name="Grid Table 7 Colorful" w:uiPriority="52"/>
-    <w:lsdException w:name="Grid Table 1 Light Accent 1" w:uiPriority="46"/>
-    <w:lsdException w:name="Grid Table 2 Accent 1" w:uiPriority="47"/>
-    <w:lsdException w:name="Grid Table 3 Accent 1" w:uiPriority="48"/>
-    <w:lsdException w:name="Grid Table 4 Accent 1" w:uiPriority="49"/>
-    <w:lsdException w:name="Grid Table 5 Dark Accent 1" w:uiPriority="50"/>
-    <w:lsdException w:name="Grid Table 6 Colorful Accent 1" w:uiPriority="51"/>
-    <w:lsdException w:name="Grid Table 7 Colorful Accent 1" w:uiPriority="52"/>
-    <w:lsdException w:name="Grid Table 1 Light Accent 2" w:uiPriority="46"/>
-    <w:lsdException w:name="Grid Table 2 Accent 2" w:uiPriority="47"/>
-    <w:lsdException w:name="Grid Table 3 Accent 2" w:uiPriority="48"/>
-    <w:lsdException w:name="Grid Table 4 Accent 2" w:uiPriority="49"/>
-    <w:lsdException w:name="Grid Table 5 Dark Accent 2" w:uiPriority="50"/>
-    <w:lsdException w:name="Grid Table 6 Colorful Accent 2" w:uiPriority="51"/>
-    <w:lsdException w:name="Grid Table 7 Colorful Accent 2" w:uiPriority="52"/>
-    <w:lsdException w:name="Grid Table 1 Light Accent 3" w:uiPriority="46"/>
-    <w:lsdException w:name="Grid Table 2 Accent 3" w:uiPriority="47"/>
-    <w:lsdException w:name="Grid Table 3 Accent 3" w:uiPriority="48"/>
-    <w:lsdException w:name="Grid Table 4 Accent 3" w:uiPriority="49"/>
-    <w:lsdException w:name="Grid Table 5 Dark Accent 3" w:uiPriority="50"/>
-    <w:lsdException w:name="Grid Table 6 Colorful Accent 3" w:uiPriority="51"/>
-    <w:lsdException w:name="Grid Table 7 Colorful Accent 3" w:uiPriority="52"/>
-    <w:lsdException w:name="Grid Table 1 Light Accent 4" w:uiPriority="46"/>
-    <w:lsdException w:name="Grid Table 2 Accent 4" w:uiPriority="47"/>
-    <w:lsdException w:name="Grid Table 3 Accent 4" w:uiPriority="48"/>
-    <w:lsdException w:name="Grid Table 4 Accent 4" w:uiPriority="49"/>
-    <w:lsdException w:name="Grid Table 5 Dark Accent 4" w:uiPriority="50"/>
-    <w:lsdException w:name="Grid Table 6 Colorful Accent 4" w:uiPriority="51"/>
-    <w:lsdException w:name="Grid Table 7 Colorful Accent 4" w:uiPriority="52"/>
-    <w:lsdException w:name="Grid Table 1 Light Accent 5" w:uiPriority="46"/>
-    <w:lsdException w:name="Grid Table 2 Accent 5" w:uiPriority="47"/>
-    <w:lsdException w:name="Grid Table 3 Accent 5" w:uiPriority="48"/>
-    <w:lsdException w:name="Grid Table 4 Accent 5" w:uiPriority="49"/>
-    <w:lsdException w:name="Grid Table 5 Dark Accent 5" w:uiPriority="50"/>
-    <w:lsdException w:name="Grid Table 6 Colorful Accent 5" w:uiPriority="51"/>
-    <w:lsdException w:name="Grid Table 7 Colorful Accent 5" w:uiPriority="52"/>
-    <w:lsdException w:name="Grid Table 1 Light Accent 6" w:uiPriority="46"/>
-    <w:lsdException w:name="Grid Table 2 Accent 6" w:uiPriority="47"/>
-    <w:lsdException w:name="Grid Table 3 Accent 6" w:uiPriority="48"/>
-    <w:lsdException w:name="Grid Table 4 Accent 6" w:uiPriority="49"/>
-    <w:lsdException w:name="Grid Table 5 Dark Accent 6" w:uiPriority="50"/>
-    <w:lsdException w:name="Grid Table 6 Colorful Accent 6" w:uiPriority="51"/>
-    <w:lsdException w:name="Grid Table 7 Colorful Accent 6" w:uiPriority="52"/>
-    <w:lsdException w:name="List Table 1 Light" w:uiPriority="46"/>
-    <w:lsdException w:name="List Table 2" w:uiPriority="47"/>
-    <w:lsdException w:name="List Table 3" w:uiPriority="48"/>
-    <w:lsdException w:name="List Table 4" w:uiPriority="49"/>
-    <w:lsdException w:name="List Table 5 Dark" w:uiPriority="50"/>
-    <w:lsdException w:name="List Table 6 Colorful" w:uiPriority="51"/>
-    <w:lsdException w:name="List Table 7 Colorful" w:uiPriority="52"/>
-    <w:lsdException w:name="List Table 1 Light Accent 1" w:uiPriority="46"/>
-    <w:lsdException w:name="List Table 2 Accent 1" w:uiPriority="47"/>
-    <w:lsdException w:name="List Table 3 Accent 1" w:uiPriority="48"/>
-    <w:lsdException w:name="List Table 4 Accent 1" w:uiPriority="49"/>
-    <w:lsdException w:name="List Table 5 Dark Accent 1" w:uiPriority="50"/>
-    <w:lsdException w:name="List Table 6 Colorful Accent 1" w:uiPriority="51"/>
-    <w:lsdException w:name="List Table 7 Colorful Accent 1" w:uiPriority="52"/>
-    <w:lsdException w:name="List Table 1 Light Accent 2" w:uiPriority="46"/>
-    <w:lsdException w:name="List Table 2 Accent 2" w:uiPriority="47"/>
-    <w:lsdException w:name="List Table 3 Accent 2" w:uiPriority="48"/>
-    <w:lsdException w:name="List Table 4 Accent 2" w:uiPriority="49"/>
-    <w:lsdException w:name="List Table 5 Dark Accent 2" w:uiPriority="50"/>
-    <w:lsdException w:name="List Table 6 Colorful Accent 2" w:uiPriority="51"/>
-    <w:lsdException w:name="List Table 7 Colorful Accent 2" w:uiPriority="52"/>
-    <w:lsdException w:name="List Table 1 Light Accent 3" w:uiPriority="46"/>
-    <w:lsdException w:name="List Table 2 Accent 3" w:uiPriority="47"/>
-    <w:lsdException w:name="List Table 3 Accent 3" w:uiPriority="48"/>
-    <w:lsdException w:name="List Table 4 Accent 3" w:uiPriority="49"/>
-    <w:lsdException w:name="List Table 5 Dark Accent 3" w:uiPriority="50"/>
-    <w:lsdException w:name="List Table 6 Colorful Accent 3" w:uiPriority="51"/>
-    <w:lsdException w:name="List Table 7 Colorful Accent 3" w:uiPriority="52"/>
-    <w:lsdException w:name="List Table 1 Light Accent 4" w:uiPriority="46"/>
-    <w:lsdException w:name="List Table 2 Accent 4" w:uiPriority="47"/>
-    <w:lsdException w:name="List Table 3 Accent 4" w:uiPriority="48"/>
-    <w:lsdException w:name="List Table 4 Accent 4" w:uiPriority="49"/>
-    <w:lsdException w:name="List Table 5 Dark Accent 4" w:uiPriority="50"/>
-    <w:lsdException w:name="List Table 6 Colorful Accent 4" w:uiPriority="51"/>
-    <w:lsdException w:name="List Table 7 Colorful Accent 4" w:uiPriority="52"/>
-    <w:lsdException w:name="List Table 1 Light Accent 5" w:uiPriority="46"/>
-    <w:lsdException w:name="List Table 2 Accent 5" w:uiPriority="47"/>
-    <w:lsdException w:name="List Table 3 Accent 5" w:uiPriority="48"/>
-    <w:lsdException w:name="List Table 4 Accent 5" w:uiPriority="49"/>
-    <w:lsdException w:name="List Table 5 Dark Accent 5" w:uiPriority="50"/>
-    <w:lsdException w:name="List Table 6 Colorful Accent 5" w:uiPriority="51"/>
-    <w:lsdException w:name="List Table 7 Colorful Accent 5" w:uiPriority="52"/>
-    <w:lsdException w:name="List Table 1 Light Accent 6" w:uiPriority="46"/>
-    <w:lsdException w:name="List Table 2 Accent 6" w:uiPriority="47"/>
-    <w:lsdException w:name="List Table 3 Accent 6" w:uiPriority="48"/>
-    <w:lsdException w:name="List Table 4 Accent 6" w:uiPriority="49"/>
-    <w:lsdException w:name="List Table 5 Dark Accent 6" w:uiPriority="50"/>
-    <w:lsdException w:name="List Table 6 Colorful Accent 6" w:uiPriority="51"/>
-    <w:lsdException w:name="List Table 7 Colorful Accent 6" w:uiPriority="52"/>
-    <w:lsdException w:name="Mention" w:semiHidden="1" w:unhideWhenUsed="1"/>
-    <w:lsdException w:name="Smart Hyperlink" w:semiHidden="1" w:unhideWhenUsed="1"/>
-    <w:lsdException w:name="Hashtag" w:semiHidden="1" w:unhideWhenUsed="1"/>
+  <w:latentStyles w:defLockedState="0" w:defUIPriority="99" w:defSemiHidden="1" w:defUnhideWhenUsed="1" w:defQFormat="0" w:count="267">
+    <w:lsdException w:name="Normal" w:semiHidden="0" w:uiPriority="0" w:unhideWhenUsed="0" w:qFormat="1"/>
+    <w:lsdException w:name="heading 1" w:semiHidden="0" w:uiPriority="9" w:unhideWhenUsed="0" w:qFormat="1"/>
+    <w:lsdException w:name="heading 2" w:uiPriority="9" w:qFormat="1"/>
+    <w:lsdException w:name="heading 3" w:uiPriority="9" w:qFormat="1"/>
+    <w:lsdException w:name="heading 4" w:uiPriority="9" w:qFormat="1"/>
+    <w:lsdException w:name="heading 5" w:uiPriority="9" w:qFormat="1"/>
+    <w:lsdException w:name="heading 6" w:uiPriority="9" w:qFormat="1"/>
+    <w:lsdException w:name="heading 7" w:uiPriority="9" w:qFormat="1"/>
+    <w:lsdException w:name="heading 8" w:uiPriority="9" w:qFormat="1"/>
+    <w:lsdException w:name="heading 9" w:uiPriority="9" w:qFormat="1"/>
+    <w:lsdException w:name="toc 1" w:uiPriority="39"/>
+    <w:lsdException w:name="toc 2" w:uiPriority="39"/>
+    <w:lsdException w:name="toc 3" w:uiPriority="39"/>
+    <w:lsdException w:name="toc 4" w:uiPriority="39"/>
+    <w:lsdException w:name="toc 5" w:uiPriority="39"/>
+    <w:lsdException w:name="toc 6" w:uiPriority="39"/>
+    <w:lsdException w:name="toc 7" w:uiPriority="39"/>
+    <w:lsdException w:name="toc 8" w:uiPriority="39"/>
+    <w:lsdException w:name="toc 9" w:uiPriority="39"/>
+    <w:lsdException w:name="caption" w:uiPriority="35" w:qFormat="1"/>
+    <w:lsdException w:name="Title" w:semiHidden="0" w:uiPriority="10" w:unhideWhenUsed="0" w:qFormat="1"/>
+    <w:lsdException w:name="Default Paragraph Font" w:uiPriority="1"/>
+    <w:lsdException w:name="Subtitle" w:semiHidden="0" w:uiPriority="11" w:unhideWhenUsed="0" w:qFormat="1"/>
+    <w:lsdException w:name="Strong" w:semiHidden="0" w:uiPriority="22" w:unhideWhenUsed="0" w:qFormat="1"/>
+    <w:lsdException w:name="Emphasis" w:semiHidden="0" w:uiPriority="20" w:unhideWhenUsed="0" w:qFormat="1"/>
+    <w:lsdException w:name="Table Grid" w:semiHidden="0" w:uiPriority="59" w:unhideWhenUsed="0"/>
+    <w:lsdException w:name="Placeholder Text" w:unhideWhenUsed="0"/>
+    <w:lsdException w:name="No Spacing" w:semiHidden="0" w:uiPriority="1" w:unhideWhenUsed="0" w:qFormat="1"/>
+    <w:lsdException w:name="Light Shading" w:semiHidden="0" w:uiPriority="60" w:unhideWhenUsed="0"/>
+    <w:lsdException w:name="Light List" w:semiHidden="0" w:uiPriority="61" w:unhideWhenUsed="0"/>
+    <w:lsdException w:name="Light Grid" w:semiHidden="0" w:uiPriority="62" w:unhideWhenUsed="0"/>
+    <w:lsdException w:name="Medium Shading 1" w:semiHidden="0" w:uiPriority="63" w:unhideWhenUsed="0"/>
+    <w:lsdException w:name="Medium Shading 2" w:semiHidden="0" w:uiPriority="64" w:unhideWhenUsed="0"/>
+    <w:lsdException w:name="Medium List 1" w:semiHidden="0" w:uiPriority="65" w:unhideWhenUsed="0"/>
+    <w:lsdException w:name="Medium List 2" w:semiHidden="0" w:uiPriority="66" w:unhideWhenUsed="0"/>
+    <w:lsdException w:name="Medium Grid 1" w:semiHidden="0" w:uiPriority="67" w:unhideWhenUsed="0"/>
+    <w:lsdException w:name="Medium Grid 2" w:semiHidden="0" w:uiPriority="68" w:unhideWhenUsed="0"/>
+    <w:lsdException w:name="Medium Grid 3" w:semiHidden="0" w:uiPriority="69" w:unhideWhenUsed="0"/>
+    <w:lsdException w:name="Dark List" w:semiHidden="0" w:uiPriority="70" w:unhideWhenUsed="0"/>
+    <w:lsdException w:name="Colorful Shading" w:semiHidden="0" w:uiPriority="71" w:unhideWhenUsed="0"/>
+    <w:lsdException w:name="Colorful List" w:semiHidden="0" w:uiPriority="72" w:unhideWhenUsed="0"/>
+    <w:lsdException w:name="Colorful Grid" w:semiHidden="0" w:uiPriority="73" w:unhideWhenUsed="0"/>
+    <w:lsdException w:name="Light Shading Accent 1" w:semiHidden="0" w:uiPriority="60" w:unhideWhenUsed="0"/>
+    <w:lsdException w:name="Light List Accent 1" w:semiHidden="0" w:uiPriority="61" w:unhideWhenUsed="0"/>
+    <w:lsdException w:name="Light Grid Accent 1" w:semiHidden="0" w:uiPriority="62" w:unhideWhenUsed="0"/>
+    <w:lsdException w:name="Medium Shading 1 Accent 1" w:semiHidden="0" w:uiPriority="63" w:unhideWhenUsed="0"/>
+    <w:lsdException w:name="Medium Shading 2 Accent 1" w:semiHidden="0" w:uiPriority="64" w:unhideWhenUsed="0"/>
+    <w:lsdException w:name="Medium List 1 Accent 1" w:semiHidden="0" w:uiPriority="65" w:unhideWhenUsed="0"/>
+    <w:lsdException w:name="Revision" w:unhideWhenUsed="0"/>
+    <w:lsdException w:name="List Paragraph" w:semiHidden="0" w:uiPriority="34" w:unhideWhenUsed="0" w:qFormat="1"/>
+    <w:lsdException w:name="Quote" w:semiHidden="0" w:uiPriority="29" w:unhideWhenUsed="0" w:qFormat="1"/>
+    <w:lsdException w:name="Intense Quote" w:semiHidden="0" w:uiPriority="30" w:unhideWhenUsed="0" w:qFormat="1"/>
+    <w:lsdException w:name="Medium List 2 Accent 1" w:semiHidden="0" w:uiPriority="66" w:unhideWhenUsed="0"/>
+    <w:lsdException w:name="Medium Grid 1 Accent 1" w:semiHidden="0" w:uiPriority="67" w:unhideWhenUsed="0"/>
+    <w:lsdException w:name="Medium Grid 2 Accent 1" w:semiHidden="0" w:uiPriority="68" w:unhideWhenUsed="0"/>
+    <w:lsdException w:name="Medium Grid 3 Accent 1" w:semiHidden="0" w:uiPriority="69" w:unhideWhenUsed="0"/>
+    <w:lsdException w:name="Dark List Accent 1" w:semiHidden="0" w:uiPriority="70" w:unhideWhenUsed="0"/>
+    <w:lsdException w:name="Colorful Shading Accent 1" w:semiHidden="0" w:uiPriority="71" w:unhideWhenUsed="0"/>
+    <w:lsdException w:name="Colorful List Accent 1" w:semiHidden="0" w:uiPriority="72" w:unhideWhenUsed="0"/>
+    <w:lsdException w:name="Colorful Grid Accent 1" w:semiHidden="0" w:uiPriority="73" w:unhideWhenUsed="0"/>
+    <w:lsdException w:name="Light Shading Accent 2" w:semiHidden="0" w:uiPriority="60" w:unhideWhenUsed="0"/>
+    <w:lsdException w:name="Light List Accent 2" w:semiHidden="0" w:uiPriority="61" w:unhideWhenUsed="0"/>
+    <w:lsdException w:name="Light Grid Accent 2" w:semiHidden="0" w:uiPriority="62" w:unhideWhenUsed="0"/>
+    <w:lsdException w:name="Medium Shading 1 Accent 2" w:semiHidden="0" w:uiPriority="63" w:unhideWhenUsed="0"/>
+    <w:lsdException w:name="Medium Shading 2 Accent 2" w:semiHidden="0" w:uiPriority="64" w:unhideWhenUsed="0"/>
+    <w:lsdException w:name="Medium List 1 Accent 2" w:semiHidden="0" w:uiPriority="65" w:unhideWhenUsed="0"/>
+    <w:lsdException w:name="Medium List 2 Accent 2" w:semiHidden="0" w:uiPriority="66" w:unhideWhenUsed="0"/>
+    <w:lsdException w:name="Medium Grid 1 Accent 2" w:semiHidden="0" w:uiPriority="67" w:unhideWhenUsed="0"/>
+    <w:lsdException w:name="Medium Grid 2 Accent 2" w:semiHidden="0" w:uiPriority="68" w:unhideWhenUsed="0"/>
+    <w:lsdException w:name="Medium Grid 3 Accent 2" w:semiHidden="0" w:uiPriority="69" w:unhideWhenUsed="0"/>
+    <w:lsdException w:name="Dark List Accent 2" w:semiHidden="0" w:uiPriority="70" w:unhideWhenUsed="0"/>
+    <w:lsdException w:name="Colorful Shading Accent 2" w:semiHidden="0" w:uiPriority="71" w:unhideWhenUsed="0"/>
+    <w:lsdException w:name="Colorful List Accent 2" w:semiHidden="0" w:uiPriority="72" w:unhideWhenUsed="0"/>
+    <w:lsdException w:name="Colorful Grid Accent 2" w:semiHidden="0" w:uiPriority="73" w:unhideWhenUsed="0"/>
+    <w:lsdException w:name="Light Shading Accent 3" w:semiHidden="0" w:uiPriority="60" w:unhideWhenUsed="0"/>
+    <w:lsdException w:name="Light List Accent 3" w:semiHidden="0" w:uiPriority="61" w:unhideWhenUsed="0"/>
+    <w:lsdException w:name="Light Grid Accent 3" w:semiHidden="0" w:uiPriority="62" w:unhideWhenUsed="0"/>
+    <w:lsdException w:name="Medium Shading 1 Accent 3" w:semiHidden="0" w:uiPriority="63" w:unhideWhenUsed="0"/>
+    <w:lsdException w:name="Medium Shading 2 Accent 3" w:semiHidden="0" w:uiPriority="64" w:unhideWhenUsed="0"/>
+    <w:lsdException w:name="Medium List 1 Accent 3" w:semiHidden="0" w:uiPriority="65" w:unhideWhenUsed="0"/>
+    <w:lsdException w:name="Medium List 2 Accent 3" w:semiHidden="0" w:uiPriority="66" w:unhideWhenUsed="0"/>
+    <w:lsdException w:name="Medium Grid 1 Accent 3" w:semiHidden="0" w:uiPriority="67" w:unhideWhenUsed="0"/>
+    <w:lsdException w:name="Medium Grid 2 Accent 3" w:semiHidden="0" w:uiPriority="68" w:unhideWhenUsed="0"/>
+    <w:lsdException w:name="Medium Grid 3 Accent 3" w:semiHidden="0" w:uiPriority="69" w:unhideWhenUsed="0"/>
+    <w:lsdException w:name="Dark List Accent 3" w:semiHidden="0" w:uiPriority="70" w:unhideWhenUsed="0"/>
+    <w:lsdException w:name="Colorful Shading Accent 3" w:semiHidden="0" w:uiPriority="71" w:unhideWhenUsed="0"/>
+    <w:lsdException w:name="Colorful List Accent 3" w:semiHidden="0" w:uiPriority="72" w:unhideWhenUsed="0"/>
+    <w:lsdException w:name="Colorful Grid Accent 3" w:semiHidden="0" w:uiPriority="73" w:unhideWhenUsed="0"/>
+    <w:lsdException w:name="Light Shading Accent 4" w:semiHidden="0" w:uiPriority="60" w:unhideWhenUsed="0"/>
+    <w:lsdException w:name="Light List Accent 4" w:semiHidden="0" w:uiPriority="61" w:unhideWhenUsed="0"/>
+    <w:lsdException w:name="Light Grid Accent 4" w:semiHidden="0" w:uiPriority="62" w:unhideWhenUsed="0"/>
+    <w:lsdException w:name="Medium Shading 1 Accent 4" w:semiHidden="0" w:uiPriority="63" w:unhideWhenUsed="0"/>
+    <w:lsdException w:name="Medium Shading 2 Accent 4" w:semiHidden="0" w:uiPriority="64" w:unhideWhenUsed="0"/>
+    <w:lsdException w:name="Medium List 1 Accent 4" w:semiHidden="0" w:uiPriority="65" w:unhideWhenUsed="0"/>
+    <w:lsdException w:name="Medium List 2 Accent 4" w:semiHidden="0" w:uiPriority="66" w:unhideWhenUsed="0"/>
+    <w:lsdException w:name="Medium Grid 1 Accent 4" w:semiHidden="0" w:uiPriority="67" w:unhideWhenUsed="0"/>
+    <w:lsdException w:name="Medium Grid 2 Accent 4" w:semiHidden="0" w:uiPriority="68" w:unhideWhenUsed="0"/>
+    <w:lsdException w:name="Medium Grid 3 Accent 4" w:semiHidden="0" w:uiPriority="69" w:unhideWhenUsed="0"/>
+    <w:lsdException w:name="Dark List Accent 4" w:semiHidden="0" w:uiPriority="70" w:unhideWhenUsed="0"/>
+    <w:lsdException w:name="Colorful Shading Accent 4" w:semiHidden="0" w:uiPriority="71" w:unhideWhenUsed="0"/>
+    <w:lsdException w:name="Colorful List Accent 4" w:semiHidden="0" w:uiPriority="72" w:unhideWhenUsed="0"/>
+    <w:lsdException w:name="Colorful Grid Accent 4" w:semiHidden="0" w:uiPriority="73" w:unhideWhenUsed="0"/>
+    <w:lsdException w:name="Light Shading Accent 5" w:semiHidden="0" w:uiPriority="60" w:unhideWhenUsed="0"/>
+    <w:lsdException w:name="Light List Accent 5" w:semiHidden="0" w:uiPriority="61" w:unhideWhenUsed="0"/>
+    <w:lsdException w:name="Light Grid Accent 5" w:semiHidden="0" w:uiPriority="62" w:unhideWhenUsed="0"/>
+    <w:lsdException w:name="Medium Shading 1 Accent 5" w:semiHidden="0" w:uiPriority="63" w:unhideWhenUsed="0"/>
+    <w:lsdException w:name="Medium Shading 2 Accent 5" w:semiHidden="0" w:uiPriority="64" w:unhideWhenUsed="0"/>
+    <w:lsdException w:name="Medium List 1 Accent 5" w:semiHidden="0" w:uiPriority="65" w:unhideWhenUsed="0"/>
+    <w:lsdException w:name="Medium List 2 Accent 5" w:semiHidden="0" w:uiPriority="66" w:unhideWhenUsed="0"/>
+    <w:lsdException w:name="Medium Grid 1 Accent 5" w:semiHidden="0" w:uiPriority="67" w:unhideWhenUsed="0"/>
+    <w:lsdException w:name="Medium Grid 2 Accent 5" w:semiHidden="0" w:uiPriority="68" w:unhideWhenUsed="0"/>
+    <w:lsdException w:name="Medium Grid 3 Accent 5" w:semiHidden="0" w:uiPriority="69" w:unhideWhenUsed="0"/>
+    <w:lsdException w:name="Dark List Accent 5" w:semiHidden="0" w:uiPriority="70" w:unhideWhenUsed="0"/>
+    <w:lsdException w:name="Colorful Shading Accent 5" w:semiHidden="0" w:uiPriority="71" w:unhideWhenUsed="0"/>
+    <w:lsdException w:name="Colorful List Accent 5" w:semiHidden="0" w:uiPriority="72" w:unhideWhenUsed="0"/>
+    <w:lsdException w:name="Colorful Grid Accent 5" w:semiHidden="0" w:uiPriority="73" w:unhideWhenUsed="0"/>
+    <w:lsdException w:name="Light Shading Accent 6" w:semiHidden="0" w:uiPriority="60" w:unhideWhenUsed="0"/>
+    <w:lsdException w:name="Light List Accent 6" w:semiHidden="0" w:uiPriority="61" w:unhideWhenUsed="0"/>
+    <w:lsdException w:name="Light Grid Accent 6" w:semiHidden="0" w:uiPriority="62" w:unhideWhenUsed="0"/>
+    <w:lsdException w:name="Medium Shading 1 Accent 6" w:semiHidden="0" w:uiPriority="63" w:unhideWhenUsed="0"/>
+    <w:lsdException w:name="Medium Shading 2 Accent 6" w:semiHidden="0" w:uiPriority="64" w:unhideWhenUsed="0"/>
+    <w:lsdException w:name="Medium List 1 Accent 6" w:semiHidden="0" w:uiPriority="65" w:unhideWhenUsed="0"/>
+    <w:lsdException w:name="Medium List 2 Accent 6" w:semiHidden="0" w:uiPriority="66" w:unhideWhenUsed="0"/>
+    <w:lsdException w:name="Medium Grid 1 Accent 6" w:semiHidden="0" w:uiPriority="67" w:unhideWhenUsed="0"/>
+    <w:lsdException w:name="Medium Grid 2 Accent 6" w:semiHidden="0" w:uiPriority="68" w:unhideWhenUsed="0"/>
+    <w:lsdException w:name="Medium Grid 3 Accent 6" w:semiHidden="0" w:uiPriority="69" w:unhideWhenUsed="0"/>
+    <w:lsdException w:name="Dark List Accent 6" w:semiHidden="0" w:uiPriority="70" w:unhideWhenUsed="0"/>
+    <w:lsdException w:name="Colorful Shading Accent 6" w:semiHidden="0" w:uiPriority="71" w:unhideWhenUsed="0"/>
+    <w:lsdException w:name="Colorful List Accent 6" w:semiHidden="0" w:uiPriority="72" w:unhideWhenUsed="0"/>
+    <w:lsdException w:name="Colorful Grid Accent 6" w:semiHidden="0" w:uiPriority="73" w:unhideWhenUsed="0"/>
+    <w:lsdException w:name="Subtle Emphasis" w:semiHidden="0" w:uiPriority="19" w:unhideWhenUsed="0" w:qFormat="1"/>
+    <w:lsdException w:name="Intense Emphasis" w:semiHidden="0" w:uiPriority="21" w:unhideWhenUsed="0" w:qFormat="1"/>
+    <w:lsdException w:name="Subtle Reference" w:semiHidden="0" w:uiPriority="31" w:unhideWhenUsed="0" w:qFormat="1"/>
+    <w:lsdException w:name="Intense Reference" w:semiHidden="0" w:uiPriority="32" w:unhideWhenUsed="0" w:qFormat="1"/>
+    <w:lsdException w:name="Book Title" w:semiHidden="0" w:uiPriority="33" w:unhideWhenUsed="0" w:qFormat="1"/>
+    <w:lsdException w:name="Bibliography" w:uiPriority="37"/>
+    <w:lsdException w:name="TOC Heading" w:uiPriority="39" w:qFormat="1"/>
   </w:latentStyles>
   <w:style w:type="paragraph" w:default="1" w:styleId="Normal">
     <w:name w:val="Normal"/>
@@ -3920,6 +3941,7 @@
       <w:spacing w:after="0" w:line="240" w:lineRule="auto"/>
     </w:pPr>
     <w:tblPr>
+      <w:tblInd w:w="0" w:type="dxa"/>
       <w:tblBorders>
         <w:top w:val="single" w:sz="4" w:space="0" w:color="auto"/>
         <w:left w:val="single" w:sz="4" w:space="0" w:color="auto"/>
@@ -3928,6 +3950,324 @@
         <w:insideH w:val="single" w:sz="4" w:space="0" w:color="auto"/>
         <w:insideV w:val="single" w:sz="4" w:space="0" w:color="auto"/>
       </w:tblBorders>
+      <w:tblCellMar>
+        <w:top w:w="0" w:type="dxa"/>
+        <w:left w:w="108" w:type="dxa"/>
+        <w:bottom w:w="0" w:type="dxa"/>
+        <w:right w:w="108" w:type="dxa"/>
+      </w:tblCellMar>
+    </w:tblPr>
+  </w:style>
+  <w:style w:type="paragraph" w:styleId="BalloonText">
+    <w:name w:val="Balloon Text"/>
+    <w:basedOn w:val="Normal"/>
+    <w:link w:val="BalloonTextChar"/>
+    <w:uiPriority w:val="99"/>
+    <w:semiHidden/>
+    <w:unhideWhenUsed/>
+    <w:rsid w:val="00AB1608"/>
+    <w:pPr>
+      <w:spacing w:after="0" w:line="240" w:lineRule="auto"/>
+    </w:pPr>
+    <w:rPr>
+      <w:rFonts w:ascii="Tahoma" w:hAnsi="Tahoma" w:cs="Tahoma"/>
+      <w:sz w:val="16"/>
+      <w:szCs w:val="16"/>
+    </w:rPr>
+  </w:style>
+  <w:style w:type="character" w:customStyle="1" w:styleId="BalloonTextChar">
+    <w:name w:val="Balloon Text Char"/>
+    <w:basedOn w:val="DefaultParagraphFont"/>
+    <w:link w:val="BalloonText"/>
+    <w:uiPriority w:val="99"/>
+    <w:semiHidden/>
+    <w:rsid w:val="00AB1608"/>
+    <w:rPr>
+      <w:rFonts w:ascii="Tahoma" w:hAnsi="Tahoma" w:cs="Tahoma"/>
+      <w:sz w:val="16"/>
+      <w:szCs w:val="16"/>
+    </w:rPr>
+  </w:style>
+  <w:style w:type="paragraph" w:styleId="Header">
+    <w:name w:val="header"/>
+    <w:basedOn w:val="Normal"/>
+    <w:link w:val="HeaderChar"/>
+    <w:uiPriority w:val="99"/>
+    <w:unhideWhenUsed/>
+    <w:rsid w:val="00CE3F2A"/>
+    <w:pPr>
+      <w:tabs>
+        <w:tab w:val="center" w:pos="4680"/>
+        <w:tab w:val="right" w:pos="9360"/>
+      </w:tabs>
+      <w:spacing w:after="0" w:line="240" w:lineRule="auto"/>
+    </w:pPr>
+  </w:style>
+  <w:style w:type="character" w:customStyle="1" w:styleId="HeaderChar">
+    <w:name w:val="Header Char"/>
+    <w:basedOn w:val="DefaultParagraphFont"/>
+    <w:link w:val="Header"/>
+    <w:uiPriority w:val="99"/>
+    <w:rsid w:val="00CE3F2A"/>
+  </w:style>
+  <w:style w:type="paragraph" w:styleId="Footer">
+    <w:name w:val="footer"/>
+    <w:basedOn w:val="Normal"/>
+    <w:link w:val="FooterChar"/>
+    <w:uiPriority w:val="99"/>
+    <w:unhideWhenUsed/>
+    <w:rsid w:val="00CE3F2A"/>
+    <w:pPr>
+      <w:tabs>
+        <w:tab w:val="center" w:pos="4680"/>
+        <w:tab w:val="right" w:pos="9360"/>
+      </w:tabs>
+      <w:spacing w:after="0" w:line="240" w:lineRule="auto"/>
+    </w:pPr>
+  </w:style>
+  <w:style w:type="character" w:customStyle="1" w:styleId="FooterChar">
+    <w:name w:val="Footer Char"/>
+    <w:basedOn w:val="DefaultParagraphFont"/>
+    <w:link w:val="Footer"/>
+    <w:uiPriority w:val="99"/>
+    <w:rsid w:val="00CE3F2A"/>
+  </w:style>
+  <w:style w:type="paragraph" w:styleId="ListParagraph">
+    <w:name w:val="List Paragraph"/>
+    <w:basedOn w:val="Normal"/>
+    <w:uiPriority w:val="34"/>
+    <w:qFormat/>
+    <w:rsid w:val="00CD652D"/>
+    <w:pPr>
+      <w:ind w:left="720"/>
+      <w:contextualSpacing/>
+    </w:pPr>
+  </w:style>
+  <w:style w:type="character" w:styleId="Hyperlink">
+    <w:name w:val="Hyperlink"/>
+    <w:basedOn w:val="DefaultParagraphFont"/>
+    <w:uiPriority w:val="99"/>
+    <w:unhideWhenUsed/>
+    <w:rsid w:val="00D35BF3"/>
+    <w:rPr>
+      <w:color w:val="0000FF" w:themeColor="hyperlink"/>
+      <w:u w:val="single"/>
+    </w:rPr>
+  </w:style>
+</w:styles>
+</file>
+
+<file path=word/stylesWithEffects.xml><?xml version="1.0" encoding="utf-8"?>
+<w:styles xmlns:wpc="http://schemas.microsoft.com/office/word/2010/wordprocessingCanvas" xmlns:mc="http://schemas.openxmlformats.org/markup-compatibility/2006" xmlns:o="urn:schemas-microsoft-com:office:office" xmlns:r="http://schemas.openxmlformats.org/officeDocument/2006/relationships" xmlns:m="http://schemas.openxmlformats.org/officeDocument/2006/math" xmlns:v="urn:schemas-microsoft-com:vml" xmlns:wp14="http://schemas.microsoft.com/office/word/2010/wordprocessingDrawing" xmlns:wp="http://schemas.openxmlformats.org/drawingml/2006/wordprocessingDrawing" xmlns:w10="urn:schemas-microsoft-com:office:word" xmlns:w="http://schemas.openxmlformats.org/wordprocessingml/2006/main" xmlns:w14="http://schemas.microsoft.com/office/word/2010/wordml" xmlns:wpg="http://schemas.microsoft.com/office/word/2010/wordprocessingGroup" xmlns:wpi="http://schemas.microsoft.com/office/word/2010/wordprocessingInk" xmlns:wne="http://schemas.microsoft.com/office/word/2006/wordml" xmlns:wps="http://schemas.microsoft.com/office/word/2010/wordprocessingShape" mc:Ignorable="w14 wp14">
+  <w:docDefaults>
+    <w:rPrDefault>
+      <w:rPr>
+        <w:rFonts w:asciiTheme="minorHAnsi" w:eastAsiaTheme="minorHAnsi" w:hAnsiTheme="minorHAnsi" w:cstheme="minorBidi"/>
+        <w:sz w:val="22"/>
+        <w:szCs w:val="22"/>
+        <w:lang w:val="en-US" w:eastAsia="en-US" w:bidi="ar-SA"/>
+      </w:rPr>
+    </w:rPrDefault>
+    <w:pPrDefault>
+      <w:pPr>
+        <w:spacing w:after="200" w:line="276" w:lineRule="auto"/>
+      </w:pPr>
+    </w:pPrDefault>
+  </w:docDefaults>
+  <w:latentStyles w:defLockedState="0" w:defUIPriority="99" w:defSemiHidden="1" w:defUnhideWhenUsed="1" w:defQFormat="0" w:count="267">
+    <w:lsdException w:name="Normal" w:semiHidden="0" w:uiPriority="0" w:unhideWhenUsed="0" w:qFormat="1"/>
+    <w:lsdException w:name="heading 1" w:semiHidden="0" w:uiPriority="9" w:unhideWhenUsed="0" w:qFormat="1"/>
+    <w:lsdException w:name="heading 2" w:uiPriority="9" w:qFormat="1"/>
+    <w:lsdException w:name="heading 3" w:uiPriority="9" w:qFormat="1"/>
+    <w:lsdException w:name="heading 4" w:uiPriority="9" w:qFormat="1"/>
+    <w:lsdException w:name="heading 5" w:uiPriority="9" w:qFormat="1"/>
+    <w:lsdException w:name="heading 6" w:uiPriority="9" w:qFormat="1"/>
+    <w:lsdException w:name="heading 7" w:uiPriority="9" w:qFormat="1"/>
+    <w:lsdException w:name="heading 8" w:uiPriority="9" w:qFormat="1"/>
+    <w:lsdException w:name="heading 9" w:uiPriority="9" w:qFormat="1"/>
+    <w:lsdException w:name="toc 1" w:uiPriority="39"/>
+    <w:lsdException w:name="toc 2" w:uiPriority="39"/>
+    <w:lsdException w:name="toc 3" w:uiPriority="39"/>
+    <w:lsdException w:name="toc 4" w:uiPriority="39"/>
+    <w:lsdException w:name="toc 5" w:uiPriority="39"/>
+    <w:lsdException w:name="toc 6" w:uiPriority="39"/>
+    <w:lsdException w:name="toc 7" w:uiPriority="39"/>
+    <w:lsdException w:name="toc 8" w:uiPriority="39"/>
+    <w:lsdException w:name="toc 9" w:uiPriority="39"/>
+    <w:lsdException w:name="caption" w:uiPriority="35" w:qFormat="1"/>
+    <w:lsdException w:name="Title" w:semiHidden="0" w:uiPriority="10" w:unhideWhenUsed="0" w:qFormat="1"/>
+    <w:lsdException w:name="Default Paragraph Font" w:uiPriority="1"/>
+    <w:lsdException w:name="Subtitle" w:semiHidden="0" w:uiPriority="11" w:unhideWhenUsed="0" w:qFormat="1"/>
+    <w:lsdException w:name="Strong" w:semiHidden="0" w:uiPriority="22" w:unhideWhenUsed="0" w:qFormat="1"/>
+    <w:lsdException w:name="Emphasis" w:semiHidden="0" w:uiPriority="20" w:unhideWhenUsed="0" w:qFormat="1"/>
+    <w:lsdException w:name="Table Grid" w:semiHidden="0" w:uiPriority="59" w:unhideWhenUsed="0"/>
+    <w:lsdException w:name="Placeholder Text" w:unhideWhenUsed="0"/>
+    <w:lsdException w:name="No Spacing" w:semiHidden="0" w:uiPriority="1" w:unhideWhenUsed="0" w:qFormat="1"/>
+    <w:lsdException w:name="Light Shading" w:semiHidden="0" w:uiPriority="60" w:unhideWhenUsed="0"/>
+    <w:lsdException w:name="Light List" w:semiHidden="0" w:uiPriority="61" w:unhideWhenUsed="0"/>
+    <w:lsdException w:name="Light Grid" w:semiHidden="0" w:uiPriority="62" w:unhideWhenUsed="0"/>
+    <w:lsdException w:name="Medium Shading 1" w:semiHidden="0" w:uiPriority="63" w:unhideWhenUsed="0"/>
+    <w:lsdException w:name="Medium Shading 2" w:semiHidden="0" w:uiPriority="64" w:unhideWhenUsed="0"/>
+    <w:lsdException w:name="Medium List 1" w:semiHidden="0" w:uiPriority="65" w:unhideWhenUsed="0"/>
+    <w:lsdException w:name="Medium List 2" w:semiHidden="0" w:uiPriority="66" w:unhideWhenUsed="0"/>
+    <w:lsdException w:name="Medium Grid 1" w:semiHidden="0" w:uiPriority="67" w:unhideWhenUsed="0"/>
+    <w:lsdException w:name="Medium Grid 2" w:semiHidden="0" w:uiPriority="68" w:unhideWhenUsed="0"/>
+    <w:lsdException w:name="Medium Grid 3" w:semiHidden="0" w:uiPriority="69" w:unhideWhenUsed="0"/>
+    <w:lsdException w:name="Dark List" w:semiHidden="0" w:uiPriority="70" w:unhideWhenUsed="0"/>
+    <w:lsdException w:name="Colorful Shading" w:semiHidden="0" w:uiPriority="71" w:unhideWhenUsed="0"/>
+    <w:lsdException w:name="Colorful List" w:semiHidden="0" w:uiPriority="72" w:unhideWhenUsed="0"/>
+    <w:lsdException w:name="Colorful Grid" w:semiHidden="0" w:uiPriority="73" w:unhideWhenUsed="0"/>
+    <w:lsdException w:name="Light Shading Accent 1" w:semiHidden="0" w:uiPriority="60" w:unhideWhenUsed="0"/>
+    <w:lsdException w:name="Light List Accent 1" w:semiHidden="0" w:uiPriority="61" w:unhideWhenUsed="0"/>
+    <w:lsdException w:name="Light Grid Accent 1" w:semiHidden="0" w:uiPriority="62" w:unhideWhenUsed="0"/>
+    <w:lsdException w:name="Medium Shading 1 Accent 1" w:semiHidden="0" w:uiPriority="63" w:unhideWhenUsed="0"/>
+    <w:lsdException w:name="Medium Shading 2 Accent 1" w:semiHidden="0" w:uiPriority="64" w:unhideWhenUsed="0"/>
+    <w:lsdException w:name="Medium List 1 Accent 1" w:semiHidden="0" w:uiPriority="65" w:unhideWhenUsed="0"/>
+    <w:lsdException w:name="Revision" w:unhideWhenUsed="0"/>
+    <w:lsdException w:name="List Paragraph" w:semiHidden="0" w:uiPriority="34" w:unhideWhenUsed="0" w:qFormat="1"/>
+    <w:lsdException w:name="Quote" w:semiHidden="0" w:uiPriority="29" w:unhideWhenUsed="0" w:qFormat="1"/>
+    <w:lsdException w:name="Intense Quote" w:semiHidden="0" w:uiPriority="30" w:unhideWhenUsed="0" w:qFormat="1"/>
+    <w:lsdException w:name="Medium List 2 Accent 1" w:semiHidden="0" w:uiPriority="66" w:unhideWhenUsed="0"/>
+    <w:lsdException w:name="Medium Grid 1 Accent 1" w:semiHidden="0" w:uiPriority="67" w:unhideWhenUsed="0"/>
+    <w:lsdException w:name="Medium Grid 2 Accent 1" w:semiHidden="0" w:uiPriority="68" w:unhideWhenUsed="0"/>
+    <w:lsdException w:name="Medium Grid 3 Accent 1" w:semiHidden="0" w:uiPriority="69" w:unhideWhenUsed="0"/>
+    <w:lsdException w:name="Dark List Accent 1" w:semiHidden="0" w:uiPriority="70" w:unhideWhenUsed="0"/>
+    <w:lsdException w:name="Colorful Shading Accent 1" w:semiHidden="0" w:uiPriority="71" w:unhideWhenUsed="0"/>
+    <w:lsdException w:name="Colorful List Accent 1" w:semiHidden="0" w:uiPriority="72" w:unhideWhenUsed="0"/>
+    <w:lsdException w:name="Colorful Grid Accent 1" w:semiHidden="0" w:uiPriority="73" w:unhideWhenUsed="0"/>
+    <w:lsdException w:name="Light Shading Accent 2" w:semiHidden="0" w:uiPriority="60" w:unhideWhenUsed="0"/>
+    <w:lsdException w:name="Light List Accent 2" w:semiHidden="0" w:uiPriority="61" w:unhideWhenUsed="0"/>
+    <w:lsdException w:name="Light Grid Accent 2" w:semiHidden="0" w:uiPriority="62" w:unhideWhenUsed="0"/>
+    <w:lsdException w:name="Medium Shading 1 Accent 2" w:semiHidden="0" w:uiPriority="63" w:unhideWhenUsed="0"/>
+    <w:lsdException w:name="Medium Shading 2 Accent 2" w:semiHidden="0" w:uiPriority="64" w:unhideWhenUsed="0"/>
+    <w:lsdException w:name="Medium List 1 Accent 2" w:semiHidden="0" w:uiPriority="65" w:unhideWhenUsed="0"/>
+    <w:lsdException w:name="Medium List 2 Accent 2" w:semiHidden="0" w:uiPriority="66" w:unhideWhenUsed="0"/>
+    <w:lsdException w:name="Medium Grid 1 Accent 2" w:semiHidden="0" w:uiPriority="67" w:unhideWhenUsed="0"/>
+    <w:lsdException w:name="Medium Grid 2 Accent 2" w:semiHidden="0" w:uiPriority="68" w:unhideWhenUsed="0"/>
+    <w:lsdException w:name="Medium Grid 3 Accent 2" w:semiHidden="0" w:uiPriority="69" w:unhideWhenUsed="0"/>
+    <w:lsdException w:name="Dark List Accent 2" w:semiHidden="0" w:uiPriority="70" w:unhideWhenUsed="0"/>
+    <w:lsdException w:name="Colorful Shading Accent 2" w:semiHidden="0" w:uiPriority="71" w:unhideWhenUsed="0"/>
+    <w:lsdException w:name="Colorful List Accent 2" w:semiHidden="0" w:uiPriority="72" w:unhideWhenUsed="0"/>
+    <w:lsdException w:name="Colorful Grid Accent 2" w:semiHidden="0" w:uiPriority="73" w:unhideWhenUsed="0"/>
+    <w:lsdException w:name="Light Shading Accent 3" w:semiHidden="0" w:uiPriority="60" w:unhideWhenUsed="0"/>
+    <w:lsdException w:name="Light List Accent 3" w:semiHidden="0" w:uiPriority="61" w:unhideWhenUsed="0"/>
+    <w:lsdException w:name="Light Grid Accent 3" w:semiHidden="0" w:uiPriority="62" w:unhideWhenUsed="0"/>
+    <w:lsdException w:name="Medium Shading 1 Accent 3" w:semiHidden="0" w:uiPriority="63" w:unhideWhenUsed="0"/>
+    <w:lsdException w:name="Medium Shading 2 Accent 3" w:semiHidden="0" w:uiPriority="64" w:unhideWhenUsed="0"/>
+    <w:lsdException w:name="Medium List 1 Accent 3" w:semiHidden="0" w:uiPriority="65" w:unhideWhenUsed="0"/>
+    <w:lsdException w:name="Medium List 2 Accent 3" w:semiHidden="0" w:uiPriority="66" w:unhideWhenUsed="0"/>
+    <w:lsdException w:name="Medium Grid 1 Accent 3" w:semiHidden="0" w:uiPriority="67" w:unhideWhenUsed="0"/>
+    <w:lsdException w:name="Medium Grid 2 Accent 3" w:semiHidden="0" w:uiPriority="68" w:unhideWhenUsed="0"/>
+    <w:lsdException w:name="Medium Grid 3 Accent 3" w:semiHidden="0" w:uiPriority="69" w:unhideWhenUsed="0"/>
+    <w:lsdException w:name="Dark List Accent 3" w:semiHidden="0" w:uiPriority="70" w:unhideWhenUsed="0"/>
+    <w:lsdException w:name="Colorful Shading Accent 3" w:semiHidden="0" w:uiPriority="71" w:unhideWhenUsed="0"/>
+    <w:lsdException w:name="Colorful List Accent 3" w:semiHidden="0" w:uiPriority="72" w:unhideWhenUsed="0"/>
+    <w:lsdException w:name="Colorful Grid Accent 3" w:semiHidden="0" w:uiPriority="73" w:unhideWhenUsed="0"/>
+    <w:lsdException w:name="Light Shading Accent 4" w:semiHidden="0" w:uiPriority="60" w:unhideWhenUsed="0"/>
+    <w:lsdException w:name="Light List Accent 4" w:semiHidden="0" w:uiPriority="61" w:unhideWhenUsed="0"/>
+    <w:lsdException w:name="Light Grid Accent 4" w:semiHidden="0" w:uiPriority="62" w:unhideWhenUsed="0"/>
+    <w:lsdException w:name="Medium Shading 1 Accent 4" w:semiHidden="0" w:uiPriority="63" w:unhideWhenUsed="0"/>
+    <w:lsdException w:name="Medium Shading 2 Accent 4" w:semiHidden="0" w:uiPriority="64" w:unhideWhenUsed="0"/>
+    <w:lsdException w:name="Medium List 1 Accent 4" w:semiHidden="0" w:uiPriority="65" w:unhideWhenUsed="0"/>
+    <w:lsdException w:name="Medium List 2 Accent 4" w:semiHidden="0" w:uiPriority="66" w:unhideWhenUsed="0"/>
+    <w:lsdException w:name="Medium Grid 1 Accent 4" w:semiHidden="0" w:uiPriority="67" w:unhideWhenUsed="0"/>
+    <w:lsdException w:name="Medium Grid 2 Accent 4" w:semiHidden="0" w:uiPriority="68" w:unhideWhenUsed="0"/>
+    <w:lsdException w:name="Medium Grid 3 Accent 4" w:semiHidden="0" w:uiPriority="69" w:unhideWhenUsed="0"/>
+    <w:lsdException w:name="Dark List Accent 4" w:semiHidden="0" w:uiPriority="70" w:unhideWhenUsed="0"/>
+    <w:lsdException w:name="Colorful Shading Accent 4" w:semiHidden="0" w:uiPriority="71" w:unhideWhenUsed="0"/>
+    <w:lsdException w:name="Colorful List Accent 4" w:semiHidden="0" w:uiPriority="72" w:unhideWhenUsed="0"/>
+    <w:lsdException w:name="Colorful Grid Accent 4" w:semiHidden="0" w:uiPriority="73" w:unhideWhenUsed="0"/>
+    <w:lsdException w:name="Light Shading Accent 5" w:semiHidden="0" w:uiPriority="60" w:unhideWhenUsed="0"/>
+    <w:lsdException w:name="Light List Accent 5" w:semiHidden="0" w:uiPriority="61" w:unhideWhenUsed="0"/>
+    <w:lsdException w:name="Light Grid Accent 5" w:semiHidden="0" w:uiPriority="62" w:unhideWhenUsed="0"/>
+    <w:lsdException w:name="Medium Shading 1 Accent 5" w:semiHidden="0" w:uiPriority="63" w:unhideWhenUsed="0"/>
+    <w:lsdException w:name="Medium Shading 2 Accent 5" w:semiHidden="0" w:uiPriority="64" w:unhideWhenUsed="0"/>
+    <w:lsdException w:name="Medium List 1 Accent 5" w:semiHidden="0" w:uiPriority="65" w:unhideWhenUsed="0"/>
+    <w:lsdException w:name="Medium List 2 Accent 5" w:semiHidden="0" w:uiPriority="66" w:unhideWhenUsed="0"/>
+    <w:lsdException w:name="Medium Grid 1 Accent 5" w:semiHidden="0" w:uiPriority="67" w:unhideWhenUsed="0"/>
+    <w:lsdException w:name="Medium Grid 2 Accent 5" w:semiHidden="0" w:uiPriority="68" w:unhideWhenUsed="0"/>
+    <w:lsdException w:name="Medium Grid 3 Accent 5" w:semiHidden="0" w:uiPriority="69" w:unhideWhenUsed="0"/>
+    <w:lsdException w:name="Dark List Accent 5" w:semiHidden="0" w:uiPriority="70" w:unhideWhenUsed="0"/>
+    <w:lsdException w:name="Colorful Shading Accent 5" w:semiHidden="0" w:uiPriority="71" w:unhideWhenUsed="0"/>
+    <w:lsdException w:name="Colorful List Accent 5" w:semiHidden="0" w:uiPriority="72" w:unhideWhenUsed="0"/>
+    <w:lsdException w:name="Colorful Grid Accent 5" w:semiHidden="0" w:uiPriority="73" w:unhideWhenUsed="0"/>
+    <w:lsdException w:name="Light Shading Accent 6" w:semiHidden="0" w:uiPriority="60" w:unhideWhenUsed="0"/>
+    <w:lsdException w:name="Light List Accent 6" w:semiHidden="0" w:uiPriority="61" w:unhideWhenUsed="0"/>
+    <w:lsdException w:name="Light Grid Accent 6" w:semiHidden="0" w:uiPriority="62" w:unhideWhenUsed="0"/>
+    <w:lsdException w:name="Medium Shading 1 Accent 6" w:semiHidden="0" w:uiPriority="63" w:unhideWhenUsed="0"/>
+    <w:lsdException w:name="Medium Shading 2 Accent 6" w:semiHidden="0" w:uiPriority="64" w:unhideWhenUsed="0"/>
+    <w:lsdException w:name="Medium List 1 Accent 6" w:semiHidden="0" w:uiPriority="65" w:unhideWhenUsed="0"/>
+    <w:lsdException w:name="Medium List 2 Accent 6" w:semiHidden="0" w:uiPriority="66" w:unhideWhenUsed="0"/>
+    <w:lsdException w:name="Medium Grid 1 Accent 6" w:semiHidden="0" w:uiPriority="67" w:unhideWhenUsed="0"/>
+    <w:lsdException w:name="Medium Grid 2 Accent 6" w:semiHidden="0" w:uiPriority="68" w:unhideWhenUsed="0"/>
+    <w:lsdException w:name="Medium Grid 3 Accent 6" w:semiHidden="0" w:uiPriority="69" w:unhideWhenUsed="0"/>
+    <w:lsdException w:name="Dark List Accent 6" w:semiHidden="0" w:uiPriority="70" w:unhideWhenUsed="0"/>
+    <w:lsdException w:name="Colorful Shading Accent 6" w:semiHidden="0" w:uiPriority="71" w:unhideWhenUsed="0"/>
+    <w:lsdException w:name="Colorful List Accent 6" w:semiHidden="0" w:uiPriority="72" w:unhideWhenUsed="0"/>
+    <w:lsdException w:name="Colorful Grid Accent 6" w:semiHidden="0" w:uiPriority="73" w:unhideWhenUsed="0"/>
+    <w:lsdException w:name="Subtle Emphasis" w:semiHidden="0" w:uiPriority="19" w:unhideWhenUsed="0" w:qFormat="1"/>
+    <w:lsdException w:name="Intense Emphasis" w:semiHidden="0" w:uiPriority="21" w:unhideWhenUsed="0" w:qFormat="1"/>
+    <w:lsdException w:name="Subtle Reference" w:semiHidden="0" w:uiPriority="31" w:unhideWhenUsed="0" w:qFormat="1"/>
+    <w:lsdException w:name="Intense Reference" w:semiHidden="0" w:uiPriority="32" w:unhideWhenUsed="0" w:qFormat="1"/>
+    <w:lsdException w:name="Book Title" w:semiHidden="0" w:uiPriority="33" w:unhideWhenUsed="0" w:qFormat="1"/>
+    <w:lsdException w:name="Bibliography" w:uiPriority="37"/>
+    <w:lsdException w:name="TOC Heading" w:uiPriority="39" w:qFormat="1"/>
+  </w:latentStyles>
+  <w:style w:type="paragraph" w:default="1" w:styleId="Normal">
+    <w:name w:val="Normal"/>
+    <w:qFormat/>
+  </w:style>
+  <w:style w:type="character" w:default="1" w:styleId="DefaultParagraphFont">
+    <w:name w:val="Default Paragraph Font"/>
+    <w:uiPriority w:val="1"/>
+    <w:semiHidden/>
+    <w:unhideWhenUsed/>
+  </w:style>
+  <w:style w:type="table" w:default="1" w:styleId="TableNormal">
+    <w:name w:val="Normal Table"/>
+    <w:uiPriority w:val="99"/>
+    <w:semiHidden/>
+    <w:unhideWhenUsed/>
+    <w:tblPr>
+      <w:tblInd w:w="0" w:type="dxa"/>
+      <w:tblCellMar>
+        <w:top w:w="0" w:type="dxa"/>
+        <w:left w:w="108" w:type="dxa"/>
+        <w:bottom w:w="0" w:type="dxa"/>
+        <w:right w:w="108" w:type="dxa"/>
+      </w:tblCellMar>
+    </w:tblPr>
+  </w:style>
+  <w:style w:type="numbering" w:default="1" w:styleId="NoList">
+    <w:name w:val="No List"/>
+    <w:uiPriority w:val="99"/>
+    <w:semiHidden/>
+    <w:unhideWhenUsed/>
+  </w:style>
+  <w:style w:type="table" w:styleId="TableGrid">
+    <w:name w:val="Table Grid"/>
+    <w:basedOn w:val="TableNormal"/>
+    <w:uiPriority w:val="59"/>
+    <w:rsid w:val="0036169F"/>
+    <w:pPr>
+      <w:spacing w:after="0" w:line="240" w:lineRule="auto"/>
+    </w:pPr>
+    <w:tblPr>
+      <w:tblInd w:w="0" w:type="dxa"/>
+      <w:tblBorders>
+        <w:top w:val="single" w:sz="4" w:space="0" w:color="auto"/>
+        <w:left w:val="single" w:sz="4" w:space="0" w:color="auto"/>
+        <w:bottom w:val="single" w:sz="4" w:space="0" w:color="auto"/>
+        <w:right w:val="single" w:sz="4" w:space="0" w:color="auto"/>
+        <w:insideH w:val="single" w:sz="4" w:space="0" w:color="auto"/>
+        <w:insideV w:val="single" w:sz="4" w:space="0" w:color="auto"/>
+      </w:tblBorders>
+      <w:tblCellMar>
+        <w:top w:w="0" w:type="dxa"/>
+        <w:left w:w="108" w:type="dxa"/>
+        <w:bottom w:w="0" w:type="dxa"/>
+        <w:right w:w="108" w:type="dxa"/>
+      </w:tblCellMar>
     </w:tblPr>
   </w:style>
   <w:style w:type="paragraph" w:styleId="BalloonText">

--- a/BotMan/ProjectReport.docx
+++ b/BotMan/ProjectReport.docx
@@ -1241,9 +1241,9 @@
               </wp:anchor>
             </w:drawing>
           </mc:Choice>
-          <mc:Fallback xmlns:w16se="http://schemas.microsoft.com/office/word/2015/wordml/symex" xmlns:w15="http://schemas.microsoft.com/office/word/2012/wordml" xmlns:cx5="http://schemas.microsoft.com/office/drawing/2016/5/11/chartex" xmlns:cx4="http://schemas.microsoft.com/office/drawing/2016/5/10/chartex" xmlns:cx3="http://schemas.microsoft.com/office/drawing/2016/5/9/chartex" xmlns:cx2="http://schemas.microsoft.com/office/drawing/2015/10/21/chartex" xmlns:cx1="http://schemas.microsoft.com/office/drawing/2015/9/8/chartex" xmlns:cx="http://schemas.microsoft.com/office/drawing/2014/chartex">
+          <mc:Fallback>
             <w:pict>
-              <v:shapetype w14:anchorId="663EEA0B" id="_x0000_t202" coordsize="21600,21600" o:spt="202" path="m,l,21600r21600,l21600,xe">
+              <v:shapetype id="_x0000_t202" coordsize="21600,21600" o:spt="202" path="m,l,21600r21600,l21600,xe">
                 <v:stroke joinstyle="miter"/>
                 <v:path gradientshapeok="t" o:connecttype="rect"/>
               </v:shapetype>
@@ -1362,9 +1362,9 @@
               </wp:anchor>
             </w:drawing>
           </mc:Choice>
-          <mc:Fallback xmlns:w16se="http://schemas.microsoft.com/office/word/2015/wordml/symex" xmlns:w15="http://schemas.microsoft.com/office/word/2012/wordml" xmlns:cx5="http://schemas.microsoft.com/office/drawing/2016/5/11/chartex" xmlns:cx4="http://schemas.microsoft.com/office/drawing/2016/5/10/chartex" xmlns:cx3="http://schemas.microsoft.com/office/drawing/2016/5/9/chartex" xmlns:cx2="http://schemas.microsoft.com/office/drawing/2015/10/21/chartex" xmlns:cx1="http://schemas.microsoft.com/office/drawing/2015/9/8/chartex" xmlns:cx="http://schemas.microsoft.com/office/drawing/2014/chartex">
+          <mc:Fallback>
             <w:pict>
-              <v:shape w14:anchorId="720C69D3" id="_x0000_s1027" type="#_x0000_t202" style="position:absolute;left:0;text-align:left;margin-left:381.7pt;margin-top:56.35pt;width:33.75pt;height:110.55pt;z-index:251662336;visibility:visible;mso-wrap-style:square;mso-width-percent:0;mso-height-percent:200;mso-wrap-distance-left:9pt;mso-wrap-distance-top:0;mso-wrap-distance-right:9pt;mso-wrap-distance-bottom:0;mso-position-horizontal:absolute;mso-position-horizontal-relative:text;mso-position-vertical:absolute;mso-position-vertical-relative:text;mso-width-percent:0;mso-height-percent:200;mso-width-relative:margin;mso-height-relative:margin;v-text-anchor:top" o:gfxdata="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" filled="f" stroked="f">
+              <v:shape id="_x0000_s1027" type="#_x0000_t202" style="position:absolute;left:0;text-align:left;margin-left:381.7pt;margin-top:56.35pt;width:33.75pt;height:110.55pt;z-index:251662336;visibility:visible;mso-wrap-style:square;mso-width-percent:0;mso-height-percent:200;mso-wrap-distance-left:9pt;mso-wrap-distance-top:0;mso-wrap-distance-right:9pt;mso-wrap-distance-bottom:0;mso-position-horizontal:absolute;mso-position-horizontal-relative:text;mso-position-vertical:absolute;mso-position-vertical-relative:text;mso-width-percent:0;mso-height-percent:200;mso-width-relative:margin;mso-height-relative:margin;v-text-anchor:top" o:gfxdata="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" filled="f" stroked="f">
                 <v:textbox style="mso-fit-shape-to-text:t">
                   <w:txbxContent>
                     <w:p>
@@ -1451,7 +1451,7 @@
               </wp:anchor>
             </w:drawing>
           </mc:Choice>
-          <mc:Fallback xmlns:w16se="http://schemas.microsoft.com/office/word/2015/wordml/symex" xmlns:w15="http://schemas.microsoft.com/office/word/2012/wordml" xmlns:cx5="http://schemas.microsoft.com/office/drawing/2016/5/11/chartex" xmlns:cx4="http://schemas.microsoft.com/office/drawing/2016/5/10/chartex" xmlns:cx3="http://schemas.microsoft.com/office/drawing/2016/5/9/chartex" xmlns:cx2="http://schemas.microsoft.com/office/drawing/2015/10/21/chartex" xmlns:cx1="http://schemas.microsoft.com/office/drawing/2015/9/8/chartex" xmlns:cx="http://schemas.microsoft.com/office/drawing/2014/chartex">
+          <mc:Fallback xmlns:cx="http://schemas.microsoft.com/office/drawing/2014/chartex" xmlns:cx1="http://schemas.microsoft.com/office/drawing/2015/9/8/chartex" xmlns:cx2="http://schemas.microsoft.com/office/drawing/2015/10/21/chartex" xmlns:cx3="http://schemas.microsoft.com/office/drawing/2016/5/9/chartex" xmlns:cx4="http://schemas.microsoft.com/office/drawing/2016/5/10/chartex" xmlns:cx5="http://schemas.microsoft.com/office/drawing/2016/5/11/chartex" xmlns:w15="http://schemas.microsoft.com/office/word/2012/wordml" xmlns:w16se="http://schemas.microsoft.com/office/word/2015/wordml/symex">
             <w:pict>
               <v:shapetype w14:anchorId="17DE5CA3" id="_x0000_t32" coordsize="21600,21600" o:spt="32" o:oned="t" path="m,l21600,21600e" filled="f">
                 <v:path arrowok="t" fillok="f" o:connecttype="none"/>
@@ -1525,7 +1525,7 @@
               </wp:anchor>
             </w:drawing>
           </mc:Choice>
-          <mc:Fallback xmlns:w16se="http://schemas.microsoft.com/office/word/2015/wordml/symex" xmlns:w15="http://schemas.microsoft.com/office/word/2012/wordml" xmlns:cx5="http://schemas.microsoft.com/office/drawing/2016/5/11/chartex" xmlns:cx4="http://schemas.microsoft.com/office/drawing/2016/5/10/chartex" xmlns:cx3="http://schemas.microsoft.com/office/drawing/2016/5/9/chartex" xmlns:cx2="http://schemas.microsoft.com/office/drawing/2015/10/21/chartex" xmlns:cx1="http://schemas.microsoft.com/office/drawing/2015/9/8/chartex" xmlns:cx="http://schemas.microsoft.com/office/drawing/2014/chartex">
+          <mc:Fallback xmlns:cx="http://schemas.microsoft.com/office/drawing/2014/chartex" xmlns:cx1="http://schemas.microsoft.com/office/drawing/2015/9/8/chartex" xmlns:cx2="http://schemas.microsoft.com/office/drawing/2015/10/21/chartex" xmlns:cx3="http://schemas.microsoft.com/office/drawing/2016/5/9/chartex" xmlns:cx4="http://schemas.microsoft.com/office/drawing/2016/5/10/chartex" xmlns:cx5="http://schemas.microsoft.com/office/drawing/2016/5/11/chartex" xmlns:w15="http://schemas.microsoft.com/office/word/2012/wordml" xmlns:w16se="http://schemas.microsoft.com/office/word/2015/wordml/symex">
             <w:pict>
               <v:shape w14:anchorId="65800349" id="Straight Arrow Connector 13" o:spid="_x0000_s1026" type="#_x0000_t32" style="position:absolute;margin-left:399pt;margin-top:72.85pt;width:0;height:115.5pt;flip:y;z-index:251669504;visibility:visible;mso-wrap-style:square;mso-wrap-distance-left:9pt;mso-wrap-distance-top:0;mso-wrap-distance-right:9pt;mso-wrap-distance-bottom:0;mso-position-horizontal:absolute;mso-position-horizontal-relative:text;mso-position-vertical:absolute;mso-position-vertical-relative:text" o:gfxdata="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" strokecolor="#4579b8 [3044]">
                 <v:stroke endarrow="open"/>
@@ -1595,7 +1595,7 @@
               </wp:anchor>
             </w:drawing>
           </mc:Choice>
-          <mc:Fallback xmlns:w16se="http://schemas.microsoft.com/office/word/2015/wordml/symex" xmlns:w15="http://schemas.microsoft.com/office/word/2012/wordml" xmlns:cx5="http://schemas.microsoft.com/office/drawing/2016/5/11/chartex" xmlns:cx4="http://schemas.microsoft.com/office/drawing/2016/5/10/chartex" xmlns:cx3="http://schemas.microsoft.com/office/drawing/2016/5/9/chartex" xmlns:cx2="http://schemas.microsoft.com/office/drawing/2015/10/21/chartex" xmlns:cx1="http://schemas.microsoft.com/office/drawing/2015/9/8/chartex" xmlns:cx="http://schemas.microsoft.com/office/drawing/2014/chartex">
+          <mc:Fallback xmlns:cx="http://schemas.microsoft.com/office/drawing/2014/chartex" xmlns:cx1="http://schemas.microsoft.com/office/drawing/2015/9/8/chartex" xmlns:cx2="http://schemas.microsoft.com/office/drawing/2015/10/21/chartex" xmlns:cx3="http://schemas.microsoft.com/office/drawing/2016/5/9/chartex" xmlns:cx4="http://schemas.microsoft.com/office/drawing/2016/5/10/chartex" xmlns:cx5="http://schemas.microsoft.com/office/drawing/2016/5/11/chartex" xmlns:w15="http://schemas.microsoft.com/office/word/2012/wordml" xmlns:w16se="http://schemas.microsoft.com/office/word/2015/wordml/symex">
             <w:pict>
               <v:shape w14:anchorId="0E9AF35E" id="Straight Arrow Connector 10" o:spid="_x0000_s1026" type="#_x0000_t32" style="position:absolute;margin-left:210.75pt;margin-top:62.35pt;width:.75pt;height:87pt;flip:x;z-index:251665408;visibility:visible;mso-wrap-style:square;mso-wrap-distance-left:9pt;mso-wrap-distance-top:0;mso-wrap-distance-right:9pt;mso-wrap-distance-bottom:0;mso-position-horizontal:absolute;mso-position-horizontal-relative:text;mso-position-vertical:absolute;mso-position-vertical-relative:text" o:gfxdata="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" strokecolor="#4579b8 [3044]">
                 <v:stroke endarrow="open"/>
@@ -1665,7 +1665,7 @@
               </wp:anchor>
             </w:drawing>
           </mc:Choice>
-          <mc:Fallback xmlns:w16se="http://schemas.microsoft.com/office/word/2015/wordml/symex" xmlns:w15="http://schemas.microsoft.com/office/word/2012/wordml" xmlns:cx5="http://schemas.microsoft.com/office/drawing/2016/5/11/chartex" xmlns:cx4="http://schemas.microsoft.com/office/drawing/2016/5/10/chartex" xmlns:cx3="http://schemas.microsoft.com/office/drawing/2016/5/9/chartex" xmlns:cx2="http://schemas.microsoft.com/office/drawing/2015/10/21/chartex" xmlns:cx1="http://schemas.microsoft.com/office/drawing/2015/9/8/chartex" xmlns:cx="http://schemas.microsoft.com/office/drawing/2014/chartex">
+          <mc:Fallback xmlns:cx="http://schemas.microsoft.com/office/drawing/2014/chartex" xmlns:cx1="http://schemas.microsoft.com/office/drawing/2015/9/8/chartex" xmlns:cx2="http://schemas.microsoft.com/office/drawing/2015/10/21/chartex" xmlns:cx3="http://schemas.microsoft.com/office/drawing/2016/5/9/chartex" xmlns:cx4="http://schemas.microsoft.com/office/drawing/2016/5/10/chartex" xmlns:cx5="http://schemas.microsoft.com/office/drawing/2016/5/11/chartex" xmlns:w15="http://schemas.microsoft.com/office/word/2012/wordml" xmlns:w16se="http://schemas.microsoft.com/office/word/2015/wordml/symex">
             <w:pict>
               <v:shape w14:anchorId="1293D607" id="Straight Arrow Connector 7" o:spid="_x0000_s1026" type="#_x0000_t32" style="position:absolute;margin-left:102.75pt;margin-top:58.6pt;width:77.25pt;height:90.75pt;z-index:251660288;visibility:visible;mso-wrap-style:square;mso-wrap-distance-left:9pt;mso-wrap-distance-top:0;mso-wrap-distance-right:9pt;mso-wrap-distance-bottom:0;mso-position-horizontal:absolute;mso-position-horizontal-relative:text;mso-position-vertical:absolute;mso-position-vertical-relative:text" o:gfxdata="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" strokecolor="#4579b8 [3044]">
                 <v:stroke endarrow="open"/>
@@ -1935,10 +1935,6 @@
           </mc:Choice>
           <mc:Fallback>
             <w:pict>
-              <v:shapetype id="_x0000_t202" coordsize="21600,21600" o:spt="202" path="m,l,21600r21600,l21600,xe">
-                <v:stroke joinstyle="miter"/>
-                <v:path gradientshapeok="t" o:connecttype="rect"/>
-              </v:shapetype>
               <v:shape id="_x0000_s1028" type="#_x0000_t202" style="position:absolute;left:0;text-align:left;margin-left:211.5pt;margin-top:8.25pt;width:141pt;height:110.55pt;z-index:251667456;visibility:visible;mso-wrap-style:square;mso-width-percent:0;mso-height-percent:200;mso-wrap-distance-left:9pt;mso-wrap-distance-top:0;mso-wrap-distance-right:9pt;mso-wrap-distance-bottom:0;mso-position-horizontal:absolute;mso-position-horizontal-relative:text;mso-position-vertical:absolute;mso-position-vertical-relative:text;mso-width-percent:0;mso-height-percent:200;mso-width-relative:margin;mso-height-relative:margin;v-text-anchor:top" o:gfxdata="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" filled="f" stroked="f">
                 <v:textbox style="mso-fit-shape-to-text:t">
                   <w:txbxContent>
@@ -2203,7 +2199,7 @@
               </wp:anchor>
             </w:drawing>
           </mc:Choice>
-          <mc:Fallback xmlns:w16se="http://schemas.microsoft.com/office/word/2015/wordml/symex" xmlns:w15="http://schemas.microsoft.com/office/word/2012/wordml" xmlns:cx5="http://schemas.microsoft.com/office/drawing/2016/5/11/chartex" xmlns:cx4="http://schemas.microsoft.com/office/drawing/2016/5/10/chartex" xmlns:cx3="http://schemas.microsoft.com/office/drawing/2016/5/9/chartex" xmlns:cx2="http://schemas.microsoft.com/office/drawing/2015/10/21/chartex" xmlns:cx1="http://schemas.microsoft.com/office/drawing/2015/9/8/chartex" xmlns:cx="http://schemas.microsoft.com/office/drawing/2014/chartex">
+          <mc:Fallback>
             <w:pict>
               <v:shape id="_x0000_s1030" type="#_x0000_t202" style="position:absolute;left:0;text-align:left;margin-left:201pt;margin-top:.75pt;width:63pt;height:110.55pt;z-index:251676672;visibility:visible;mso-wrap-style:square;mso-width-percent:0;mso-height-percent:200;mso-wrap-distance-left:9pt;mso-wrap-distance-top:0;mso-wrap-distance-right:9pt;mso-wrap-distance-bottom:0;mso-position-horizontal:absolute;mso-position-horizontal-relative:text;mso-position-vertical:absolute;mso-position-vertical-relative:text;mso-width-percent:0;mso-height-percent:200;mso-width-relative:margin;mso-height-relative:margin;v-text-anchor:top" o:gfxdata="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" filled="f" stroked="f">
                 <v:textbox style="mso-fit-shape-to-text:t">
@@ -2421,7 +2417,7 @@
               </wp:anchor>
             </w:drawing>
           </mc:Choice>
-          <mc:Fallback xmlns:w16se="http://schemas.microsoft.com/office/word/2015/wordml/symex" xmlns:w15="http://schemas.microsoft.com/office/word/2012/wordml" xmlns:cx5="http://schemas.microsoft.com/office/drawing/2016/5/11/chartex" xmlns:cx4="http://schemas.microsoft.com/office/drawing/2016/5/10/chartex" xmlns:cx3="http://schemas.microsoft.com/office/drawing/2016/5/9/chartex" xmlns:cx2="http://schemas.microsoft.com/office/drawing/2015/10/21/chartex" xmlns:cx1="http://schemas.microsoft.com/office/drawing/2015/9/8/chartex" xmlns:cx="http://schemas.microsoft.com/office/drawing/2014/chartex">
+          <mc:Fallback xmlns:cx="http://schemas.microsoft.com/office/drawing/2014/chartex" xmlns:cx1="http://schemas.microsoft.com/office/drawing/2015/9/8/chartex" xmlns:cx2="http://schemas.microsoft.com/office/drawing/2015/10/21/chartex" xmlns:cx3="http://schemas.microsoft.com/office/drawing/2016/5/9/chartex" xmlns:cx4="http://schemas.microsoft.com/office/drawing/2016/5/10/chartex" xmlns:cx5="http://schemas.microsoft.com/office/drawing/2016/5/11/chartex" xmlns:w15="http://schemas.microsoft.com/office/word/2012/wordml" xmlns:w16se="http://schemas.microsoft.com/office/word/2015/wordml/symex">
             <w:pict>
               <v:line w14:anchorId="7B3362F3" id="Straight Connector 12" o:spid="_x0000_s1026" style="position:absolute;z-index:251668480;visibility:visible;mso-wrap-style:square;mso-wrap-distance-left:9pt;mso-wrap-distance-top:0;mso-wrap-distance-right:9pt;mso-wrap-distance-bottom:0;mso-position-horizontal:absolute;mso-position-horizontal-relative:text;mso-position-vertical:absolute;mso-position-vertical-relative:text" from="261pt,31.9pt" to="399pt,32.65pt" o:gfxdata="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" strokecolor="#4579b8 [3044]"/>
             </w:pict>
@@ -2495,7 +2491,7 @@
               </wp:anchor>
             </w:drawing>
           </mc:Choice>
-          <mc:Fallback xmlns:w16se="http://schemas.microsoft.com/office/word/2015/wordml/symex" xmlns:w15="http://schemas.microsoft.com/office/word/2012/wordml" xmlns:cx5="http://schemas.microsoft.com/office/drawing/2016/5/11/chartex" xmlns:cx4="http://schemas.microsoft.com/office/drawing/2016/5/10/chartex" xmlns:cx3="http://schemas.microsoft.com/office/drawing/2016/5/9/chartex" xmlns:cx2="http://schemas.microsoft.com/office/drawing/2015/10/21/chartex" xmlns:cx1="http://schemas.microsoft.com/office/drawing/2015/9/8/chartex" xmlns:cx="http://schemas.microsoft.com/office/drawing/2014/chartex">
+          <mc:Fallback xmlns:cx="http://schemas.microsoft.com/office/drawing/2014/chartex" xmlns:cx1="http://schemas.microsoft.com/office/drawing/2015/9/8/chartex" xmlns:cx2="http://schemas.microsoft.com/office/drawing/2015/10/21/chartex" xmlns:cx3="http://schemas.microsoft.com/office/drawing/2016/5/9/chartex" xmlns:cx4="http://schemas.microsoft.com/office/drawing/2016/5/10/chartex" xmlns:cx5="http://schemas.microsoft.com/office/drawing/2016/5/11/chartex" xmlns:w15="http://schemas.microsoft.com/office/word/2012/wordml" xmlns:w16se="http://schemas.microsoft.com/office/word/2015/wordml/symex">
             <w:pict>
               <v:rect w14:anchorId="4C7EF941" id="Rectangle 6" o:spid="_x0000_s1026" style="position:absolute;margin-left:180pt;margin-top:.4pt;width:76.5pt;height:63pt;z-index:251659264;visibility:visible;mso-wrap-style:square;mso-wrap-distance-left:9pt;mso-wrap-distance-top:0;mso-wrap-distance-right:9pt;mso-wrap-distance-bottom:0;mso-position-horizontal:absolute;mso-position-horizontal-relative:text;mso-position-vertical:absolute;mso-position-vertical-relative:text;v-text-anchor:middle" o:gfxdata="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" filled="f" strokecolor="#243f60 [1604]"/>
             </w:pict>
@@ -2657,6 +2653,230 @@
           <w:szCs w:val="24"/>
         </w:rPr>
         <w:lastRenderedPageBreak/>
+        <w:t>USECASES:</w:t>
+      </w:r>
+    </w:p>
+    <w:p>
+      <w:pPr>
+        <w:contextualSpacing/>
+        <w:jc w:val="both"/>
+        <w:rPr>
+          <w:rFonts w:cstheme="minorHAnsi"/>
+          <w:sz w:val="24"/>
+          <w:szCs w:val="24"/>
+        </w:rPr>
+      </w:pPr>
+      <w:r>
+        <w:rPr>
+          <w:rFonts w:cstheme="minorHAnsi"/>
+          <w:sz w:val="24"/>
+          <w:szCs w:val="24"/>
+        </w:rPr>
+        <w:t>A</w:t>
+      </w:r>
+      <w:r>
+        <w:rPr>
+          <w:rFonts w:cstheme="minorHAnsi"/>
+          <w:sz w:val="24"/>
+          <w:szCs w:val="24"/>
+        </w:rPr>
+        <w:t xml:space="preserve">n office work group manager </w:t>
+      </w:r>
+      <w:r>
+        <w:rPr>
+          <w:rFonts w:cstheme="minorHAnsi"/>
+          <w:sz w:val="24"/>
+          <w:szCs w:val="24"/>
+        </w:rPr>
+        <w:t>has</w:t>
+      </w:r>
+      <w:r>
+        <w:rPr>
+          <w:rFonts w:cstheme="minorHAnsi"/>
+          <w:sz w:val="24"/>
+          <w:szCs w:val="24"/>
+        </w:rPr>
+        <w:t xml:space="preserve"> to maintain list of the things that need to be bought for the meeting. </w:t>
+      </w:r>
+      <w:r>
+        <w:rPr>
+          <w:rFonts w:cstheme="minorHAnsi"/>
+          <w:sz w:val="24"/>
+          <w:szCs w:val="24"/>
+        </w:rPr>
+        <w:t>This can be done by adding an inventory management bot to the slack channel. This bot could act as a manager and record the requests for stationary products</w:t>
+      </w:r>
+      <w:r>
+        <w:rPr>
+          <w:rFonts w:cstheme="minorHAnsi"/>
+          <w:sz w:val="24"/>
+          <w:szCs w:val="24"/>
+        </w:rPr>
+        <w:t xml:space="preserve">. </w:t>
+      </w:r>
+      <w:r>
+        <w:rPr>
+          <w:rFonts w:cstheme="minorHAnsi"/>
+          <w:sz w:val="24"/>
+          <w:szCs w:val="24"/>
+        </w:rPr>
+        <w:t xml:space="preserve">While discussing on the channel, if any employee </w:t>
+      </w:r>
+      <w:r>
+        <w:rPr>
+          <w:rFonts w:cstheme="minorHAnsi"/>
+          <w:sz w:val="24"/>
+          <w:szCs w:val="24"/>
+        </w:rPr>
+        <w:t xml:space="preserve">thinks of something to be bought then instead of writing down in a separate notepad and then saving it somewhere. He can just </w:t>
+      </w:r>
+      <w:r>
+        <w:rPr>
+          <w:rFonts w:cstheme="minorHAnsi"/>
+          <w:sz w:val="24"/>
+          <w:szCs w:val="24"/>
+        </w:rPr>
+        <w:t>request it over the channel and the bot could record them</w:t>
+      </w:r>
+      <w:r>
+        <w:rPr>
+          <w:rFonts w:cstheme="minorHAnsi"/>
+          <w:sz w:val="24"/>
+          <w:szCs w:val="24"/>
+        </w:rPr>
+        <w:t>. This will reduce the overhead</w:t>
+      </w:r>
+      <w:r>
+        <w:rPr>
+          <w:rFonts w:cstheme="minorHAnsi"/>
+          <w:sz w:val="24"/>
+          <w:szCs w:val="24"/>
+        </w:rPr>
+        <w:t xml:space="preserve"> of physically recording things or creating a portal where the employee has to raise a request for the same</w:t>
+      </w:r>
+      <w:r>
+        <w:rPr>
+          <w:rFonts w:cstheme="minorHAnsi"/>
+          <w:sz w:val="24"/>
+          <w:szCs w:val="24"/>
+        </w:rPr>
+        <w:t>.</w:t>
+      </w:r>
+    </w:p>
+    <w:p>
+      <w:pPr>
+        <w:contextualSpacing/>
+        <w:jc w:val="both"/>
+        <w:rPr>
+          <w:rFonts w:cstheme="minorHAnsi"/>
+          <w:sz w:val="24"/>
+          <w:szCs w:val="24"/>
+        </w:rPr>
+      </w:pPr>
+    </w:p>
+    <w:p>
+      <w:pPr>
+        <w:contextualSpacing/>
+        <w:jc w:val="both"/>
+        <w:rPr>
+          <w:rFonts w:cstheme="minorHAnsi"/>
+          <w:sz w:val="24"/>
+          <w:szCs w:val="24"/>
+        </w:rPr>
+      </w:pPr>
+      <w:r>
+        <w:rPr>
+          <w:rFonts w:cstheme="minorHAnsi"/>
+          <w:sz w:val="24"/>
+          <w:szCs w:val="24"/>
+        </w:rPr>
+        <w:t xml:space="preserve">In a project team while discussing the things sometimes someone uses words which are unknown to the others, in that case a project team can have a slack bot created through </w:t>
+      </w:r>
+      <w:proofErr w:type="spellStart"/>
+      <w:r>
+        <w:rPr>
+          <w:rFonts w:cstheme="minorHAnsi"/>
+          <w:sz w:val="24"/>
+          <w:szCs w:val="24"/>
+        </w:rPr>
+        <w:t>BotMan</w:t>
+      </w:r>
+      <w:proofErr w:type="spellEnd"/>
+      <w:r>
+        <w:rPr>
+          <w:rFonts w:cstheme="minorHAnsi"/>
+          <w:sz w:val="24"/>
+          <w:szCs w:val="24"/>
+        </w:rPr>
+        <w:t xml:space="preserve"> which will search those words in a dictionary and return the results to the team member. This way the communication between the team members will be efficient and productive.</w:t>
+      </w:r>
+    </w:p>
+    <w:p>
+      <w:pPr>
+        <w:jc w:val="both"/>
+        <w:rPr>
+          <w:rFonts w:cstheme="minorHAnsi"/>
+          <w:b/>
+          <w:sz w:val="24"/>
+          <w:szCs w:val="24"/>
+        </w:rPr>
+      </w:pPr>
+      <w:bookmarkStart w:id="0" w:name="_GoBack"/>
+      <w:bookmarkEnd w:id="0"/>
+    </w:p>
+    <w:p>
+      <w:pPr>
+        <w:jc w:val="both"/>
+        <w:rPr>
+          <w:rFonts w:cstheme="minorHAnsi"/>
+          <w:sz w:val="24"/>
+          <w:szCs w:val="24"/>
+        </w:rPr>
+      </w:pPr>
+      <w:r>
+        <w:rPr>
+          <w:rFonts w:cstheme="minorHAnsi"/>
+          <w:sz w:val="24"/>
+          <w:szCs w:val="24"/>
+        </w:rPr>
+        <w:t xml:space="preserve">An additional use case is where an organization </w:t>
+      </w:r>
+      <w:proofErr w:type="gramStart"/>
+      <w:r>
+        <w:rPr>
+          <w:rFonts w:cstheme="minorHAnsi"/>
+          <w:sz w:val="24"/>
+          <w:szCs w:val="24"/>
+        </w:rPr>
+        <w:t>like</w:t>
+      </w:r>
+      <w:proofErr w:type="gramEnd"/>
+      <w:r>
+        <w:rPr>
+          <w:rFonts w:cstheme="minorHAnsi"/>
+          <w:sz w:val="24"/>
+          <w:szCs w:val="24"/>
+        </w:rPr>
+        <w:t>: Dominos can create its bot for order creation. Firms can integrate this bot on to their channel and just by a simple chat could be able to place an order.</w:t>
+      </w:r>
+    </w:p>
+    <w:p>
+      <w:pPr>
+        <w:jc w:val="both"/>
+        <w:rPr>
+          <w:rFonts w:cstheme="minorHAnsi"/>
+          <w:b/>
+          <w:sz w:val="24"/>
+          <w:szCs w:val="24"/>
+        </w:rPr>
+      </w:pPr>
+      <w:r>
+        <w:rPr>
+          <w:rFonts w:cstheme="minorHAnsi"/>
+          <w:b/>
+          <w:sz w:val="24"/>
+          <w:szCs w:val="24"/>
+        </w:rPr>
         <w:t>CHALLENGES:</w:t>
       </w:r>
     </w:p>
@@ -2786,9 +3006,18 @@
           <w:sz w:val="24"/>
           <w:szCs w:val="24"/>
         </w:rPr>
-        <w:t xml:space="preserve">To find a node server which could run the bot code and keep it alive. </w:t>
+        <w:t>To find a node server which could run the bot</w:t>
+      </w:r>
+      <w:r>
+        <w:rPr>
+          <w:rFonts w:cstheme="minorHAnsi"/>
+          <w:sz w:val="24"/>
+          <w:szCs w:val="24"/>
+        </w:rPr>
+        <w:t xml:space="preserve"> code and keep it alive. </w:t>
       </w:r>
       <w:proofErr w:type="spellStart"/>
+      <w:proofErr w:type="gramStart"/>
       <w:r>
         <w:rPr>
           <w:rFonts w:cstheme="minorHAnsi"/>
@@ -2804,9 +3033,10 @@
           <w:sz w:val="24"/>
           <w:szCs w:val="24"/>
         </w:rPr>
-        <w:t xml:space="preserve"> </w:t>
+        <w:t>(</w:t>
       </w:r>
       <w:proofErr w:type="spellStart"/>
+      <w:proofErr w:type="gramEnd"/>
       <w:r>
         <w:rPr>
           <w:rFonts w:cstheme="minorHAnsi"/>
@@ -2822,6 +3052,14 @@
           <w:sz w:val="24"/>
           <w:szCs w:val="24"/>
         </w:rPr>
+        <w:t>)</w:t>
+      </w:r>
+      <w:r>
+        <w:rPr>
+          <w:rFonts w:cstheme="minorHAnsi"/>
+          <w:sz w:val="24"/>
+          <w:szCs w:val="24"/>
+        </w:rPr>
         <w:t xml:space="preserve"> was an answer to this. Just by including a ‘</w:t>
       </w:r>
       <w:proofErr w:type="spellStart"/>
@@ -2874,15 +3112,69 @@
           <w:szCs w:val="24"/>
         </w:rPr>
       </w:pPr>
-      <w:bookmarkStart w:id="0" w:name="_GoBack"/>
-      <w:bookmarkEnd w:id="0"/>
-      <w:r>
-        <w:rPr>
-          <w:rFonts w:cstheme="minorHAnsi"/>
-          <w:b/>
-          <w:sz w:val="24"/>
-          <w:szCs w:val="24"/>
-        </w:rPr>
+    </w:p>
+    <w:p>
+      <w:pPr>
+        <w:jc w:val="both"/>
+        <w:rPr>
+          <w:rFonts w:cstheme="minorHAnsi"/>
+          <w:b/>
+          <w:sz w:val="24"/>
+          <w:szCs w:val="24"/>
+        </w:rPr>
+      </w:pPr>
+    </w:p>
+    <w:p>
+      <w:pPr>
+        <w:jc w:val="both"/>
+        <w:rPr>
+          <w:rFonts w:cstheme="minorHAnsi"/>
+          <w:b/>
+          <w:sz w:val="24"/>
+          <w:szCs w:val="24"/>
+        </w:rPr>
+      </w:pPr>
+    </w:p>
+    <w:p>
+      <w:pPr>
+        <w:jc w:val="both"/>
+        <w:rPr>
+          <w:rFonts w:cstheme="minorHAnsi"/>
+          <w:b/>
+          <w:sz w:val="24"/>
+          <w:szCs w:val="24"/>
+        </w:rPr>
+      </w:pPr>
+    </w:p>
+    <w:p>
+      <w:pPr>
+        <w:jc w:val="both"/>
+        <w:rPr>
+          <w:rFonts w:cstheme="minorHAnsi"/>
+          <w:b/>
+          <w:sz w:val="24"/>
+          <w:szCs w:val="24"/>
+        </w:rPr>
+      </w:pPr>
+    </w:p>
+    <w:p>
+      <w:pPr>
+        <w:jc w:val="both"/>
+        <w:rPr>
+          <w:rFonts w:cstheme="minorHAnsi"/>
+          <w:b/>
+          <w:sz w:val="24"/>
+          <w:szCs w:val="24"/>
+        </w:rPr>
+      </w:pPr>
+      <w:r>
+        <w:rPr>
+          <w:rFonts w:cstheme="minorHAnsi"/>
+          <w:b/>
+          <w:sz w:val="24"/>
+          <w:szCs w:val="24"/>
+        </w:rPr>
+        <w:lastRenderedPageBreak/>
         <w:t>FUTURE SCOPE</w:t>
       </w:r>
       <w:r>
@@ -2955,6 +3247,17 @@
         </w:rPr>
         <w:t>application amongst developers who are comfortable with these languages.</w:t>
       </w:r>
+    </w:p>
+    <w:p>
+      <w:pPr>
+        <w:jc w:val="both"/>
+        <w:rPr>
+          <w:rFonts w:cstheme="minorHAnsi"/>
+          <w:b/>
+          <w:sz w:val="24"/>
+          <w:szCs w:val="24"/>
+        </w:rPr>
+      </w:pPr>
     </w:p>
     <w:p>
       <w:pPr>
@@ -4054,6 +4357,22 @@
       <w:u w:val="single"/>
     </w:rPr>
   </w:style>
+  <w:style w:type="paragraph" w:styleId="NormalWeb">
+    <w:name w:val="Normal (Web)"/>
+    <w:basedOn w:val="Normal"/>
+    <w:uiPriority w:val="99"/>
+    <w:semiHidden/>
+    <w:unhideWhenUsed/>
+    <w:rsid w:val="00506937"/>
+    <w:pPr>
+      <w:spacing w:before="100" w:beforeAutospacing="1" w:after="100" w:afterAutospacing="1" w:line="240" w:lineRule="auto"/>
+    </w:pPr>
+    <w:rPr>
+      <w:rFonts w:ascii="Times New Roman" w:eastAsia="Times New Roman" w:hAnsi="Times New Roman" w:cs="Times New Roman"/>
+      <w:sz w:val="24"/>
+      <w:szCs w:val="24"/>
+    </w:rPr>
+  </w:style>
 </w:styles>
 </file>
 
@@ -4366,6 +4685,22 @@
       <w:u w:val="single"/>
     </w:rPr>
   </w:style>
+  <w:style w:type="paragraph" w:styleId="NormalWeb">
+    <w:name w:val="Normal (Web)"/>
+    <w:basedOn w:val="Normal"/>
+    <w:uiPriority w:val="99"/>
+    <w:semiHidden/>
+    <w:unhideWhenUsed/>
+    <w:rsid w:val="00506937"/>
+    <w:pPr>
+      <w:spacing w:before="100" w:beforeAutospacing="1" w:after="100" w:afterAutospacing="1" w:line="240" w:lineRule="auto"/>
+    </w:pPr>
+    <w:rPr>
+      <w:rFonts w:ascii="Times New Roman" w:eastAsia="Times New Roman" w:hAnsi="Times New Roman" w:cs="Times New Roman"/>
+      <w:sz w:val="24"/>
+      <w:szCs w:val="24"/>
+    </w:rPr>
+  </w:style>
 </w:styles>
 </file>
 

--- a/BotMan/ProjectReport.docx
+++ b/BotMan/ProjectReport.docx
@@ -79,6 +79,8 @@
         </w:rPr>
         <w:t>BOTMAN</w:t>
       </w:r>
+      <w:bookmarkStart w:id="0" w:name="_GoBack"/>
+      <w:bookmarkEnd w:id="0"/>
     </w:p>
     <w:p>
       <w:pPr>
@@ -167,6 +169,14 @@
                 <w:szCs w:val="24"/>
               </w:rPr>
             </w:pPr>
+            <w:r>
+              <w:rPr>
+                <w:rFonts w:cstheme="minorHAnsi"/>
+                <w:sz w:val="24"/>
+                <w:szCs w:val="24"/>
+              </w:rPr>
+              <w:t>011408956</w:t>
+            </w:r>
           </w:p>
         </w:tc>
       </w:tr>
@@ -217,6 +227,14 @@
                 <w:szCs w:val="24"/>
               </w:rPr>
             </w:pPr>
+            <w:r>
+              <w:rPr>
+                <w:rFonts w:cstheme="minorHAnsi"/>
+                <w:sz w:val="24"/>
+                <w:szCs w:val="24"/>
+              </w:rPr>
+              <w:t>011419135</w:t>
+            </w:r>
           </w:p>
         </w:tc>
       </w:tr>
@@ -1105,18 +1123,6 @@
         </w:rPr>
         <w:t xml:space="preserve"> – It is a cloud service for hosting the bot.</w:t>
       </w:r>
-    </w:p>
-    <w:p>
-      <w:pPr>
-        <w:pStyle w:val="ListParagraph"/>
-        <w:ind w:left="907"/>
-        <w:jc w:val="both"/>
-        <w:rPr>
-          <w:rFonts w:cstheme="minorHAnsi"/>
-          <w:sz w:val="24"/>
-          <w:szCs w:val="24"/>
-        </w:rPr>
-      </w:pPr>
     </w:p>
     <w:p>
       <w:pPr>
@@ -1451,7 +1457,7 @@
               </wp:anchor>
             </w:drawing>
           </mc:Choice>
-          <mc:Fallback xmlns:cx="http://schemas.microsoft.com/office/drawing/2014/chartex" xmlns:cx1="http://schemas.microsoft.com/office/drawing/2015/9/8/chartex" xmlns:cx2="http://schemas.microsoft.com/office/drawing/2015/10/21/chartex" xmlns:cx3="http://schemas.microsoft.com/office/drawing/2016/5/9/chartex" xmlns:cx4="http://schemas.microsoft.com/office/drawing/2016/5/10/chartex" xmlns:cx5="http://schemas.microsoft.com/office/drawing/2016/5/11/chartex" xmlns:w15="http://schemas.microsoft.com/office/word/2012/wordml" xmlns:w16se="http://schemas.microsoft.com/office/word/2015/wordml/symex">
+          <mc:Fallback xmlns:w16se="http://schemas.microsoft.com/office/word/2015/wordml/symex" xmlns:w15="http://schemas.microsoft.com/office/word/2012/wordml" xmlns:cx5="http://schemas.microsoft.com/office/drawing/2016/5/11/chartex" xmlns:cx4="http://schemas.microsoft.com/office/drawing/2016/5/10/chartex" xmlns:cx3="http://schemas.microsoft.com/office/drawing/2016/5/9/chartex" xmlns:cx2="http://schemas.microsoft.com/office/drawing/2015/10/21/chartex" xmlns:cx1="http://schemas.microsoft.com/office/drawing/2015/9/8/chartex" xmlns:cx="http://schemas.microsoft.com/office/drawing/2014/chartex">
             <w:pict>
               <v:shapetype w14:anchorId="17DE5CA3" id="_x0000_t32" coordsize="21600,21600" o:spt="32" o:oned="t" path="m,l21600,21600e" filled="f">
                 <v:path arrowok="t" fillok="f" o:connecttype="none"/>
@@ -1525,7 +1531,7 @@
               </wp:anchor>
             </w:drawing>
           </mc:Choice>
-          <mc:Fallback xmlns:cx="http://schemas.microsoft.com/office/drawing/2014/chartex" xmlns:cx1="http://schemas.microsoft.com/office/drawing/2015/9/8/chartex" xmlns:cx2="http://schemas.microsoft.com/office/drawing/2015/10/21/chartex" xmlns:cx3="http://schemas.microsoft.com/office/drawing/2016/5/9/chartex" xmlns:cx4="http://schemas.microsoft.com/office/drawing/2016/5/10/chartex" xmlns:cx5="http://schemas.microsoft.com/office/drawing/2016/5/11/chartex" xmlns:w15="http://schemas.microsoft.com/office/word/2012/wordml" xmlns:w16se="http://schemas.microsoft.com/office/word/2015/wordml/symex">
+          <mc:Fallback xmlns:w16se="http://schemas.microsoft.com/office/word/2015/wordml/symex" xmlns:w15="http://schemas.microsoft.com/office/word/2012/wordml" xmlns:cx5="http://schemas.microsoft.com/office/drawing/2016/5/11/chartex" xmlns:cx4="http://schemas.microsoft.com/office/drawing/2016/5/10/chartex" xmlns:cx3="http://schemas.microsoft.com/office/drawing/2016/5/9/chartex" xmlns:cx2="http://schemas.microsoft.com/office/drawing/2015/10/21/chartex" xmlns:cx1="http://schemas.microsoft.com/office/drawing/2015/9/8/chartex" xmlns:cx="http://schemas.microsoft.com/office/drawing/2014/chartex">
             <w:pict>
               <v:shape w14:anchorId="65800349" id="Straight Arrow Connector 13" o:spid="_x0000_s1026" type="#_x0000_t32" style="position:absolute;margin-left:399pt;margin-top:72.85pt;width:0;height:115.5pt;flip:y;z-index:251669504;visibility:visible;mso-wrap-style:square;mso-wrap-distance-left:9pt;mso-wrap-distance-top:0;mso-wrap-distance-right:9pt;mso-wrap-distance-bottom:0;mso-position-horizontal:absolute;mso-position-horizontal-relative:text;mso-position-vertical:absolute;mso-position-vertical-relative:text" o:gfxdata="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" strokecolor="#4579b8 [3044]">
                 <v:stroke endarrow="open"/>
@@ -1595,7 +1601,7 @@
               </wp:anchor>
             </w:drawing>
           </mc:Choice>
-          <mc:Fallback xmlns:cx="http://schemas.microsoft.com/office/drawing/2014/chartex" xmlns:cx1="http://schemas.microsoft.com/office/drawing/2015/9/8/chartex" xmlns:cx2="http://schemas.microsoft.com/office/drawing/2015/10/21/chartex" xmlns:cx3="http://schemas.microsoft.com/office/drawing/2016/5/9/chartex" xmlns:cx4="http://schemas.microsoft.com/office/drawing/2016/5/10/chartex" xmlns:cx5="http://schemas.microsoft.com/office/drawing/2016/5/11/chartex" xmlns:w15="http://schemas.microsoft.com/office/word/2012/wordml" xmlns:w16se="http://schemas.microsoft.com/office/word/2015/wordml/symex">
+          <mc:Fallback xmlns:w16se="http://schemas.microsoft.com/office/word/2015/wordml/symex" xmlns:w15="http://schemas.microsoft.com/office/word/2012/wordml" xmlns:cx5="http://schemas.microsoft.com/office/drawing/2016/5/11/chartex" xmlns:cx4="http://schemas.microsoft.com/office/drawing/2016/5/10/chartex" xmlns:cx3="http://schemas.microsoft.com/office/drawing/2016/5/9/chartex" xmlns:cx2="http://schemas.microsoft.com/office/drawing/2015/10/21/chartex" xmlns:cx1="http://schemas.microsoft.com/office/drawing/2015/9/8/chartex" xmlns:cx="http://schemas.microsoft.com/office/drawing/2014/chartex">
             <w:pict>
               <v:shape w14:anchorId="0E9AF35E" id="Straight Arrow Connector 10" o:spid="_x0000_s1026" type="#_x0000_t32" style="position:absolute;margin-left:210.75pt;margin-top:62.35pt;width:.75pt;height:87pt;flip:x;z-index:251665408;visibility:visible;mso-wrap-style:square;mso-wrap-distance-left:9pt;mso-wrap-distance-top:0;mso-wrap-distance-right:9pt;mso-wrap-distance-bottom:0;mso-position-horizontal:absolute;mso-position-horizontal-relative:text;mso-position-vertical:absolute;mso-position-vertical-relative:text" o:gfxdata="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" strokecolor="#4579b8 [3044]">
                 <v:stroke endarrow="open"/>
@@ -1665,7 +1671,7 @@
               </wp:anchor>
             </w:drawing>
           </mc:Choice>
-          <mc:Fallback xmlns:cx="http://schemas.microsoft.com/office/drawing/2014/chartex" xmlns:cx1="http://schemas.microsoft.com/office/drawing/2015/9/8/chartex" xmlns:cx2="http://schemas.microsoft.com/office/drawing/2015/10/21/chartex" xmlns:cx3="http://schemas.microsoft.com/office/drawing/2016/5/9/chartex" xmlns:cx4="http://schemas.microsoft.com/office/drawing/2016/5/10/chartex" xmlns:cx5="http://schemas.microsoft.com/office/drawing/2016/5/11/chartex" xmlns:w15="http://schemas.microsoft.com/office/word/2012/wordml" xmlns:w16se="http://schemas.microsoft.com/office/word/2015/wordml/symex">
+          <mc:Fallback xmlns:w16se="http://schemas.microsoft.com/office/word/2015/wordml/symex" xmlns:w15="http://schemas.microsoft.com/office/word/2012/wordml" xmlns:cx5="http://schemas.microsoft.com/office/drawing/2016/5/11/chartex" xmlns:cx4="http://schemas.microsoft.com/office/drawing/2016/5/10/chartex" xmlns:cx3="http://schemas.microsoft.com/office/drawing/2016/5/9/chartex" xmlns:cx2="http://schemas.microsoft.com/office/drawing/2015/10/21/chartex" xmlns:cx1="http://schemas.microsoft.com/office/drawing/2015/9/8/chartex" xmlns:cx="http://schemas.microsoft.com/office/drawing/2014/chartex">
             <w:pict>
               <v:shape w14:anchorId="1293D607" id="Straight Arrow Connector 7" o:spid="_x0000_s1026" type="#_x0000_t32" style="position:absolute;margin-left:102.75pt;margin-top:58.6pt;width:77.25pt;height:90.75pt;z-index:251660288;visibility:visible;mso-wrap-style:square;mso-wrap-distance-left:9pt;mso-wrap-distance-top:0;mso-wrap-distance-right:9pt;mso-wrap-distance-bottom:0;mso-position-horizontal:absolute;mso-position-horizontal-relative:text;mso-position-vertical:absolute;mso-position-vertical-relative:text" o:gfxdata="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" strokecolor="#4579b8 [3044]">
                 <v:stroke endarrow="open"/>
@@ -2417,7 +2423,7 @@
               </wp:anchor>
             </w:drawing>
           </mc:Choice>
-          <mc:Fallback xmlns:cx="http://schemas.microsoft.com/office/drawing/2014/chartex" xmlns:cx1="http://schemas.microsoft.com/office/drawing/2015/9/8/chartex" xmlns:cx2="http://schemas.microsoft.com/office/drawing/2015/10/21/chartex" xmlns:cx3="http://schemas.microsoft.com/office/drawing/2016/5/9/chartex" xmlns:cx4="http://schemas.microsoft.com/office/drawing/2016/5/10/chartex" xmlns:cx5="http://schemas.microsoft.com/office/drawing/2016/5/11/chartex" xmlns:w15="http://schemas.microsoft.com/office/word/2012/wordml" xmlns:w16se="http://schemas.microsoft.com/office/word/2015/wordml/symex">
+          <mc:Fallback xmlns:w16se="http://schemas.microsoft.com/office/word/2015/wordml/symex" xmlns:w15="http://schemas.microsoft.com/office/word/2012/wordml" xmlns:cx5="http://schemas.microsoft.com/office/drawing/2016/5/11/chartex" xmlns:cx4="http://schemas.microsoft.com/office/drawing/2016/5/10/chartex" xmlns:cx3="http://schemas.microsoft.com/office/drawing/2016/5/9/chartex" xmlns:cx2="http://schemas.microsoft.com/office/drawing/2015/10/21/chartex" xmlns:cx1="http://schemas.microsoft.com/office/drawing/2015/9/8/chartex" xmlns:cx="http://schemas.microsoft.com/office/drawing/2014/chartex">
             <w:pict>
               <v:line w14:anchorId="7B3362F3" id="Straight Connector 12" o:spid="_x0000_s1026" style="position:absolute;z-index:251668480;visibility:visible;mso-wrap-style:square;mso-wrap-distance-left:9pt;mso-wrap-distance-top:0;mso-wrap-distance-right:9pt;mso-wrap-distance-bottom:0;mso-position-horizontal:absolute;mso-position-horizontal-relative:text;mso-position-vertical:absolute;mso-position-vertical-relative:text" from="261pt,31.9pt" to="399pt,32.65pt" o:gfxdata="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" strokecolor="#4579b8 [3044]"/>
             </w:pict>
@@ -2491,7 +2497,7 @@
               </wp:anchor>
             </w:drawing>
           </mc:Choice>
-          <mc:Fallback xmlns:cx="http://schemas.microsoft.com/office/drawing/2014/chartex" xmlns:cx1="http://schemas.microsoft.com/office/drawing/2015/9/8/chartex" xmlns:cx2="http://schemas.microsoft.com/office/drawing/2015/10/21/chartex" xmlns:cx3="http://schemas.microsoft.com/office/drawing/2016/5/9/chartex" xmlns:cx4="http://schemas.microsoft.com/office/drawing/2016/5/10/chartex" xmlns:cx5="http://schemas.microsoft.com/office/drawing/2016/5/11/chartex" xmlns:w15="http://schemas.microsoft.com/office/word/2012/wordml" xmlns:w16se="http://schemas.microsoft.com/office/word/2015/wordml/symex">
+          <mc:Fallback xmlns:w16se="http://schemas.microsoft.com/office/word/2015/wordml/symex" xmlns:w15="http://schemas.microsoft.com/office/word/2012/wordml" xmlns:cx5="http://schemas.microsoft.com/office/drawing/2016/5/11/chartex" xmlns:cx4="http://schemas.microsoft.com/office/drawing/2016/5/10/chartex" xmlns:cx3="http://schemas.microsoft.com/office/drawing/2016/5/9/chartex" xmlns:cx2="http://schemas.microsoft.com/office/drawing/2015/10/21/chartex" xmlns:cx1="http://schemas.microsoft.com/office/drawing/2015/9/8/chartex" xmlns:cx="http://schemas.microsoft.com/office/drawing/2014/chartex">
             <w:pict>
               <v:rect w14:anchorId="4C7EF941" id="Rectangle 6" o:spid="_x0000_s1026" style="position:absolute;margin-left:180pt;margin-top:.4pt;width:76.5pt;height:63pt;z-index:251659264;visibility:visible;mso-wrap-style:square;mso-wrap-distance-left:9pt;mso-wrap-distance-top:0;mso-wrap-distance-right:9pt;mso-wrap-distance-bottom:0;mso-position-horizontal:absolute;mso-position-horizontal-relative:text;mso-position-vertical:absolute;mso-position-vertical-relative:text;v-text-anchor:middle" o:gfxdata="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" filled="f" strokecolor="#243f60 [1604]"/>
             </w:pict>
@@ -2520,6 +2526,17 @@
           </v:shape>
         </w:pict>
       </w:r>
+    </w:p>
+    <w:p>
+      <w:pPr>
+        <w:jc w:val="both"/>
+        <w:rPr>
+          <w:rFonts w:cstheme="minorHAnsi"/>
+          <w:b/>
+          <w:sz w:val="24"/>
+          <w:szCs w:val="24"/>
+        </w:rPr>
+      </w:pPr>
     </w:p>
     <w:p>
       <w:pPr>
@@ -2821,8 +2838,6 @@
           <w:szCs w:val="24"/>
         </w:rPr>
       </w:pPr>
-      <w:bookmarkStart w:id="0" w:name="_GoBack"/>
-      <w:bookmarkEnd w:id="0"/>
     </w:p>
     <w:p>
       <w:pPr>
@@ -3104,36 +3119,135 @@
     </w:p>
     <w:p>
       <w:pPr>
+        <w:pStyle w:val="ListParagraph"/>
+        <w:ind w:left="0"/>
         <w:jc w:val="both"/>
         <w:rPr>
           <w:rFonts w:cstheme="minorHAnsi"/>
-          <w:b/>
-          <w:sz w:val="24"/>
-          <w:szCs w:val="24"/>
-        </w:rPr>
-      </w:pPr>
-    </w:p>
-    <w:p>
-      <w:pPr>
-        <w:jc w:val="both"/>
-        <w:rPr>
-          <w:rFonts w:cstheme="minorHAnsi"/>
-          <w:b/>
-          <w:sz w:val="24"/>
-          <w:szCs w:val="24"/>
-        </w:rPr>
-      </w:pPr>
-    </w:p>
-    <w:p>
-      <w:pPr>
-        <w:jc w:val="both"/>
-        <w:rPr>
-          <w:rFonts w:cstheme="minorHAnsi"/>
-          <w:b/>
-          <w:sz w:val="24"/>
-          <w:szCs w:val="24"/>
-        </w:rPr>
-      </w:pPr>
+          <w:sz w:val="24"/>
+          <w:szCs w:val="24"/>
+        </w:rPr>
+      </w:pPr>
+      <w:r>
+        <w:rPr>
+          <w:rFonts w:cstheme="minorHAnsi"/>
+          <w:sz w:val="24"/>
+          <w:szCs w:val="24"/>
+        </w:rPr>
+        <w:t xml:space="preserve">While bots have long lived in the quieter corners of the Internet, apps like Slack (and </w:t>
+      </w:r>
+      <w:proofErr w:type="spellStart"/>
+      <w:r>
+        <w:rPr>
+          <w:rFonts w:cstheme="minorHAnsi"/>
+          <w:sz w:val="24"/>
+          <w:szCs w:val="24"/>
+        </w:rPr>
+        <w:t>WhatsApp</w:t>
+      </w:r>
+      <w:proofErr w:type="spellEnd"/>
+      <w:r>
+        <w:rPr>
+          <w:rFonts w:cstheme="minorHAnsi"/>
+          <w:sz w:val="24"/>
+          <w:szCs w:val="24"/>
+        </w:rPr>
+        <w:t xml:space="preserve">, </w:t>
+      </w:r>
+      <w:proofErr w:type="spellStart"/>
+      <w:r>
+        <w:rPr>
+          <w:rFonts w:cstheme="minorHAnsi"/>
+          <w:sz w:val="24"/>
+          <w:szCs w:val="24"/>
+        </w:rPr>
+        <w:t>Kik</w:t>
+      </w:r>
+      <w:proofErr w:type="spellEnd"/>
+      <w:r>
+        <w:rPr>
+          <w:rFonts w:cstheme="minorHAnsi"/>
+          <w:sz w:val="24"/>
+          <w:szCs w:val="24"/>
+        </w:rPr>
+        <w:t xml:space="preserve">, and </w:t>
+      </w:r>
+      <w:proofErr w:type="spellStart"/>
+      <w:r>
+        <w:rPr>
+          <w:rFonts w:cstheme="minorHAnsi"/>
+          <w:sz w:val="24"/>
+          <w:szCs w:val="24"/>
+        </w:rPr>
+        <w:t>WeChat</w:t>
+      </w:r>
+      <w:proofErr w:type="spellEnd"/>
+      <w:r>
+        <w:rPr>
+          <w:rFonts w:cstheme="minorHAnsi"/>
+          <w:sz w:val="24"/>
+          <w:szCs w:val="24"/>
+        </w:rPr>
+        <w:t>) are pushing them into the mainstream.</w:t>
+      </w:r>
+      <w:r>
+        <w:rPr>
+          <w:rFonts w:cstheme="minorHAnsi"/>
+          <w:sz w:val="24"/>
+          <w:szCs w:val="24"/>
+        </w:rPr>
+        <w:t xml:space="preserve"> A framework like </w:t>
+      </w:r>
+      <w:proofErr w:type="spellStart"/>
+      <w:r>
+        <w:rPr>
+          <w:rFonts w:cstheme="minorHAnsi"/>
+          <w:sz w:val="24"/>
+          <w:szCs w:val="24"/>
+        </w:rPr>
+        <w:t>Botman</w:t>
+      </w:r>
+      <w:proofErr w:type="spellEnd"/>
+      <w:r>
+        <w:rPr>
+          <w:rFonts w:cstheme="minorHAnsi"/>
+          <w:sz w:val="24"/>
+          <w:szCs w:val="24"/>
+        </w:rPr>
+        <w:t xml:space="preserve"> would give an impetus to the</w:t>
+      </w:r>
+      <w:r>
+        <w:rPr>
+          <w:rFonts w:cstheme="minorHAnsi"/>
+          <w:sz w:val="24"/>
+          <w:szCs w:val="24"/>
+        </w:rPr>
+        <w:t xml:space="preserve"> </w:t>
+      </w:r>
+      <w:r>
+        <w:rPr>
+          <w:rFonts w:cstheme="minorHAnsi"/>
+          <w:sz w:val="24"/>
+          <w:szCs w:val="24"/>
+        </w:rPr>
+        <w:t xml:space="preserve">growth and would find its foothold in the market, assisting people to create customized bots for their </w:t>
+      </w:r>
+      <w:r>
+        <w:rPr>
+          <w:rFonts w:cstheme="minorHAnsi"/>
+          <w:sz w:val="24"/>
+          <w:szCs w:val="24"/>
+        </w:rPr>
+        <w:t xml:space="preserve">personal and commercial </w:t>
+      </w:r>
+      <w:r>
+        <w:rPr>
+          <w:rFonts w:cstheme="minorHAnsi"/>
+          <w:sz w:val="24"/>
+          <w:szCs w:val="24"/>
+        </w:rPr>
+        <w:t>use.</w:t>
+      </w:r>
     </w:p>
     <w:p>
       <w:pPr>
